--- a/Automotive/automotive_99003785.docx
+++ b/Automotive/automotive_99003785.docx
@@ -1,6 +1,6 @@
 
 <file path=word/document.xml><?xml version="1.0" encoding="utf-8"?>
-<w:document xmlns:wpc="http://schemas.microsoft.com/office/word/2010/wordprocessingCanvas" xmlns:cx="http://schemas.microsoft.com/office/drawing/2014/chartex" xmlns:cx1="http://schemas.microsoft.com/office/drawing/2015/9/8/chartex" xmlns:cx2="http://schemas.microsoft.com/office/drawing/2015/10/21/chartex" xmlns:cx3="http://schemas.microsoft.com/office/drawing/2016/5/9/chartex" xmlns:cx4="http://schemas.microsoft.com/office/drawing/2016/5/10/chartex" xmlns:cx5="http://schemas.microsoft.com/office/drawing/2016/5/11/chartex" xmlns:cx6="http://schemas.microsoft.com/office/drawing/2016/5/12/chartex" xmlns:cx7="http://schemas.microsoft.com/office/drawing/2016/5/13/chartex" xmlns:cx8="http://schemas.microsoft.com/office/drawing/2016/5/14/chartex" xmlns:mc="http://schemas.openxmlformats.org/markup-compatibility/2006" xmlns:aink="http://schemas.microsoft.com/office/drawing/2016/ink" xmlns:o="urn:schemas-microsoft-com:office:office" xmlns:r="http://schemas.openxmlformats.org/officeDocument/2006/relationships" xmlns:m="http://schemas.openxmlformats.org/officeDocument/2006/math" xmlns:v="urn:schemas-microsoft-com:vml" xmlns:wp14="http://schemas.microsoft.com/office/word/2010/wordprocessingDrawing" xmlns:wp="http://schemas.openxmlformats.org/drawingml/2006/wordprocessingDrawing" xmlns:w10="urn:schemas-microsoft-com:office:word" xmlns:w="http://schemas.openxmlformats.org/wordprocessingml/2006/main" xmlns:w14="http://schemas.microsoft.com/office/word/2010/wordml" xmlns:w15="http://schemas.microsoft.com/office/word/2012/wordml" xmlns:w16se="http://schemas.microsoft.com/office/word/2015/wordml/symex" xmlns:wpg="http://schemas.microsoft.com/office/word/2010/wordprocessingGroup" xmlns:wpi="http://schemas.microsoft.com/office/word/2010/wordprocessingInk" xmlns:wne="http://schemas.microsoft.com/office/word/2006/wordml" xmlns:wps="http://schemas.microsoft.com/office/word/2010/wordprocessingShape" mc:Ignorable="w14 w15 w16se wp14">
+<w:document xmlns:ve="http://schemas.openxmlformats.org/markup-compatibility/2006" xmlns:o="urn:schemas-microsoft-com:office:office" xmlns:r="http://schemas.openxmlformats.org/officeDocument/2006/relationships" xmlns:m="http://schemas.openxmlformats.org/officeDocument/2006/math" xmlns:v="urn:schemas-microsoft-com:vml" xmlns:wp="http://schemas.openxmlformats.org/drawingml/2006/wordprocessingDrawing" xmlns:w10="urn:schemas-microsoft-com:office:word" xmlns:w="http://schemas.openxmlformats.org/wordprocessingml/2006/main" xmlns:wne="http://schemas.microsoft.com/office/word/2006/wordml">
   <w:body>
     <w:p>
       <w:pPr>
@@ -23,203 +23,74 @@
           <w:szCs w:val="24"/>
           <w:lang w:val="en-IN" w:eastAsia="en-IN" w:bidi="kn-IN"/>
         </w:rPr>
-        <mc:AlternateContent>
-          <mc:Choice Requires="wps">
-            <w:drawing>
-              <wp:anchor distT="0" distB="0" distL="114300" distR="114300" simplePos="0" relativeHeight="251661312" behindDoc="0" locked="0" layoutInCell="1" allowOverlap="1" wp14:anchorId="48DC9B2C" wp14:editId="54D8C441">
-                <wp:simplePos x="0" y="0"/>
-                <wp:positionH relativeFrom="column">
-                  <wp:posOffset>571500</wp:posOffset>
-                </wp:positionH>
-                <wp:positionV relativeFrom="paragraph">
-                  <wp:posOffset>-171451</wp:posOffset>
-                </wp:positionV>
-                <wp:extent cx="4216400" cy="3209925"/>
-                <wp:effectExtent l="0" t="0" r="0" b="0"/>
-                <wp:wrapNone/>
-                <wp:docPr id="108" name="Text Box 108"/>
-                <wp:cNvGraphicFramePr/>
-                <a:graphic xmlns:a="http://schemas.openxmlformats.org/drawingml/2006/main">
-                  <a:graphicData uri="http://schemas.microsoft.com/office/word/2010/wordprocessingShape">
-                    <wps:wsp>
-                      <wps:cNvSpPr txBox="1"/>
-                      <wps:spPr>
-                        <a:xfrm>
-                          <a:off x="0" y="0"/>
-                          <a:ext cx="4216400" cy="3209925"/>
-                        </a:xfrm>
-                        <a:prstGeom prst="rect">
-                          <a:avLst/>
-                        </a:prstGeom>
-                        <a:noFill/>
-                        <a:ln w="6350">
-                          <a:noFill/>
-                        </a:ln>
-                        <a:effectLst/>
-                      </wps:spPr>
-                      <wps:style>
-                        <a:lnRef idx="0">
-                          <a:schemeClr val="accent1"/>
-                        </a:lnRef>
-                        <a:fillRef idx="0">
-                          <a:schemeClr val="accent1"/>
-                        </a:fillRef>
-                        <a:effectRef idx="0">
-                          <a:schemeClr val="accent1"/>
-                        </a:effectRef>
-                        <a:fontRef idx="minor">
-                          <a:schemeClr val="dk1"/>
-                        </a:fontRef>
-                      </wps:style>
-                      <wps:txbx>
-                        <w:txbxContent>
-                          <w:p>
-                            <w:pPr>
-                              <w:jc w:val="center"/>
-                              <w:rPr>
-                                <w:rFonts w:ascii="Arial" w:hAnsi="Arial" w:cs="Arial"/>
-                                <w:iCs/>
-                                <w:color w:val="000000" w:themeColor="text1"/>
-                                <w:szCs w:val="24"/>
-                                <w:lang w:val="it-IT"/>
-                              </w:rPr>
-                            </w:pPr>
-                            <w:r>
-                              <w:rPr>
-                                <w:rFonts w:ascii="Arial" w:hAnsi="Arial" w:cs="Arial"/>
-                                <w:sz w:val="48"/>
-                                <w:szCs w:val="18"/>
-                              </w:rPr>
-                              <w:t>Learning Report – Applied System Development Life Cycle and Software Testing</w:t>
-                            </w:r>
-                          </w:p>
-                          <w:p>
-                            <w:pPr>
-                              <w:jc w:val="center"/>
-                              <w:rPr>
-                                <w:rFonts w:ascii="Arial" w:hAnsi="Arial" w:cs="Arial"/>
-                                <w:iCs/>
-                                <w:color w:val="000000" w:themeColor="text1"/>
-                                <w:sz w:val="28"/>
-                                <w:szCs w:val="30"/>
-                                <w:lang w:val="it-IT"/>
-                              </w:rPr>
-                            </w:pPr>
-                          </w:p>
-                          <w:p>
-                            <w:pPr>
-                              <w:jc w:val="center"/>
-                              <w:rPr>
-                                <w:rFonts w:ascii="Arial" w:hAnsi="Arial" w:cs="Arial"/>
-                                <w:iCs/>
-                                <w:color w:val="000000" w:themeColor="text1"/>
-                                <w:sz w:val="28"/>
-                                <w:szCs w:val="30"/>
-                                <w:lang w:val="it-IT"/>
-                              </w:rPr>
-                            </w:pPr>
-                          </w:p>
-                          <w:p>
-                            <w:pPr>
-                              <w:jc w:val="center"/>
-                              <w:rPr>
-                                <w:rFonts w:ascii="Arial" w:hAnsi="Arial" w:cs="Arial"/>
-                                <w:sz w:val="24"/>
-                                <w:szCs w:val="24"/>
-                              </w:rPr>
-                            </w:pPr>
-                          </w:p>
-                        </w:txbxContent>
-                      </wps:txbx>
-                      <wps:bodyPr rot="0" spcFirstLastPara="0" vertOverflow="overflow" horzOverflow="overflow" vert="horz" wrap="square" lIns="91440" tIns="45720" rIns="91440" bIns="45720" numCol="1" spcCol="0" rtlCol="0" fromWordArt="0" anchor="t" anchorCtr="0" forceAA="0" compatLnSpc="1">
-                        <a:prstTxWarp prst="textNoShape">
-                          <a:avLst/>
-                        </a:prstTxWarp>
-                        <a:noAutofit/>
-                      </wps:bodyPr>
-                    </wps:wsp>
-                  </a:graphicData>
-                </a:graphic>
-                <wp14:sizeRelH relativeFrom="margin">
-                  <wp14:pctWidth>0</wp14:pctWidth>
-                </wp14:sizeRelH>
-                <wp14:sizeRelV relativeFrom="margin">
-                  <wp14:pctHeight>0</wp14:pctHeight>
-                </wp14:sizeRelV>
-              </wp:anchor>
-            </w:drawing>
-          </mc:Choice>
-          <mc:Fallback>
-            <w:pict>
-              <v:shapetype w14:anchorId="48DC9B2C" id="_x0000_t202" coordsize="21600,21600" o:spt="202" path="m,l,21600r21600,l21600,xe">
-                <v:stroke joinstyle="miter"/>
-                <v:path gradientshapeok="t" o:connecttype="rect"/>
-              </v:shapetype>
-              <v:shape id="Text Box 108" o:spid="_x0000_s1026" type="#_x0000_t202" style="position:absolute;left:0;text-align:left;margin-left:45pt;margin-top:-13.5pt;width:332pt;height:252.75pt;z-index:251661312;visibility:visible;mso-wrap-style:square;mso-width-percent:0;mso-height-percent:0;mso-wrap-distance-left:9pt;mso-wrap-distance-top:0;mso-wrap-distance-right:9pt;mso-wrap-distance-bottom:0;mso-position-horizontal:absolute;mso-position-horizontal-relative:text;mso-position-vertical:absolute;mso-position-vertical-relative:text;mso-width-percent:0;mso-height-percent:0;mso-width-relative:margin;mso-height-relative:margin;v-text-anchor:top" o:gfxdata="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" filled="f" stroked="f" strokeweight=".5pt">
-                <v:textbox>
-                  <w:txbxContent>
-                    <w:p>
-                      <w:pPr>
-                        <w:jc w:val="center"/>
-                        <w:rPr>
-                          <w:rFonts w:ascii="Arial" w:hAnsi="Arial" w:cs="Arial"/>
-                          <w:iCs/>
-                          <w:color w:val="000000" w:themeColor="text1"/>
-                          <w:szCs w:val="24"/>
-                          <w:lang w:val="it-IT"/>
-                        </w:rPr>
-                      </w:pPr>
-                      <w:r>
-                        <w:rPr>
-                          <w:rFonts w:ascii="Arial" w:hAnsi="Arial" w:cs="Arial"/>
-                          <w:sz w:val="48"/>
-                          <w:szCs w:val="18"/>
-                        </w:rPr>
-                        <w:t>Learning Report – Applied System Development Life Cycle and Software Testing</w:t>
-                      </w:r>
-                    </w:p>
-                    <w:p>
-                      <w:pPr>
-                        <w:jc w:val="center"/>
-                        <w:rPr>
-                          <w:rFonts w:ascii="Arial" w:hAnsi="Arial" w:cs="Arial"/>
-                          <w:iCs/>
-                          <w:color w:val="000000" w:themeColor="text1"/>
-                          <w:sz w:val="28"/>
-                          <w:szCs w:val="30"/>
-                          <w:lang w:val="it-IT"/>
-                        </w:rPr>
-                      </w:pPr>
-                    </w:p>
-                    <w:p>
-                      <w:pPr>
-                        <w:jc w:val="center"/>
-                        <w:rPr>
-                          <w:rFonts w:ascii="Arial" w:hAnsi="Arial" w:cs="Arial"/>
-                          <w:iCs/>
-                          <w:color w:val="000000" w:themeColor="text1"/>
-                          <w:sz w:val="28"/>
-                          <w:szCs w:val="30"/>
-                          <w:lang w:val="it-IT"/>
-                        </w:rPr>
-                      </w:pPr>
-                    </w:p>
-                    <w:p>
-                      <w:pPr>
-                        <w:jc w:val="center"/>
-                        <w:rPr>
-                          <w:rFonts w:ascii="Arial" w:hAnsi="Arial" w:cs="Arial"/>
-                          <w:sz w:val="24"/>
-                          <w:szCs w:val="24"/>
-                        </w:rPr>
-                      </w:pPr>
-                    </w:p>
-                  </w:txbxContent>
-                </v:textbox>
-              </v:shape>
-            </w:pict>
-          </mc:Fallback>
-        </mc:AlternateContent>
+        <w:pict>
+          <v:shapetype id="_x0000_t202" coordsize="21600,21600" o:spt="202" path="m,l,21600r21600,l21600,xe">
+            <v:stroke joinstyle="miter"/>
+            <v:path gradientshapeok="t" o:connecttype="rect"/>
+          </v:shapetype>
+          <v:shape id="Text Box 108" o:spid="_x0000_s1026" type="#_x0000_t202" style="position:absolute;left:0;text-align:left;margin-left:45pt;margin-top:-13.5pt;width:332pt;height:252.75pt;z-index:251661312;visibility:visible;mso-width-relative:margin;mso-height-relative:margin" o:gfxdata="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" filled="f" stroked="f" strokeweight=".5pt">
+            <v:textbox>
+              <w:txbxContent>
+                <w:p>
+                  <w:pPr>
+                    <w:jc w:val="center"/>
+                    <w:rPr>
+                      <w:rFonts w:ascii="Arial" w:hAnsi="Arial" w:cs="Arial"/>
+                      <w:iCs/>
+                      <w:color w:val="000000" w:themeColor="text1"/>
+                      <w:szCs w:val="24"/>
+                      <w:lang w:val="it-IT"/>
+                    </w:rPr>
+                  </w:pPr>
+                  <w:r>
+                    <w:rPr>
+                      <w:rFonts w:ascii="Arial" w:hAnsi="Arial" w:cs="Arial"/>
+                      <w:sz w:val="48"/>
+                      <w:szCs w:val="18"/>
+                    </w:rPr>
+                    <w:t>Learning Report – Applied System Development Life Cycle and Software Testing</w:t>
+                  </w:r>
+                </w:p>
+                <w:p>
+                  <w:pPr>
+                    <w:jc w:val="center"/>
+                    <w:rPr>
+                      <w:rFonts w:ascii="Arial" w:hAnsi="Arial" w:cs="Arial"/>
+                      <w:iCs/>
+                      <w:color w:val="000000" w:themeColor="text1"/>
+                      <w:sz w:val="28"/>
+                      <w:szCs w:val="30"/>
+                      <w:lang w:val="it-IT"/>
+                    </w:rPr>
+                  </w:pPr>
+                </w:p>
+                <w:p>
+                  <w:pPr>
+                    <w:jc w:val="center"/>
+                    <w:rPr>
+                      <w:rFonts w:ascii="Arial" w:hAnsi="Arial" w:cs="Arial"/>
+                      <w:iCs/>
+                      <w:color w:val="000000" w:themeColor="text1"/>
+                      <w:sz w:val="28"/>
+                      <w:szCs w:val="30"/>
+                      <w:lang w:val="it-IT"/>
+                    </w:rPr>
+                  </w:pPr>
+                </w:p>
+                <w:p>
+                  <w:pPr>
+                    <w:jc w:val="center"/>
+                    <w:rPr>
+                      <w:rFonts w:ascii="Arial" w:hAnsi="Arial" w:cs="Arial"/>
+                      <w:sz w:val="24"/>
+                      <w:szCs w:val="24"/>
+                    </w:rPr>
+                  </w:pPr>
+                </w:p>
+              </w:txbxContent>
+            </v:textbox>
+          </v:shape>
+        </w:pict>
       </w:r>
       <w:r>
         <w:rPr>
@@ -227,10 +98,10 @@
           <w:noProof/>
           <w:sz w:val="24"/>
           <w:szCs w:val="24"/>
-          <w:lang w:val="en-IN" w:eastAsia="en-IN" w:bidi="kn-IN"/>
+          <w:lang w:bidi="ar-SA"/>
         </w:rPr>
         <w:drawing>
-          <wp:anchor distT="0" distB="0" distL="114300" distR="114300" simplePos="0" relativeHeight="251656192" behindDoc="0" locked="0" layoutInCell="1" allowOverlap="1" wp14:anchorId="48DC9B2A" wp14:editId="77DC82FE">
+          <wp:anchor distT="0" distB="0" distL="114300" distR="114300" simplePos="0" relativeHeight="251656192" behindDoc="0" locked="0" layoutInCell="1" allowOverlap="1">
             <wp:simplePos x="0" y="0"/>
             <wp:positionH relativeFrom="page">
               <wp:posOffset>-47625</wp:posOffset>
@@ -256,7 +127,7 @@
                     <a:blip r:embed="rId13" cstate="print">
                       <a:extLst>
                         <a:ext uri="{28A0092B-C50C-407E-A947-70E740481C1C}">
-                          <a14:useLocalDpi xmlns:a14="http://schemas.microsoft.com/office/drawing/2010/main" val="0"/>
+                          <a14:useLocalDpi xmlns="" xmlns:wpc="http://schemas.microsoft.com/office/word/2010/wordprocessingCanvas" xmlns:cx="http://schemas.microsoft.com/office/drawing/2014/chartex" xmlns:cx1="http://schemas.microsoft.com/office/drawing/2015/9/8/chartex" xmlns:cx2="http://schemas.microsoft.com/office/drawing/2015/10/21/chartex" xmlns:cx3="http://schemas.microsoft.com/office/drawing/2016/5/9/chartex" xmlns:cx4="http://schemas.microsoft.com/office/drawing/2016/5/10/chartex" xmlns:cx5="http://schemas.microsoft.com/office/drawing/2016/5/11/chartex" xmlns:cx6="http://schemas.microsoft.com/office/drawing/2016/5/12/chartex" xmlns:cx7="http://schemas.microsoft.com/office/drawing/2016/5/13/chartex" xmlns:cx8="http://schemas.microsoft.com/office/drawing/2016/5/14/chartex" xmlns:mc="http://schemas.openxmlformats.org/markup-compatibility/2006" xmlns:aink="http://schemas.microsoft.com/office/drawing/2016/ink" xmlns:o="urn:schemas-microsoft-com:office:office" xmlns:v="urn:schemas-microsoft-com:vml" xmlns:wp14="http://schemas.microsoft.com/office/word/2010/wordprocessingDrawing" xmlns:w10="urn:schemas-microsoft-com:office:word" xmlns:w="http://schemas.openxmlformats.org/wordprocessingml/2006/main" xmlns:w14="http://schemas.microsoft.com/office/word/2010/wordml" xmlns:w15="http://schemas.microsoft.com/office/word/2012/wordml" xmlns:w16se="http://schemas.microsoft.com/office/word/2015/wordml/symex" xmlns:wpg="http://schemas.microsoft.com/office/word/2010/wordprocessingGroup" xmlns:wpi="http://schemas.microsoft.com/office/word/2010/wordprocessingInk" xmlns:wps="http://schemas.microsoft.com/office/word/2010/wordprocessingShape" xmlns:a14="http://schemas.microsoft.com/office/drawing/2010/main" val="0"/>
                         </a:ext>
                       </a:extLst>
                     </a:blip>
@@ -276,12 +147,6 @@
                 </pic:pic>
               </a:graphicData>
             </a:graphic>
-            <wp14:sizeRelH relativeFrom="page">
-              <wp14:pctWidth>0</wp14:pctWidth>
-            </wp14:sizeRelH>
-            <wp14:sizeRelV relativeFrom="page">
-              <wp14:pctHeight>0</wp14:pctHeight>
-            </wp14:sizeRelV>
           </wp:anchor>
         </w:drawing>
       </w:r>
@@ -295,257 +160,17 @@
           <w:szCs w:val="24"/>
           <w:lang w:val="en-IN" w:eastAsia="en-IN" w:bidi="kn-IN"/>
         </w:rPr>
-        <mc:AlternateContent>
-          <mc:Choice Requires="wpg">
-            <w:drawing>
-              <wp:anchor distT="0" distB="0" distL="114300" distR="114300" simplePos="0" relativeHeight="251658241" behindDoc="0" locked="0" layoutInCell="1" allowOverlap="1" wp14:anchorId="48DC9B2E" wp14:editId="48DC9B2F">
-                <wp:simplePos x="0" y="0"/>
-                <wp:positionH relativeFrom="margin">
-                  <wp:posOffset>-241300</wp:posOffset>
-                </wp:positionH>
-                <wp:positionV relativeFrom="paragraph">
-                  <wp:posOffset>-483870</wp:posOffset>
-                </wp:positionV>
-                <wp:extent cx="798830" cy="844550"/>
-                <wp:effectExtent l="0" t="0" r="1270" b="0"/>
-                <wp:wrapNone/>
-                <wp:docPr id="104" name="Group 7"/>
-                <wp:cNvGraphicFramePr/>
-                <a:graphic xmlns:a="http://schemas.openxmlformats.org/drawingml/2006/main">
-                  <a:graphicData uri="http://schemas.microsoft.com/office/word/2010/wordprocessingGroup">
-                    <wpg:wgp>
-                      <wpg:cNvGrpSpPr/>
-                      <wpg:grpSpPr>
-                        <a:xfrm>
-                          <a:off x="0" y="0"/>
-                          <a:ext cx="798830" cy="844550"/>
-                          <a:chOff x="0" y="0"/>
-                          <a:chExt cx="1533526" cy="1620837"/>
-                        </a:xfrm>
-                        <a:solidFill>
-                          <a:schemeClr val="accent1"/>
-                        </a:solidFill>
-                      </wpg:grpSpPr>
-                      <wps:wsp>
-                        <wps:cNvPr id="105" name="Freeform 105"/>
-                        <wps:cNvSpPr>
-                          <a:spLocks/>
-                        </wps:cNvSpPr>
-                        <wps:spPr bwMode="auto">
-                          <a:xfrm>
-                            <a:off x="0" y="0"/>
-                            <a:ext cx="1233488" cy="1620837"/>
-                          </a:xfrm>
-                          <a:custGeom>
-                            <a:avLst/>
-                            <a:gdLst>
-                              <a:gd name="T0" fmla="*/ 621 w 777"/>
-                              <a:gd name="T1" fmla="*/ 0 h 1021"/>
-                              <a:gd name="T2" fmla="*/ 0 w 777"/>
-                              <a:gd name="T3" fmla="*/ 1021 h 1021"/>
-                              <a:gd name="T4" fmla="*/ 621 w 777"/>
-                              <a:gd name="T5" fmla="*/ 1021 h 1021"/>
-                              <a:gd name="T6" fmla="*/ 777 w 777"/>
-                              <a:gd name="T7" fmla="*/ 785 h 1021"/>
-                              <a:gd name="T8" fmla="*/ 231 w 777"/>
-                              <a:gd name="T9" fmla="*/ 785 h 1021"/>
-                              <a:gd name="T10" fmla="*/ 699 w 777"/>
-                              <a:gd name="T11" fmla="*/ 0 h 1021"/>
-                              <a:gd name="T12" fmla="*/ 621 w 777"/>
-                              <a:gd name="T13" fmla="*/ 0 h 1021"/>
-                            </a:gdLst>
-                            <a:ahLst/>
-                            <a:cxnLst>
-                              <a:cxn ang="0">
-                                <a:pos x="T0" y="T1"/>
-                              </a:cxn>
-                              <a:cxn ang="0">
-                                <a:pos x="T2" y="T3"/>
-                              </a:cxn>
-                              <a:cxn ang="0">
-                                <a:pos x="T4" y="T5"/>
-                              </a:cxn>
-                              <a:cxn ang="0">
-                                <a:pos x="T6" y="T7"/>
-                              </a:cxn>
-                              <a:cxn ang="0">
-                                <a:pos x="T8" y="T9"/>
-                              </a:cxn>
-                              <a:cxn ang="0">
-                                <a:pos x="T10" y="T11"/>
-                              </a:cxn>
-                              <a:cxn ang="0">
-                                <a:pos x="T12" y="T13"/>
-                              </a:cxn>
-                            </a:cxnLst>
-                            <a:rect l="0" t="0" r="r" b="b"/>
-                            <a:pathLst>
-                              <a:path w="777" h="1021">
-                                <a:moveTo>
-                                  <a:pt x="621" y="0"/>
-                                </a:moveTo>
-                                <a:lnTo>
-                                  <a:pt x="0" y="1021"/>
-                                </a:lnTo>
-                                <a:lnTo>
-                                  <a:pt x="621" y="1021"/>
-                                </a:lnTo>
-                                <a:lnTo>
-                                  <a:pt x="777" y="785"/>
-                                </a:lnTo>
-                                <a:lnTo>
-                                  <a:pt x="231" y="785"/>
-                                </a:lnTo>
-                                <a:lnTo>
-                                  <a:pt x="699" y="0"/>
-                                </a:lnTo>
-                                <a:lnTo>
-                                  <a:pt x="621" y="0"/>
-                                </a:lnTo>
-                                <a:close/>
-                              </a:path>
-                            </a:pathLst>
-                          </a:custGeom>
-                          <a:solidFill>
-                            <a:srgbClr val="058EFF"/>
-                          </a:solidFill>
-                          <a:ln>
-                            <a:noFill/>
-                          </a:ln>
-                          <a:extLst>
-                            <a:ext uri="{91240B29-F687-4F45-9708-019B960494DF}">
-                              <a14:hiddenLine xmlns:a14="http://schemas.microsoft.com/office/drawing/2010/main" w="9525">
-                                <a:solidFill>
-                                  <a:srgbClr val="000000"/>
-                                </a:solidFill>
-                                <a:round/>
-                                <a:headEnd/>
-                                <a:tailEnd/>
-                              </a14:hiddenLine>
-                            </a:ext>
-                          </a:extLst>
-                        </wps:spPr>
-                        <wps:bodyPr vert="horz" wrap="square" lIns="91346" tIns="45673" rIns="91346" bIns="45673" numCol="1" anchor="t" anchorCtr="0" compatLnSpc="1">
-                          <a:prstTxWarp prst="textNoShape">
-                            <a:avLst/>
-                          </a:prstTxWarp>
-                        </wps:bodyPr>
-                      </wps:wsp>
-                      <wps:wsp>
-                        <wps:cNvPr id="106" name="Freeform 106"/>
-                        <wps:cNvSpPr>
-                          <a:spLocks/>
-                        </wps:cNvSpPr>
-                        <wps:spPr bwMode="auto">
-                          <a:xfrm>
-                            <a:off x="719138" y="0"/>
-                            <a:ext cx="814388" cy="1136650"/>
-                          </a:xfrm>
-                          <a:custGeom>
-                            <a:avLst/>
-                            <a:gdLst>
-                              <a:gd name="T0" fmla="*/ 435 w 513"/>
-                              <a:gd name="T1" fmla="*/ 0 h 716"/>
-                              <a:gd name="T2" fmla="*/ 513 w 513"/>
-                              <a:gd name="T3" fmla="*/ 0 h 716"/>
-                              <a:gd name="T4" fmla="*/ 78 w 513"/>
-                              <a:gd name="T5" fmla="*/ 716 h 716"/>
-                              <a:gd name="T6" fmla="*/ 0 w 513"/>
-                              <a:gd name="T7" fmla="*/ 716 h 716"/>
-                              <a:gd name="T8" fmla="*/ 435 w 513"/>
-                              <a:gd name="T9" fmla="*/ 0 h 716"/>
-                            </a:gdLst>
-                            <a:ahLst/>
-                            <a:cxnLst>
-                              <a:cxn ang="0">
-                                <a:pos x="T0" y="T1"/>
-                              </a:cxn>
-                              <a:cxn ang="0">
-                                <a:pos x="T2" y="T3"/>
-                              </a:cxn>
-                              <a:cxn ang="0">
-                                <a:pos x="T4" y="T5"/>
-                              </a:cxn>
-                              <a:cxn ang="0">
-                                <a:pos x="T6" y="T7"/>
-                              </a:cxn>
-                              <a:cxn ang="0">
-                                <a:pos x="T8" y="T9"/>
-                              </a:cxn>
-                            </a:cxnLst>
-                            <a:rect l="0" t="0" r="r" b="b"/>
-                            <a:pathLst>
-                              <a:path w="513" h="716">
-                                <a:moveTo>
-                                  <a:pt x="435" y="0"/>
-                                </a:moveTo>
-                                <a:lnTo>
-                                  <a:pt x="513" y="0"/>
-                                </a:lnTo>
-                                <a:lnTo>
-                                  <a:pt x="78" y="716"/>
-                                </a:lnTo>
-                                <a:lnTo>
-                                  <a:pt x="0" y="716"/>
-                                </a:lnTo>
-                                <a:lnTo>
-                                  <a:pt x="435" y="0"/>
-                                </a:lnTo>
-                                <a:close/>
-                              </a:path>
-                            </a:pathLst>
-                          </a:custGeom>
-                          <a:solidFill>
-                            <a:srgbClr val="058EFF"/>
-                          </a:solidFill>
-                          <a:ln>
-                            <a:noFill/>
-                          </a:ln>
-                          <a:extLst>
-                            <a:ext uri="{91240B29-F687-4F45-9708-019B960494DF}">
-                              <a14:hiddenLine xmlns:a14="http://schemas.microsoft.com/office/drawing/2010/main" w="9525">
-                                <a:solidFill>
-                                  <a:srgbClr val="000000"/>
-                                </a:solidFill>
-                                <a:round/>
-                                <a:headEnd/>
-                                <a:tailEnd/>
-                              </a14:hiddenLine>
-                            </a:ext>
-                          </a:extLst>
-                        </wps:spPr>
-                        <wps:bodyPr vert="horz" wrap="square" lIns="91346" tIns="45673" rIns="91346" bIns="45673" numCol="1" anchor="t" anchorCtr="0" compatLnSpc="1">
-                          <a:prstTxWarp prst="textNoShape">
-                            <a:avLst/>
-                          </a:prstTxWarp>
-                        </wps:bodyPr>
-                      </wps:wsp>
-                    </wpg:wgp>
-                  </a:graphicData>
-                </a:graphic>
-                <wp14:sizeRelH relativeFrom="margin">
-                  <wp14:pctWidth>0</wp14:pctWidth>
-                </wp14:sizeRelH>
-                <wp14:sizeRelV relativeFrom="margin">
-                  <wp14:pctHeight>0</wp14:pctHeight>
-                </wp14:sizeRelV>
-              </wp:anchor>
-            </w:drawing>
-          </mc:Choice>
-          <mc:Fallback>
-            <w:pict>
-              <v:group w14:anchorId="3DE27C85" id="Group 7" o:spid="_x0000_s1026" style="position:absolute;margin-left:-19pt;margin-top:-38.1pt;width:62.9pt;height:66.5pt;z-index:251658241;mso-position-horizontal-relative:margin;mso-width-relative:margin;mso-height-relative:margin" coordsize="15335,16208" o:gfxdata="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">
-                <v:shape id="Freeform 105" o:spid="_x0000_s1027" style="position:absolute;width:12334;height:16208;visibility:visible;mso-wrap-style:square;v-text-anchor:top" coordsize="777,1021" o:gfxdata="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" path="m621,l,1021r621,l777,785r-546,l699,,621,xe" fillcolor="#058eff" stroked="f">
-                  <v:path arrowok="t" o:connecttype="custom" o:connectlocs="985838,0;0,1620837;985838,1620837;1233488,1246187;366713,1246187;1109663,0;985838,0" o:connectangles="0,0,0,0,0,0,0"/>
-                </v:shape>
-                <v:shape id="Freeform 106" o:spid="_x0000_s1028" style="position:absolute;left:7191;width:8144;height:11366;visibility:visible;mso-wrap-style:square;v-text-anchor:top" coordsize="513,716" o:gfxdata="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" path="m435,r78,l78,716,,716,435,xe" fillcolor="#058eff" stroked="f">
-                  <v:path arrowok="t" o:connecttype="custom" o:connectlocs="690563,0;814388,0;123825,1136650;0,1136650;690563,0" o:connectangles="0,0,0,0,0"/>
-                </v:shape>
-                <w10:wrap anchorx="margin"/>
-              </v:group>
-            </w:pict>
-          </mc:Fallback>
-        </mc:AlternateContent>
+        <w:pict>
+          <v:group id="Group 7" o:spid="_x0000_s1033" style="position:absolute;left:0;text-align:left;margin-left:-19pt;margin-top:-38.1pt;width:62.9pt;height:66.5pt;z-index:251658241;mso-position-horizontal-relative:margin;mso-position-vertical-relative:text;mso-width-relative:margin;mso-height-relative:margin" coordsize="15335,16208" o:gfxdata="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">
+            <v:shape id="Freeform 105" o:spid="_x0000_s1027" style="position:absolute;width:12334;height:16208;visibility:visible;mso-wrap-style:square;v-text-anchor:top" coordsize="777,1021" o:gfxdata="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" path="m621,l,1021r621,l777,785r-546,l699,,621,xe" fillcolor="#058eff" stroked="f">
+              <v:path arrowok="t" o:connecttype="custom" o:connectlocs="985838,0;0,1620837;985838,1620837;1233488,1246187;366713,1246187;1109663,0;985838,0" o:connectangles="0,0,0,0,0,0,0"/>
+            </v:shape>
+            <v:shape id="Freeform 106" o:spid="_x0000_s1028" style="position:absolute;left:7191;width:8144;height:11366;visibility:visible;mso-wrap-style:square;v-text-anchor:top" coordsize="513,716" o:gfxdata="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" path="m435,r78,l78,716,,716,435,xe" fillcolor="#058eff" stroked="f">
+              <v:path arrowok="t" o:connecttype="custom" o:connectlocs="690563,0;814388,0;123825,1136650;0,1136650;690563,0" o:connectangles="0,0,0,0,0"/>
+            </v:shape>
+            <w10:wrap anchorx="margin"/>
+          </v:group>
+        </w:pict>
       </w:r>
       <w:r>
         <w:rPr>
@@ -556,340 +181,19 @@
           <w:szCs w:val="24"/>
           <w:lang w:val="en-IN" w:eastAsia="en-IN" w:bidi="kn-IN"/>
         </w:rPr>
-        <mc:AlternateContent>
-          <mc:Choice Requires="wpg">
-            <w:drawing>
-              <wp:anchor distT="0" distB="0" distL="114300" distR="114300" simplePos="0" relativeHeight="251658242" behindDoc="0" locked="0" layoutInCell="1" allowOverlap="1" wp14:anchorId="48DC9B30" wp14:editId="48DC9B31">
-                <wp:simplePos x="0" y="0"/>
-                <wp:positionH relativeFrom="column">
-                  <wp:posOffset>4768850</wp:posOffset>
-                </wp:positionH>
-                <wp:positionV relativeFrom="paragraph">
-                  <wp:posOffset>7620</wp:posOffset>
-                </wp:positionV>
-                <wp:extent cx="747395" cy="808990"/>
-                <wp:effectExtent l="0" t="0" r="0" b="0"/>
-                <wp:wrapNone/>
-                <wp:docPr id="100" name="Group 10"/>
-                <wp:cNvGraphicFramePr/>
-                <a:graphic xmlns:a="http://schemas.openxmlformats.org/drawingml/2006/main">
-                  <a:graphicData uri="http://schemas.microsoft.com/office/word/2010/wordprocessingGroup">
-                    <wpg:wgp>
-                      <wpg:cNvGrpSpPr/>
-                      <wpg:grpSpPr>
-                        <a:xfrm>
-                          <a:off x="0" y="0"/>
-                          <a:ext cx="747395" cy="808990"/>
-                          <a:chOff x="4855000" y="1074899"/>
-                          <a:chExt cx="1500188" cy="1624012"/>
-                        </a:xfrm>
-                        <a:solidFill>
-                          <a:schemeClr val="accent1"/>
-                        </a:solidFill>
-                      </wpg:grpSpPr>
-                      <wps:wsp>
-                        <wps:cNvPr id="101" name="Freeform 101"/>
-                        <wps:cNvSpPr>
-                          <a:spLocks/>
-                        </wps:cNvSpPr>
-                        <wps:spPr bwMode="auto">
-                          <a:xfrm>
-                            <a:off x="5105825" y="1074899"/>
-                            <a:ext cx="1249363" cy="393700"/>
-                          </a:xfrm>
-                          <a:custGeom>
-                            <a:avLst/>
-                            <a:gdLst>
-                              <a:gd name="T0" fmla="*/ 402 w 787"/>
-                              <a:gd name="T1" fmla="*/ 248 h 248"/>
-                              <a:gd name="T2" fmla="*/ 633 w 787"/>
-                              <a:gd name="T3" fmla="*/ 248 h 248"/>
-                              <a:gd name="T4" fmla="*/ 787 w 787"/>
-                              <a:gd name="T5" fmla="*/ 0 h 248"/>
-                              <a:gd name="T6" fmla="*/ 151 w 787"/>
-                              <a:gd name="T7" fmla="*/ 0 h 248"/>
-                              <a:gd name="T8" fmla="*/ 0 w 787"/>
-                              <a:gd name="T9" fmla="*/ 246 h 248"/>
-                              <a:gd name="T10" fmla="*/ 402 w 787"/>
-                              <a:gd name="T11" fmla="*/ 248 h 248"/>
-                            </a:gdLst>
-                            <a:ahLst/>
-                            <a:cxnLst>
-                              <a:cxn ang="0">
-                                <a:pos x="T0" y="T1"/>
-                              </a:cxn>
-                              <a:cxn ang="0">
-                                <a:pos x="T2" y="T3"/>
-                              </a:cxn>
-                              <a:cxn ang="0">
-                                <a:pos x="T4" y="T5"/>
-                              </a:cxn>
-                              <a:cxn ang="0">
-                                <a:pos x="T6" y="T7"/>
-                              </a:cxn>
-                              <a:cxn ang="0">
-                                <a:pos x="T8" y="T9"/>
-                              </a:cxn>
-                              <a:cxn ang="0">
-                                <a:pos x="T10" y="T11"/>
-                              </a:cxn>
-                            </a:cxnLst>
-                            <a:rect l="0" t="0" r="r" b="b"/>
-                            <a:pathLst>
-                              <a:path w="787" h="248">
-                                <a:moveTo>
-                                  <a:pt x="402" y="248"/>
-                                </a:moveTo>
-                                <a:lnTo>
-                                  <a:pt x="633" y="248"/>
-                                </a:lnTo>
-                                <a:lnTo>
-                                  <a:pt x="787" y="0"/>
-                                </a:lnTo>
-                                <a:lnTo>
-                                  <a:pt x="151" y="0"/>
-                                </a:lnTo>
-                                <a:lnTo>
-                                  <a:pt x="0" y="246"/>
-                                </a:lnTo>
-                                <a:lnTo>
-                                  <a:pt x="402" y="248"/>
-                                </a:lnTo>
-                                <a:close/>
-                              </a:path>
-                            </a:pathLst>
-                          </a:custGeom>
-                          <a:solidFill>
-                            <a:srgbClr val="058EFF"/>
-                          </a:solidFill>
-                          <a:ln>
-                            <a:noFill/>
-                          </a:ln>
-                          <a:extLst>
-                            <a:ext uri="{91240B29-F687-4F45-9708-019B960494DF}">
-                              <a14:hiddenLine xmlns:a14="http://schemas.microsoft.com/office/drawing/2010/main" w="9525">
-                                <a:solidFill>
-                                  <a:srgbClr val="000000"/>
-                                </a:solidFill>
-                                <a:round/>
-                                <a:headEnd/>
-                                <a:tailEnd/>
-                              </a14:hiddenLine>
-                            </a:ext>
-                          </a:extLst>
-                        </wps:spPr>
-                        <wps:bodyPr vert="horz" wrap="square" lIns="91346" tIns="45673" rIns="91346" bIns="45673" numCol="1" anchor="t" anchorCtr="0" compatLnSpc="1">
-                          <a:prstTxWarp prst="textNoShape">
-                            <a:avLst/>
-                          </a:prstTxWarp>
-                        </wps:bodyPr>
-                      </wps:wsp>
-                      <wps:wsp>
-                        <wps:cNvPr id="102" name="Freeform 102"/>
-                        <wps:cNvSpPr>
-                          <a:spLocks/>
-                        </wps:cNvSpPr>
-                        <wps:spPr bwMode="auto">
-                          <a:xfrm>
-                            <a:off x="5237588" y="1574961"/>
-                            <a:ext cx="809625" cy="1123950"/>
-                          </a:xfrm>
-                          <a:custGeom>
-                            <a:avLst/>
-                            <a:gdLst>
-                              <a:gd name="T0" fmla="*/ 435 w 510"/>
-                              <a:gd name="T1" fmla="*/ 0 h 708"/>
-                              <a:gd name="T2" fmla="*/ 510 w 510"/>
-                              <a:gd name="T3" fmla="*/ 0 h 708"/>
-                              <a:gd name="T4" fmla="*/ 78 w 510"/>
-                              <a:gd name="T5" fmla="*/ 708 h 708"/>
-                              <a:gd name="T6" fmla="*/ 0 w 510"/>
-                              <a:gd name="T7" fmla="*/ 708 h 708"/>
-                              <a:gd name="T8" fmla="*/ 435 w 510"/>
-                              <a:gd name="T9" fmla="*/ 0 h 708"/>
-                            </a:gdLst>
-                            <a:ahLst/>
-                            <a:cxnLst>
-                              <a:cxn ang="0">
-                                <a:pos x="T0" y="T1"/>
-                              </a:cxn>
-                              <a:cxn ang="0">
-                                <a:pos x="T2" y="T3"/>
-                              </a:cxn>
-                              <a:cxn ang="0">
-                                <a:pos x="T4" y="T5"/>
-                              </a:cxn>
-                              <a:cxn ang="0">
-                                <a:pos x="T6" y="T7"/>
-                              </a:cxn>
-                              <a:cxn ang="0">
-                                <a:pos x="T8" y="T9"/>
-                              </a:cxn>
-                            </a:cxnLst>
-                            <a:rect l="0" t="0" r="r" b="b"/>
-                            <a:pathLst>
-                              <a:path w="510" h="708">
-                                <a:moveTo>
-                                  <a:pt x="435" y="0"/>
-                                </a:moveTo>
-                                <a:lnTo>
-                                  <a:pt x="510" y="0"/>
-                                </a:lnTo>
-                                <a:lnTo>
-                                  <a:pt x="78" y="708"/>
-                                </a:lnTo>
-                                <a:lnTo>
-                                  <a:pt x="0" y="708"/>
-                                </a:lnTo>
-                                <a:lnTo>
-                                  <a:pt x="435" y="0"/>
-                                </a:lnTo>
-                                <a:close/>
-                              </a:path>
-                            </a:pathLst>
-                          </a:custGeom>
-                          <a:solidFill>
-                            <a:srgbClr val="058EFF"/>
-                          </a:solidFill>
-                          <a:ln>
-                            <a:noFill/>
-                          </a:ln>
-                          <a:extLst>
-                            <a:ext uri="{91240B29-F687-4F45-9708-019B960494DF}">
-                              <a14:hiddenLine xmlns:a14="http://schemas.microsoft.com/office/drawing/2010/main" w="9525">
-                                <a:solidFill>
-                                  <a:srgbClr val="000000"/>
-                                </a:solidFill>
-                                <a:round/>
-                                <a:headEnd/>
-                                <a:tailEnd/>
-                              </a14:hiddenLine>
-                            </a:ext>
-                          </a:extLst>
-                        </wps:spPr>
-                        <wps:bodyPr vert="horz" wrap="square" lIns="91346" tIns="45673" rIns="91346" bIns="45673" numCol="1" anchor="t" anchorCtr="0" compatLnSpc="1">
-                          <a:prstTxWarp prst="textNoShape">
-                            <a:avLst/>
-                          </a:prstTxWarp>
-                        </wps:bodyPr>
-                      </wps:wsp>
-                      <wps:wsp>
-                        <wps:cNvPr id="103" name="Freeform 103"/>
-                        <wps:cNvSpPr>
-                          <a:spLocks/>
-                        </wps:cNvSpPr>
-                        <wps:spPr bwMode="auto">
-                          <a:xfrm>
-                            <a:off x="4855000" y="1574961"/>
-                            <a:ext cx="803275" cy="1123950"/>
-                          </a:xfrm>
-                          <a:custGeom>
-                            <a:avLst/>
-                            <a:gdLst>
-                              <a:gd name="T0" fmla="*/ 430 w 506"/>
-                              <a:gd name="T1" fmla="*/ 0 h 708"/>
-                              <a:gd name="T2" fmla="*/ 506 w 506"/>
-                              <a:gd name="T3" fmla="*/ 0 h 708"/>
-                              <a:gd name="T4" fmla="*/ 76 w 506"/>
-                              <a:gd name="T5" fmla="*/ 708 h 708"/>
-                              <a:gd name="T6" fmla="*/ 0 w 506"/>
-                              <a:gd name="T7" fmla="*/ 708 h 708"/>
-                              <a:gd name="T8" fmla="*/ 430 w 506"/>
-                              <a:gd name="T9" fmla="*/ 0 h 708"/>
-                            </a:gdLst>
-                            <a:ahLst/>
-                            <a:cxnLst>
-                              <a:cxn ang="0">
-                                <a:pos x="T0" y="T1"/>
-                              </a:cxn>
-                              <a:cxn ang="0">
-                                <a:pos x="T2" y="T3"/>
-                              </a:cxn>
-                              <a:cxn ang="0">
-                                <a:pos x="T4" y="T5"/>
-                              </a:cxn>
-                              <a:cxn ang="0">
-                                <a:pos x="T6" y="T7"/>
-                              </a:cxn>
-                              <a:cxn ang="0">
-                                <a:pos x="T8" y="T9"/>
-                              </a:cxn>
-                            </a:cxnLst>
-                            <a:rect l="0" t="0" r="r" b="b"/>
-                            <a:pathLst>
-                              <a:path w="506" h="708">
-                                <a:moveTo>
-                                  <a:pt x="430" y="0"/>
-                                </a:moveTo>
-                                <a:lnTo>
-                                  <a:pt x="506" y="0"/>
-                                </a:lnTo>
-                                <a:lnTo>
-                                  <a:pt x="76" y="708"/>
-                                </a:lnTo>
-                                <a:lnTo>
-                                  <a:pt x="0" y="708"/>
-                                </a:lnTo>
-                                <a:lnTo>
-                                  <a:pt x="430" y="0"/>
-                                </a:lnTo>
-                                <a:close/>
-                              </a:path>
-                            </a:pathLst>
-                          </a:custGeom>
-                          <a:solidFill>
-                            <a:srgbClr val="058EFF"/>
-                          </a:solidFill>
-                          <a:ln>
-                            <a:noFill/>
-                          </a:ln>
-                          <a:extLst>
-                            <a:ext uri="{91240B29-F687-4F45-9708-019B960494DF}">
-                              <a14:hiddenLine xmlns:a14="http://schemas.microsoft.com/office/drawing/2010/main" w="9525">
-                                <a:solidFill>
-                                  <a:srgbClr val="000000"/>
-                                </a:solidFill>
-                                <a:round/>
-                                <a:headEnd/>
-                                <a:tailEnd/>
-                              </a14:hiddenLine>
-                            </a:ext>
-                          </a:extLst>
-                        </wps:spPr>
-                        <wps:bodyPr vert="horz" wrap="square" lIns="91346" tIns="45673" rIns="91346" bIns="45673" numCol="1" anchor="t" anchorCtr="0" compatLnSpc="1">
-                          <a:prstTxWarp prst="textNoShape">
-                            <a:avLst/>
-                          </a:prstTxWarp>
-                        </wps:bodyPr>
-                      </wps:wsp>
-                    </wpg:wgp>
-                  </a:graphicData>
-                </a:graphic>
-                <wp14:sizeRelH relativeFrom="margin">
-                  <wp14:pctWidth>0</wp14:pctWidth>
-                </wp14:sizeRelH>
-                <wp14:sizeRelV relativeFrom="margin">
-                  <wp14:pctHeight>0</wp14:pctHeight>
-                </wp14:sizeRelV>
-              </wp:anchor>
-            </w:drawing>
-          </mc:Choice>
-          <mc:Fallback>
-            <w:pict>
-              <v:group w14:anchorId="7EB05A2B" id="Group 10" o:spid="_x0000_s1026" style="position:absolute;margin-left:375.5pt;margin-top:.6pt;width:58.85pt;height:63.7pt;z-index:251658242;mso-width-relative:margin;mso-height-relative:margin" coordorigin="48550,10748" coordsize="15001,16240" o:gfxdata="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">
-                <v:shape id="Freeform 101" o:spid="_x0000_s1027" style="position:absolute;left:51058;top:10748;width:12493;height:3937;visibility:visible;mso-wrap-style:square;v-text-anchor:top" coordsize="787,248" o:gfxdata="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" path="m402,248r231,l787,,151,,,246r402,2xe" fillcolor="#058eff" stroked="f">
-                  <v:path arrowok="t" o:connecttype="custom" o:connectlocs="638175,393700;1004888,393700;1249363,0;239713,0;0,390525;638175,393700" o:connectangles="0,0,0,0,0,0"/>
-                </v:shape>
-                <v:shape id="Freeform 102" o:spid="_x0000_s1028" style="position:absolute;left:52375;top:15749;width:8097;height:11240;visibility:visible;mso-wrap-style:square;v-text-anchor:top" coordsize="510,708" o:gfxdata="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" path="m435,r75,l78,708,,708,435,xe" fillcolor="#058eff" stroked="f">
-                  <v:path arrowok="t" o:connecttype="custom" o:connectlocs="690563,0;809625,0;123825,1123950;0,1123950;690563,0" o:connectangles="0,0,0,0,0"/>
-                </v:shape>
-                <v:shape id="Freeform 103" o:spid="_x0000_s1029" style="position:absolute;left:48550;top:15749;width:8032;height:11240;visibility:visible;mso-wrap-style:square;v-text-anchor:top" coordsize="506,708" o:gfxdata="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" path="m430,r76,l76,708,,708,430,xe" fillcolor="#058eff" stroked="f">
-                  <v:path arrowok="t" o:connecttype="custom" o:connectlocs="682625,0;803275,0;120650,1123950;0,1123950;682625,0" o:connectangles="0,0,0,0,0"/>
-                </v:shape>
-              </v:group>
-            </w:pict>
-          </mc:Fallback>
-        </mc:AlternateContent>
+        <w:pict>
+          <v:group id="Group 10" o:spid="_x0000_s1030" style="position:absolute;left:0;text-align:left;margin-left:375.5pt;margin-top:.6pt;width:58.85pt;height:63.7pt;z-index:251658242;mso-position-horizontal-relative:text;mso-position-vertical-relative:text;mso-width-relative:margin;mso-height-relative:margin" coordorigin="48550,10748" coordsize="15001,16240" o:gfxdata="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">
+            <v:shape id="Freeform 101" o:spid="_x0000_s1032" style="position:absolute;left:51058;top:10748;width:12493;height:3937;visibility:visible;mso-wrap-style:square;v-text-anchor:top" coordsize="787,248" o:gfxdata="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" path="m402,248r231,l787,,151,,,246r402,2xe" fillcolor="#058eff" stroked="f">
+              <v:path arrowok="t" o:connecttype="custom" o:connectlocs="638175,393700;1004888,393700;1249363,0;239713,0;0,390525;638175,393700" o:connectangles="0,0,0,0,0,0"/>
+            </v:shape>
+            <v:shape id="Freeform 102" o:spid="_x0000_s1031" style="position:absolute;left:52375;top:15749;width:8097;height:11240;visibility:visible;mso-wrap-style:square;v-text-anchor:top" coordsize="510,708" o:gfxdata="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" path="m435,r75,l78,708,,708,435,xe" fillcolor="#058eff" stroked="f">
+              <v:path arrowok="t" o:connecttype="custom" o:connectlocs="690563,0;809625,0;123825,1123950;0,1123950;690563,0" o:connectangles="0,0,0,0,0"/>
+            </v:shape>
+            <v:shape id="Freeform 103" o:spid="_x0000_s1029" style="position:absolute;left:48550;top:15749;width:8032;height:11240;visibility:visible;mso-wrap-style:square;v-text-anchor:top" coordsize="506,708" o:gfxdata="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" path="m430,r76,l76,708,,708,430,xe" fillcolor="#058eff" stroked="f">
+              <v:path arrowok="t" o:connecttype="custom" o:connectlocs="682625,0;803275,0;120650,1123950;0,1123950;682625,0" o:connectangles="0,0,0,0,0"/>
+            </v:shape>
+          </v:group>
+        </w:pict>
       </w:r>
       <w:r>
         <w:rPr>
@@ -915,9 +219,10 @@
           <w:noProof/>
           <w:sz w:val="24"/>
           <w:szCs w:val="24"/>
+          <w:lang w:bidi="ar-SA"/>
         </w:rPr>
         <w:drawing>
-          <wp:anchor distT="0" distB="0" distL="114300" distR="114300" simplePos="0" relativeHeight="251658243" behindDoc="0" locked="0" layoutInCell="1" allowOverlap="1" wp14:anchorId="15FE4644" wp14:editId="3504A71F">
+          <wp:anchor distT="0" distB="0" distL="114300" distR="114300" simplePos="0" relativeHeight="251658243" behindDoc="0" locked="0" layoutInCell="1" allowOverlap="1">
             <wp:simplePos x="0" y="0"/>
             <wp:positionH relativeFrom="column">
               <wp:posOffset>190500</wp:posOffset>
@@ -945,7 +250,7 @@
                     <a:blip r:embed="rId14">
                       <a:extLst>
                         <a:ext uri="{28A0092B-C50C-407E-A947-70E740481C1C}">
-                          <a14:useLocalDpi xmlns:a14="http://schemas.microsoft.com/office/drawing/2010/main" val="0"/>
+                          <a14:useLocalDpi xmlns="" xmlns:wpc="http://schemas.microsoft.com/office/word/2010/wordprocessingCanvas" xmlns:cx="http://schemas.microsoft.com/office/drawing/2014/chartex" xmlns:cx1="http://schemas.microsoft.com/office/drawing/2015/9/8/chartex" xmlns:cx2="http://schemas.microsoft.com/office/drawing/2015/10/21/chartex" xmlns:cx3="http://schemas.microsoft.com/office/drawing/2016/5/9/chartex" xmlns:cx4="http://schemas.microsoft.com/office/drawing/2016/5/10/chartex" xmlns:cx5="http://schemas.microsoft.com/office/drawing/2016/5/11/chartex" xmlns:cx6="http://schemas.microsoft.com/office/drawing/2016/5/12/chartex" xmlns:cx7="http://schemas.microsoft.com/office/drawing/2016/5/13/chartex" xmlns:cx8="http://schemas.microsoft.com/office/drawing/2016/5/14/chartex" xmlns:mc="http://schemas.openxmlformats.org/markup-compatibility/2006" xmlns:aink="http://schemas.microsoft.com/office/drawing/2016/ink" xmlns:o="urn:schemas-microsoft-com:office:office" xmlns:v="urn:schemas-microsoft-com:vml" xmlns:wp14="http://schemas.microsoft.com/office/word/2010/wordprocessingDrawing" xmlns:w10="urn:schemas-microsoft-com:office:word" xmlns:w="http://schemas.openxmlformats.org/wordprocessingml/2006/main" xmlns:w14="http://schemas.microsoft.com/office/word/2010/wordml" xmlns:w15="http://schemas.microsoft.com/office/word/2012/wordml" xmlns:w16se="http://schemas.microsoft.com/office/word/2015/wordml/symex" xmlns:wpg="http://schemas.microsoft.com/office/word/2010/wordprocessingGroup" xmlns:wpi="http://schemas.microsoft.com/office/word/2010/wordprocessingInk" xmlns:wps="http://schemas.microsoft.com/office/word/2010/wordprocessingShape" xmlns:a14="http://schemas.microsoft.com/office/drawing/2010/main" val="0"/>
                         </a:ext>
                       </a:extLst>
                     </a:blip>
@@ -966,12 +271,6 @@
                 </pic:pic>
               </a:graphicData>
             </a:graphic>
-            <wp14:sizeRelH relativeFrom="margin">
-              <wp14:pctWidth>0</wp14:pctWidth>
-            </wp14:sizeRelH>
-            <wp14:sizeRelV relativeFrom="margin">
-              <wp14:pctHeight>0</wp14:pctHeight>
-            </wp14:sizeRelV>
           </wp:anchor>
         </w:drawing>
       </w:r>
@@ -1001,15 +300,15 @@
           <w:left w:w="72" w:type="dxa"/>
           <w:right w:w="72" w:type="dxa"/>
         </w:tblCellMar>
-        <w:tblLook w:val="0000" w:firstRow="0" w:lastRow="0" w:firstColumn="0" w:lastColumn="0" w:noHBand="0" w:noVBand="0"/>
+        <w:tblLook w:val="0000"/>
       </w:tblPr>
       <w:tblGrid>
-        <w:gridCol w:w="1134"/>
-        <w:gridCol w:w="1190"/>
-        <w:gridCol w:w="1780"/>
-        <w:gridCol w:w="1619"/>
-        <w:gridCol w:w="1904"/>
-        <w:gridCol w:w="2685"/>
+        <w:gridCol w:w="1151"/>
+        <w:gridCol w:w="1209"/>
+        <w:gridCol w:w="1808"/>
+        <w:gridCol w:w="1645"/>
+        <w:gridCol w:w="1934"/>
+        <w:gridCol w:w="2728"/>
       </w:tblGrid>
       <w:tr>
         <w:trPr>
@@ -1043,27 +342,7 @@
                 <w:szCs w:val="24"/>
               </w:rPr>
               <w:lastRenderedPageBreak/>
-              <w:t>Ver.</w:t>
-            </w:r>
-            <w:r>
-              <w:rPr>
-                <w:rStyle w:val="Strong"/>
-                <w:rFonts w:asciiTheme="minorHAnsi" w:hAnsiTheme="minorHAnsi" w:cstheme="minorHAnsi"/>
-                <w:color w:val="FFFFFF"/>
-                <w:sz w:val="24"/>
-                <w:szCs w:val="24"/>
-              </w:rPr>
-              <w:t xml:space="preserve"> </w:t>
-            </w:r>
-            <w:r>
-              <w:rPr>
-                <w:rStyle w:val="Strong"/>
-                <w:rFonts w:asciiTheme="minorHAnsi" w:hAnsiTheme="minorHAnsi" w:cstheme="minorHAnsi"/>
-                <w:color w:val="FFFFFF"/>
-                <w:sz w:val="24"/>
-                <w:szCs w:val="24"/>
-              </w:rPr>
-              <w:t>Rel. No.</w:t>
+              <w:t>Ver.Rel. No.</w:t>
             </w:r>
           </w:p>
         </w:tc>
@@ -1194,29 +473,7 @@
                 <w:sz w:val="24"/>
                 <w:szCs w:val="24"/>
               </w:rPr>
-              <w:t xml:space="preserve">pproved </w:t>
-            </w:r>
-            <w:proofErr w:type="gramStart"/>
-            <w:r>
-              <w:rPr>
-                <w:rFonts w:asciiTheme="minorHAnsi" w:hAnsiTheme="minorHAnsi" w:cstheme="minorHAnsi"/>
-                <w:b/>
-                <w:color w:val="FFFFFF"/>
-                <w:sz w:val="24"/>
-                <w:szCs w:val="24"/>
-              </w:rPr>
-              <w:t>By</w:t>
-            </w:r>
-            <w:proofErr w:type="gramEnd"/>
-            <w:r>
-              <w:rPr>
-                <w:rFonts w:asciiTheme="minorHAnsi" w:hAnsiTheme="minorHAnsi" w:cstheme="minorHAnsi"/>
-                <w:b/>
-                <w:color w:val="FFFFFF"/>
-                <w:sz w:val="24"/>
-                <w:szCs w:val="24"/>
-              </w:rPr>
-              <w:t xml:space="preserve"> </w:t>
+              <w:t>pproved By</w:t>
             </w:r>
           </w:p>
         </w:tc>
@@ -4346,16 +3603,6 @@
         <w:lastRenderedPageBreak/>
         <w:fldChar w:fldCharType="end"/>
       </w:r>
-      <w:r>
-        <w:rPr>
-          <w:rFonts w:asciiTheme="minorHAnsi" w:hAnsiTheme="minorHAnsi" w:cstheme="minorHAnsi"/>
-          <w:b/>
-          <w:bCs/>
-          <w:sz w:val="24"/>
-          <w:szCs w:val="24"/>
-        </w:rPr>
-        <w:t xml:space="preserve">       </w:t>
-      </w:r>
     </w:p>
     <w:p>
       <w:pPr>
@@ -4815,12 +4062,44 @@
       <w:r>
         <w:rPr>
           <w:rFonts w:asciiTheme="minorHAnsi" w:hAnsiTheme="minorHAnsi" w:cstheme="minorHAnsi"/>
-          <w:b/>
           <w:bCs/>
           <w:sz w:val="36"/>
           <w:szCs w:val="36"/>
         </w:rPr>
-        <w:t xml:space="preserve">     </w:t>
+        <w:t>GMC SEIRRA</w:t>
+      </w:r>
+    </w:p>
+    <w:p>
+      <w:pPr>
+        <w:spacing w:line="257" w:lineRule="auto"/>
+        <w:jc w:val="center"/>
+        <w:rPr>
+          <w:rFonts w:asciiTheme="minorHAnsi" w:hAnsiTheme="minorHAnsi" w:cstheme="minorHAnsi"/>
+          <w:b/>
+          <w:bCs/>
+          <w:sz w:val="36"/>
+          <w:szCs w:val="36"/>
+        </w:rPr>
+      </w:pPr>
+    </w:p>
+    <w:p>
+      <w:pPr>
+        <w:spacing w:line="257" w:lineRule="auto"/>
+        <w:rPr>
+          <w:rFonts w:asciiTheme="minorHAnsi" w:hAnsiTheme="minorHAnsi" w:cstheme="minorHAnsi"/>
+          <w:bCs/>
+          <w:sz w:val="36"/>
+          <w:szCs w:val="36"/>
+        </w:rPr>
+      </w:pPr>
+      <w:r>
+        <w:rPr>
+          <w:rFonts w:asciiTheme="minorHAnsi" w:hAnsiTheme="minorHAnsi" w:cstheme="minorHAnsi"/>
+          <w:bCs/>
+          <w:sz w:val="36"/>
+          <w:szCs w:val="36"/>
+        </w:rPr>
+        <w:t>HVAC Module</w:t>
       </w:r>
       <w:r>
         <w:rPr>
@@ -4829,53 +4108,49 @@
           <w:sz w:val="36"/>
           <w:szCs w:val="36"/>
         </w:rPr>
-        <w:t>GMC SEIRRA</w:t>
+        <w:t xml:space="preserve"> </w:t>
       </w:r>
-    </w:p>
-    <w:p>
-      <w:pPr>
-        <w:spacing w:line="257" w:lineRule="auto"/>
-        <w:jc w:val="center"/>
-        <w:rPr>
-          <w:rFonts w:asciiTheme="minorHAnsi" w:hAnsiTheme="minorHAnsi" w:cstheme="minorHAnsi"/>
-          <w:b/>
+      <w:r>
+        <w:rPr>
+          <w:rFonts w:asciiTheme="minorHAnsi" w:hAnsiTheme="minorHAnsi" w:cstheme="minorHAnsi"/>
           <w:bCs/>
           <w:sz w:val="36"/>
           <w:szCs w:val="36"/>
         </w:rPr>
-      </w:pPr>
-    </w:p>
-    <w:p>
-      <w:pPr>
-        <w:spacing w:line="257" w:lineRule="auto"/>
-        <w:rPr>
-          <w:rFonts w:asciiTheme="minorHAnsi" w:hAnsiTheme="minorHAnsi" w:cstheme="minorHAnsi"/>
+        <w:t>(Manual) – AC part only</w:t>
+      </w:r>
+    </w:p>
+    <w:p>
+      <w:pPr>
+        <w:spacing w:line="257" w:lineRule="auto"/>
+        <w:rPr>
+          <w:rFonts w:asciiTheme="minorHAnsi" w:hAnsiTheme="minorHAnsi" w:cstheme="minorHAnsi"/>
+          <w:b/>
           <w:bCs/>
           <w:sz w:val="36"/>
           <w:szCs w:val="36"/>
         </w:rPr>
       </w:pPr>
-      <w:r>
+    </w:p>
+    <w:p>
+      <w:pPr>
+        <w:spacing w:line="257" w:lineRule="auto"/>
         <w:rPr>
           <w:rFonts w:asciiTheme="minorHAnsi" w:hAnsiTheme="minorHAnsi" w:cstheme="minorHAnsi"/>
           <w:bCs/>
           <w:sz w:val="36"/>
           <w:szCs w:val="36"/>
         </w:rPr>
-        <w:t>HVAC Module(Manual) – AC part only</w:t>
-      </w:r>
-    </w:p>
-    <w:p>
-      <w:pPr>
-        <w:spacing w:line="257" w:lineRule="auto"/>
-        <w:rPr>
-          <w:rFonts w:asciiTheme="minorHAnsi" w:hAnsiTheme="minorHAnsi" w:cstheme="minorHAnsi"/>
-          <w:b/>
+      </w:pPr>
+      <w:r>
+        <w:rPr>
+          <w:rFonts w:asciiTheme="minorHAnsi" w:hAnsiTheme="minorHAnsi" w:cstheme="minorHAnsi"/>
           <w:bCs/>
           <w:sz w:val="36"/>
           <w:szCs w:val="36"/>
         </w:rPr>
-      </w:pPr>
+        <w:t>User interface:</w:t>
+      </w:r>
     </w:p>
     <w:p>
       <w:pPr>
@@ -4887,15 +4162,17 @@
           <w:szCs w:val="36"/>
         </w:rPr>
       </w:pPr>
-      <w:r>
+    </w:p>
+    <w:p>
+      <w:pPr>
+        <w:spacing w:line="257" w:lineRule="auto"/>
         <w:rPr>
           <w:rFonts w:asciiTheme="minorHAnsi" w:hAnsiTheme="minorHAnsi" w:cstheme="minorHAnsi"/>
           <w:bCs/>
           <w:sz w:val="36"/>
           <w:szCs w:val="36"/>
         </w:rPr>
-        <w:t>User interface:</w:t>
-      </w:r>
+      </w:pPr>
     </w:p>
     <w:p>
       <w:pPr>
@@ -4907,34 +4184,13 @@
           <w:szCs w:val="36"/>
         </w:rPr>
       </w:pPr>
-    </w:p>
-    <w:p>
-      <w:pPr>
-        <w:spacing w:line="257" w:lineRule="auto"/>
-        <w:rPr>
-          <w:rFonts w:asciiTheme="minorHAnsi" w:hAnsiTheme="minorHAnsi" w:cstheme="minorHAnsi"/>
-          <w:bCs/>
-          <w:sz w:val="36"/>
-          <w:szCs w:val="36"/>
-        </w:rPr>
-      </w:pPr>
-    </w:p>
-    <w:p>
-      <w:pPr>
-        <w:spacing w:line="257" w:lineRule="auto"/>
-        <w:rPr>
-          <w:rFonts w:asciiTheme="minorHAnsi" w:hAnsiTheme="minorHAnsi" w:cstheme="minorHAnsi"/>
-          <w:bCs/>
-          <w:sz w:val="36"/>
-          <w:szCs w:val="36"/>
-        </w:rPr>
-      </w:pPr>
       <w:r>
         <w:rPr>
           <w:noProof/>
+          <w:lang w:bidi="ar-SA"/>
         </w:rPr>
         <w:drawing>
-          <wp:inline distT="0" distB="0" distL="0" distR="0" wp14:anchorId="196EFB17" wp14:editId="72615D40">
+          <wp:inline distT="0" distB="0" distL="0" distR="0">
             <wp:extent cx="5124450" cy="4105275"/>
             <wp:effectExtent l="0" t="0" r="0" b="9525"/>
             <wp:docPr id="9" name="Picture 9" descr="C:\Users\99003785\AppData\Local\Microsoft\Windows\INetCache\Content.Word\HVAC_interface.png"/>
@@ -4954,7 +4210,7 @@
                     <a:blip r:embed="rId15">
                       <a:extLst>
                         <a:ext uri="{28A0092B-C50C-407E-A947-70E740481C1C}">
-                          <a14:useLocalDpi xmlns:a14="http://schemas.microsoft.com/office/drawing/2010/main" val="0"/>
+                          <a14:useLocalDpi xmlns="" xmlns:wpc="http://schemas.microsoft.com/office/word/2010/wordprocessingCanvas" xmlns:cx="http://schemas.microsoft.com/office/drawing/2014/chartex" xmlns:cx1="http://schemas.microsoft.com/office/drawing/2015/9/8/chartex" xmlns:cx2="http://schemas.microsoft.com/office/drawing/2015/10/21/chartex" xmlns:cx3="http://schemas.microsoft.com/office/drawing/2016/5/9/chartex" xmlns:cx4="http://schemas.microsoft.com/office/drawing/2016/5/10/chartex" xmlns:cx5="http://schemas.microsoft.com/office/drawing/2016/5/11/chartex" xmlns:cx6="http://schemas.microsoft.com/office/drawing/2016/5/12/chartex" xmlns:cx7="http://schemas.microsoft.com/office/drawing/2016/5/13/chartex" xmlns:cx8="http://schemas.microsoft.com/office/drawing/2016/5/14/chartex" xmlns:mc="http://schemas.openxmlformats.org/markup-compatibility/2006" xmlns:aink="http://schemas.microsoft.com/office/drawing/2016/ink" xmlns:o="urn:schemas-microsoft-com:office:office" xmlns:v="urn:schemas-microsoft-com:vml" xmlns:wp14="http://schemas.microsoft.com/office/word/2010/wordprocessingDrawing" xmlns:w10="urn:schemas-microsoft-com:office:word" xmlns:w="http://schemas.openxmlformats.org/wordprocessingml/2006/main" xmlns:w14="http://schemas.microsoft.com/office/word/2010/wordml" xmlns:w15="http://schemas.microsoft.com/office/word/2012/wordml" xmlns:w16se="http://schemas.microsoft.com/office/word/2015/wordml/symex" xmlns:wpg="http://schemas.microsoft.com/office/word/2010/wordprocessingGroup" xmlns:wpi="http://schemas.microsoft.com/office/word/2010/wordprocessingInk" xmlns:wps="http://schemas.microsoft.com/office/word/2010/wordprocessingShape" xmlns:a14="http://schemas.microsoft.com/office/drawing/2010/main" val="0"/>
                         </a:ext>
                       </a:extLst>
                     </a:blip>
@@ -5103,7 +4359,16 @@
           <w:sz w:val="32"/>
           <w:szCs w:val="32"/>
         </w:rPr>
-        <w:t>Rotatory Switches used in HVAC</w:t>
+        <w:t>Rota</w:t>
+      </w:r>
+      <w:r>
+        <w:rPr>
+          <w:rFonts w:asciiTheme="minorHAnsi" w:hAnsiTheme="minorHAnsi" w:cstheme="minorHAnsi"/>
+          <w:bCs/>
+          <w:sz w:val="32"/>
+          <w:szCs w:val="32"/>
+        </w:rPr>
+        <w:t>ry Switches used in HVAC</w:t>
       </w:r>
     </w:p>
     <w:p>
@@ -5385,7 +4650,23 @@
           <w:sz w:val="32"/>
           <w:szCs w:val="32"/>
         </w:rPr>
-        <w:t>NTCLE203E3...SB0 – NTC Thermistors, 2-point radial leaded, Automotive Grade.</w:t>
+        <w:t>NT</w:t>
+      </w:r>
+      <w:r>
+        <w:rPr>
+          <w:rFonts w:asciiTheme="minorHAnsi" w:hAnsiTheme="minorHAnsi" w:cstheme="minorHAnsi"/>
+          <w:sz w:val="32"/>
+          <w:szCs w:val="32"/>
+        </w:rPr>
+        <w:t>CLE203E3...SB0 – NTC Thermistor</w:t>
+      </w:r>
+      <w:r>
+        <w:rPr>
+          <w:rFonts w:asciiTheme="minorHAnsi" w:hAnsiTheme="minorHAnsi" w:cstheme="minorHAnsi"/>
+          <w:sz w:val="32"/>
+          <w:szCs w:val="32"/>
+        </w:rPr>
+        <w:t>, 2-point radial leaded, Automotive Grade.</w:t>
       </w:r>
     </w:p>
     <w:p>
@@ -5473,7 +4754,16 @@
           <w:sz w:val="32"/>
           <w:szCs w:val="32"/>
         </w:rPr>
-        <w:t xml:space="preserve"> range:</w:t>
+        <w:t xml:space="preserve"> </w:t>
+      </w:r>
+      <w:r>
+        <w:rPr>
+          <w:rFonts w:asciiTheme="minorHAnsi" w:hAnsiTheme="minorHAnsi" w:cstheme="minorHAnsi"/>
+          <w:bCs/>
+          <w:sz w:val="32"/>
+          <w:szCs w:val="32"/>
+        </w:rPr>
+        <w:t>range:</w:t>
       </w:r>
       <w:r>
         <w:rPr>
@@ -5852,20 +5142,13 @@
       <w:r>
         <w:rPr>
           <w:rFonts w:asciiTheme="minorHAnsi" w:hAnsiTheme="minorHAnsi" w:cstheme="minorHAnsi"/>
-          <w:sz w:val="32"/>
-          <w:szCs w:val="32"/>
-        </w:rPr>
-        <w:t xml:space="preserve">                           </w:t>
-      </w:r>
-      <w:r>
-        <w:rPr>
-          <w:rFonts w:asciiTheme="minorHAnsi" w:hAnsiTheme="minorHAnsi" w:cstheme="minorHAnsi"/>
           <w:noProof/>
           <w:sz w:val="32"/>
           <w:szCs w:val="32"/>
+          <w:lang w:bidi="ar-SA"/>
         </w:rPr>
         <w:drawing>
-          <wp:inline distT="0" distB="0" distL="0" distR="0" wp14:anchorId="41393290" wp14:editId="5558EEE5">
+          <wp:inline distT="0" distB="0" distL="0" distR="0">
             <wp:extent cx="3000375" cy="2371725"/>
             <wp:effectExtent l="0" t="0" r="9525" b="9525"/>
             <wp:docPr id="10" name="Picture 10" descr="C:\Users\99003785\AppData\Local\Microsoft\Windows\INetCache\Content.Word\RTD_Hell700_graph.png"/>
@@ -5885,7 +5168,7 @@
                     <a:blip r:embed="rId16">
                       <a:extLst>
                         <a:ext uri="{28A0092B-C50C-407E-A947-70E740481C1C}">
-                          <a14:useLocalDpi xmlns:a14="http://schemas.microsoft.com/office/drawing/2010/main" val="0"/>
+                          <a14:useLocalDpi xmlns="" xmlns:wpc="http://schemas.microsoft.com/office/word/2010/wordprocessingCanvas" xmlns:cx="http://schemas.microsoft.com/office/drawing/2014/chartex" xmlns:cx1="http://schemas.microsoft.com/office/drawing/2015/9/8/chartex" xmlns:cx2="http://schemas.microsoft.com/office/drawing/2015/10/21/chartex" xmlns:cx3="http://schemas.microsoft.com/office/drawing/2016/5/9/chartex" xmlns:cx4="http://schemas.microsoft.com/office/drawing/2016/5/10/chartex" xmlns:cx5="http://schemas.microsoft.com/office/drawing/2016/5/11/chartex" xmlns:cx6="http://schemas.microsoft.com/office/drawing/2016/5/12/chartex" xmlns:cx7="http://schemas.microsoft.com/office/drawing/2016/5/13/chartex" xmlns:cx8="http://schemas.microsoft.com/office/drawing/2016/5/14/chartex" xmlns:mc="http://schemas.openxmlformats.org/markup-compatibility/2006" xmlns:aink="http://schemas.microsoft.com/office/drawing/2016/ink" xmlns:o="urn:schemas-microsoft-com:office:office" xmlns:v="urn:schemas-microsoft-com:vml" xmlns:wp14="http://schemas.microsoft.com/office/word/2010/wordprocessingDrawing" xmlns:w10="urn:schemas-microsoft-com:office:word" xmlns:w="http://schemas.openxmlformats.org/wordprocessingml/2006/main" xmlns:w14="http://schemas.microsoft.com/office/word/2010/wordml" xmlns:w15="http://schemas.microsoft.com/office/word/2012/wordml" xmlns:w16se="http://schemas.microsoft.com/office/word/2015/wordml/symex" xmlns:wpg="http://schemas.microsoft.com/office/word/2010/wordprocessingGroup" xmlns:wpi="http://schemas.microsoft.com/office/word/2010/wordprocessingInk" xmlns:wps="http://schemas.microsoft.com/office/word/2010/wordprocessingShape" xmlns:a14="http://schemas.microsoft.com/office/drawing/2010/main" val="0"/>
                         </a:ext>
                       </a:extLst>
                     </a:blip>
@@ -6114,23 +5397,7 @@
           <w:sz w:val="32"/>
           <w:szCs w:val="32"/>
         </w:rPr>
-        <w:t>°C</w:t>
-      </w:r>
-      <w:r>
-        <w:rPr>
-          <w:rFonts w:asciiTheme="minorHAnsi" w:hAnsiTheme="minorHAnsi" w:cstheme="minorHAnsi"/>
-          <w:sz w:val="32"/>
-          <w:szCs w:val="32"/>
-        </w:rPr>
-        <w:t xml:space="preserve"> </w:t>
-      </w:r>
-      <w:r>
-        <w:rPr>
-          <w:rFonts w:asciiTheme="minorHAnsi" w:hAnsiTheme="minorHAnsi" w:cstheme="minorHAnsi"/>
-          <w:sz w:val="32"/>
-          <w:szCs w:val="32"/>
-        </w:rPr>
-        <w:t xml:space="preserve">to </w:t>
+        <w:t xml:space="preserve">°Cto </w:t>
       </w:r>
       <w:r>
         <w:rPr>
@@ -6828,10 +6095,565 @@
           <w:szCs w:val="32"/>
         </w:rPr>
       </w:pPr>
-    </w:p>
-    <w:p>
-      <w:pPr>
-        <w:spacing w:line="257" w:lineRule="auto"/>
+      <w:r>
+        <w:rPr>
+          <w:rFonts w:asciiTheme="minorHAnsi" w:hAnsiTheme="minorHAnsi" w:cstheme="minorHAnsi"/>
+          <w:sz w:val="32"/>
+          <w:szCs w:val="32"/>
+        </w:rPr>
+        <w:lastRenderedPageBreak/>
+        <w:t>Algorithms:</w:t>
+      </w:r>
+    </w:p>
+    <w:p>
+      <w:pPr>
+        <w:spacing w:line="257" w:lineRule="auto"/>
+        <w:rPr>
+          <w:rFonts w:asciiTheme="minorHAnsi" w:hAnsiTheme="minorHAnsi" w:cstheme="minorHAnsi"/>
+          <w:sz w:val="32"/>
+          <w:szCs w:val="32"/>
+        </w:rPr>
+      </w:pPr>
+    </w:p>
+    <w:p>
+      <w:pPr>
+        <w:spacing w:line="257" w:lineRule="auto"/>
+        <w:rPr>
+          <w:rFonts w:asciiTheme="minorHAnsi" w:hAnsiTheme="minorHAnsi" w:cstheme="minorHAnsi"/>
+          <w:sz w:val="32"/>
+          <w:szCs w:val="32"/>
+        </w:rPr>
+      </w:pPr>
+      <w:r>
+        <w:rPr>
+          <w:rFonts w:asciiTheme="minorHAnsi" w:hAnsiTheme="minorHAnsi" w:cstheme="minorHAnsi"/>
+          <w:sz w:val="32"/>
+          <w:szCs w:val="32"/>
+        </w:rPr>
+        <w:t xml:space="preserve">                                          </w:t>
+      </w:r>
+      <w:r>
+        <w:rPr>
+          <w:rFonts w:asciiTheme="minorHAnsi" w:hAnsiTheme="minorHAnsi" w:cstheme="minorHAnsi"/>
+          <w:noProof/>
+          <w:sz w:val="32"/>
+          <w:szCs w:val="32"/>
+          <w:lang w:bidi="ar-SA"/>
+        </w:rPr>
+        <w:drawing>
+          <wp:inline distT="0" distB="0" distL="0" distR="0">
+            <wp:extent cx="2760461" cy="5925100"/>
+            <wp:effectExtent l="19050" t="0" r="1789" b="0"/>
+            <wp:docPr id="1" name="Picture 1" descr="C:\Users\nEW u\Downloads\AC_working.png"/>
+            <wp:cNvGraphicFramePr>
+              <a:graphicFrameLocks xmlns:a="http://schemas.openxmlformats.org/drawingml/2006/main" noChangeAspect="1"/>
+            </wp:cNvGraphicFramePr>
+            <a:graphic xmlns:a="http://schemas.openxmlformats.org/drawingml/2006/main">
+              <a:graphicData uri="http://schemas.openxmlformats.org/drawingml/2006/picture">
+                <pic:pic xmlns:pic="http://schemas.openxmlformats.org/drawingml/2006/picture">
+                  <pic:nvPicPr>
+                    <pic:cNvPr id="0" name="Picture 1" descr="C:\Users\nEW u\Downloads\AC_working.png"/>
+                    <pic:cNvPicPr>
+                      <a:picLocks noChangeAspect="1" noChangeArrowheads="1"/>
+                    </pic:cNvPicPr>
+                  </pic:nvPicPr>
+                  <pic:blipFill>
+                    <a:blip r:embed="rId17"/>
+                    <a:srcRect/>
+                    <a:stretch>
+                      <a:fillRect/>
+                    </a:stretch>
+                  </pic:blipFill>
+                  <pic:spPr bwMode="auto">
+                    <a:xfrm>
+                      <a:off x="0" y="0"/>
+                      <a:ext cx="2761712" cy="5927785"/>
+                    </a:xfrm>
+                    <a:prstGeom prst="rect">
+                      <a:avLst/>
+                    </a:prstGeom>
+                    <a:noFill/>
+                    <a:ln w="9525">
+                      <a:noFill/>
+                      <a:miter lim="800000"/>
+                      <a:headEnd/>
+                      <a:tailEnd/>
+                    </a:ln>
+                  </pic:spPr>
+                </pic:pic>
+              </a:graphicData>
+            </a:graphic>
+          </wp:inline>
+        </w:drawing>
+      </w:r>
+    </w:p>
+    <w:p>
+      <w:pPr>
+        <w:spacing w:line="257" w:lineRule="auto"/>
+        <w:rPr>
+          <w:rFonts w:asciiTheme="minorHAnsi" w:hAnsiTheme="minorHAnsi" w:cstheme="minorHAnsi"/>
+          <w:sz w:val="32"/>
+          <w:szCs w:val="32"/>
+        </w:rPr>
+      </w:pPr>
+      <w:r>
+        <w:rPr>
+          <w:rFonts w:asciiTheme="minorHAnsi" w:hAnsiTheme="minorHAnsi" w:cstheme="minorHAnsi"/>
+          <w:sz w:val="32"/>
+          <w:szCs w:val="32"/>
+        </w:rPr>
+        <w:t xml:space="preserve">                  Fig: AC working</w:t>
+      </w:r>
+    </w:p>
+    <w:p>
+      <w:pPr>
+        <w:spacing w:line="257" w:lineRule="auto"/>
+        <w:rPr>
+          <w:rFonts w:asciiTheme="minorHAnsi" w:hAnsiTheme="minorHAnsi" w:cstheme="minorHAnsi"/>
+          <w:sz w:val="32"/>
+          <w:szCs w:val="32"/>
+        </w:rPr>
+      </w:pPr>
+    </w:p>
+    <w:p>
+      <w:pPr>
+        <w:spacing w:line="257" w:lineRule="auto"/>
+        <w:rPr>
+          <w:rFonts w:asciiTheme="minorHAnsi" w:hAnsiTheme="minorHAnsi" w:cstheme="minorHAnsi"/>
+          <w:sz w:val="32"/>
+          <w:szCs w:val="32"/>
+        </w:rPr>
+      </w:pPr>
+    </w:p>
+    <w:p>
+      <w:pPr>
+        <w:spacing w:line="257" w:lineRule="auto"/>
+        <w:rPr>
+          <w:rFonts w:asciiTheme="minorHAnsi" w:hAnsiTheme="minorHAnsi" w:cstheme="minorHAnsi"/>
+          <w:sz w:val="32"/>
+          <w:szCs w:val="32"/>
+        </w:rPr>
+      </w:pPr>
+    </w:p>
+    <w:p>
+      <w:pPr>
+        <w:spacing w:line="257" w:lineRule="auto"/>
+        <w:rPr>
+          <w:rFonts w:asciiTheme="minorHAnsi" w:hAnsiTheme="minorHAnsi" w:cstheme="minorHAnsi"/>
+          <w:sz w:val="32"/>
+          <w:szCs w:val="32"/>
+        </w:rPr>
+      </w:pPr>
+    </w:p>
+    <w:p>
+      <w:pPr>
+        <w:spacing w:line="257" w:lineRule="auto"/>
+        <w:rPr>
+          <w:rFonts w:asciiTheme="minorHAnsi" w:hAnsiTheme="minorHAnsi" w:cstheme="minorHAnsi"/>
+          <w:sz w:val="32"/>
+          <w:szCs w:val="32"/>
+        </w:rPr>
+      </w:pPr>
+      <w:r>
+        <w:rPr>
+          <w:rFonts w:asciiTheme="minorHAnsi" w:hAnsiTheme="minorHAnsi" w:cstheme="minorHAnsi"/>
+          <w:sz w:val="32"/>
+          <w:szCs w:val="32"/>
+        </w:rPr>
+        <w:lastRenderedPageBreak/>
+        <w:t xml:space="preserve">                               </w:t>
+      </w:r>
+      <w:r>
+        <w:rPr>
+          <w:rFonts w:asciiTheme="minorHAnsi" w:hAnsiTheme="minorHAnsi" w:cstheme="minorHAnsi"/>
+          <w:noProof/>
+          <w:sz w:val="32"/>
+          <w:szCs w:val="32"/>
+          <w:lang w:bidi="ar-SA"/>
+        </w:rPr>
+        <w:drawing>
+          <wp:inline distT="0" distB="0" distL="0" distR="0">
+            <wp:extent cx="3310846" cy="6141808"/>
+            <wp:effectExtent l="19050" t="0" r="3854" b="0"/>
+            <wp:docPr id="3" name="Picture 2" descr="AC_working (1).png"/>
+            <wp:cNvGraphicFramePr>
+              <a:graphicFrameLocks xmlns:a="http://schemas.openxmlformats.org/drawingml/2006/main" noChangeAspect="1"/>
+            </wp:cNvGraphicFramePr>
+            <a:graphic xmlns:a="http://schemas.openxmlformats.org/drawingml/2006/main">
+              <a:graphicData uri="http://schemas.openxmlformats.org/drawingml/2006/picture">
+                <pic:pic xmlns:pic="http://schemas.openxmlformats.org/drawingml/2006/picture">
+                  <pic:nvPicPr>
+                    <pic:cNvPr id="0" name="AC_working (1).png"/>
+                    <pic:cNvPicPr/>
+                  </pic:nvPicPr>
+                  <pic:blipFill>
+                    <a:blip r:embed="rId18"/>
+                    <a:stretch>
+                      <a:fillRect/>
+                    </a:stretch>
+                  </pic:blipFill>
+                  <pic:spPr>
+                    <a:xfrm>
+                      <a:off x="0" y="0"/>
+                      <a:ext cx="3310958" cy="6142015"/>
+                    </a:xfrm>
+                    <a:prstGeom prst="rect">
+                      <a:avLst/>
+                    </a:prstGeom>
+                  </pic:spPr>
+                </pic:pic>
+              </a:graphicData>
+            </a:graphic>
+          </wp:inline>
+        </w:drawing>
+      </w:r>
+    </w:p>
+    <w:p>
+      <w:pPr>
+        <w:spacing w:line="257" w:lineRule="auto"/>
+        <w:rPr>
+          <w:rFonts w:asciiTheme="minorHAnsi" w:hAnsiTheme="minorHAnsi" w:cstheme="minorHAnsi"/>
+          <w:sz w:val="32"/>
+          <w:szCs w:val="32"/>
+        </w:rPr>
+      </w:pPr>
+      <w:r>
+        <w:rPr>
+          <w:rFonts w:asciiTheme="minorHAnsi" w:hAnsiTheme="minorHAnsi" w:cstheme="minorHAnsi"/>
+          <w:sz w:val="32"/>
+          <w:szCs w:val="32"/>
+        </w:rPr>
+        <w:t xml:space="preserve">          Fig: Calculation of Room temperature and humidity inside the cabin.</w:t>
+      </w:r>
+    </w:p>
+    <w:p>
+      <w:pPr>
+        <w:spacing w:line="257" w:lineRule="auto"/>
+        <w:rPr>
+          <w:rFonts w:asciiTheme="minorHAnsi" w:hAnsiTheme="minorHAnsi" w:cstheme="minorHAnsi"/>
+          <w:sz w:val="32"/>
+          <w:szCs w:val="32"/>
+        </w:rPr>
+      </w:pPr>
+    </w:p>
+    <w:p>
+      <w:pPr>
+        <w:spacing w:line="257" w:lineRule="auto"/>
+        <w:rPr>
+          <w:rFonts w:asciiTheme="minorHAnsi" w:hAnsiTheme="minorHAnsi" w:cstheme="minorHAnsi"/>
+          <w:sz w:val="32"/>
+          <w:szCs w:val="32"/>
+        </w:rPr>
+      </w:pPr>
+    </w:p>
+    <w:p>
+      <w:pPr>
+        <w:spacing w:line="257" w:lineRule="auto"/>
+        <w:rPr>
+          <w:rFonts w:asciiTheme="minorHAnsi" w:hAnsiTheme="minorHAnsi" w:cstheme="minorHAnsi"/>
+          <w:sz w:val="32"/>
+          <w:szCs w:val="32"/>
+        </w:rPr>
+      </w:pPr>
+    </w:p>
+    <w:p>
+      <w:pPr>
+        <w:spacing w:line="257" w:lineRule="auto"/>
+        <w:ind w:firstLine="0"/>
+        <w:rPr>
+          <w:rFonts w:asciiTheme="minorHAnsi" w:hAnsiTheme="minorHAnsi" w:cstheme="minorHAnsi"/>
+          <w:sz w:val="32"/>
+          <w:szCs w:val="32"/>
+        </w:rPr>
+      </w:pPr>
+      <w:r>
+        <w:rPr>
+          <w:rFonts w:asciiTheme="minorHAnsi" w:hAnsiTheme="minorHAnsi" w:cstheme="minorHAnsi"/>
+          <w:sz w:val="32"/>
+          <w:szCs w:val="32"/>
+        </w:rPr>
+        <w:lastRenderedPageBreak/>
+        <w:t xml:space="preserve">     </w:t>
+      </w:r>
+      <w:r>
+        <w:rPr>
+          <w:rFonts w:asciiTheme="minorHAnsi" w:hAnsiTheme="minorHAnsi" w:cstheme="minorHAnsi"/>
+          <w:noProof/>
+          <w:sz w:val="32"/>
+          <w:szCs w:val="32"/>
+          <w:lang w:bidi="ar-SA"/>
+        </w:rPr>
+        <w:t xml:space="preserve">               </w:t>
+      </w:r>
+      <w:r>
+        <w:rPr>
+          <w:rFonts w:asciiTheme="minorHAnsi" w:hAnsiTheme="minorHAnsi" w:cstheme="minorHAnsi"/>
+          <w:noProof/>
+          <w:sz w:val="32"/>
+          <w:szCs w:val="32"/>
+          <w:lang w:bidi="ar-SA"/>
+        </w:rPr>
+        <w:t xml:space="preserve">                          </w:t>
+      </w:r>
+      <w:r>
+        <w:rPr>
+          <w:rFonts w:asciiTheme="minorHAnsi" w:hAnsiTheme="minorHAnsi" w:cstheme="minorHAnsi"/>
+          <w:noProof/>
+          <w:sz w:val="32"/>
+          <w:szCs w:val="32"/>
+          <w:lang w:bidi="ar-SA"/>
+        </w:rPr>
+        <w:t xml:space="preserve"> </w:t>
+      </w:r>
+      <w:r>
+        <w:rPr>
+          <w:rFonts w:asciiTheme="minorHAnsi" w:hAnsiTheme="minorHAnsi" w:cstheme="minorHAnsi"/>
+          <w:noProof/>
+          <w:sz w:val="32"/>
+          <w:szCs w:val="32"/>
+          <w:lang w:bidi="ar-SA"/>
+        </w:rPr>
+        <w:drawing>
+          <wp:inline distT="0" distB="0" distL="0" distR="0">
+            <wp:extent cx="2970763" cy="6099524"/>
+            <wp:effectExtent l="19050" t="0" r="1037" b="0"/>
+            <wp:docPr id="5" name="Picture 4" descr="Untitled Diagram.png"/>
+            <wp:cNvGraphicFramePr>
+              <a:graphicFrameLocks xmlns:a="http://schemas.openxmlformats.org/drawingml/2006/main" noChangeAspect="1"/>
+            </wp:cNvGraphicFramePr>
+            <a:graphic xmlns:a="http://schemas.openxmlformats.org/drawingml/2006/main">
+              <a:graphicData uri="http://schemas.openxmlformats.org/drawingml/2006/picture">
+                <pic:pic xmlns:pic="http://schemas.openxmlformats.org/drawingml/2006/picture">
+                  <pic:nvPicPr>
+                    <pic:cNvPr id="0" name="Untitled Diagram.png"/>
+                    <pic:cNvPicPr/>
+                  </pic:nvPicPr>
+                  <pic:blipFill>
+                    <a:blip r:embed="rId19"/>
+                    <a:stretch>
+                      <a:fillRect/>
+                    </a:stretch>
+                  </pic:blipFill>
+                  <pic:spPr>
+                    <a:xfrm>
+                      <a:off x="0" y="0"/>
+                      <a:ext cx="2977110" cy="6112555"/>
+                    </a:xfrm>
+                    <a:prstGeom prst="rect">
+                      <a:avLst/>
+                    </a:prstGeom>
+                  </pic:spPr>
+                </pic:pic>
+              </a:graphicData>
+            </a:graphic>
+          </wp:inline>
+        </w:drawing>
+      </w:r>
+      <w:r>
+        <w:rPr>
+          <w:rFonts w:asciiTheme="minorHAnsi" w:hAnsiTheme="minorHAnsi" w:cstheme="minorHAnsi"/>
+          <w:sz w:val="32"/>
+          <w:szCs w:val="32"/>
+        </w:rPr>
+        <w:t xml:space="preserve">                                                 </w:t>
+      </w:r>
+    </w:p>
+    <w:p>
+      <w:pPr>
+        <w:spacing w:line="257" w:lineRule="auto"/>
+        <w:ind w:firstLine="0"/>
+        <w:rPr>
+          <w:rFonts w:asciiTheme="minorHAnsi" w:hAnsiTheme="minorHAnsi" w:cstheme="minorHAnsi"/>
+          <w:sz w:val="32"/>
+          <w:szCs w:val="32"/>
+        </w:rPr>
+      </w:pPr>
+      <w:r>
+        <w:rPr>
+          <w:rFonts w:asciiTheme="minorHAnsi" w:hAnsiTheme="minorHAnsi" w:cstheme="minorHAnsi"/>
+          <w:sz w:val="32"/>
+          <w:szCs w:val="32"/>
+        </w:rPr>
+        <w:lastRenderedPageBreak/>
+        <w:t xml:space="preserve">                                       </w:t>
+      </w:r>
+      <w:r>
+        <w:rPr>
+          <w:rFonts w:asciiTheme="minorHAnsi" w:hAnsiTheme="minorHAnsi" w:cstheme="minorHAnsi"/>
+          <w:noProof/>
+          <w:sz w:val="32"/>
+          <w:szCs w:val="32"/>
+          <w:lang w:bidi="ar-SA"/>
+        </w:rPr>
+        <w:drawing>
+          <wp:inline distT="0" distB="0" distL="0" distR="0">
+            <wp:extent cx="3674913" cy="5243265"/>
+            <wp:effectExtent l="19050" t="0" r="1737" b="0"/>
+            <wp:docPr id="6" name="Picture 5" descr="Max_button_HVAC.png"/>
+            <wp:cNvGraphicFramePr>
+              <a:graphicFrameLocks xmlns:a="http://schemas.openxmlformats.org/drawingml/2006/main" noChangeAspect="1"/>
+            </wp:cNvGraphicFramePr>
+            <a:graphic xmlns:a="http://schemas.openxmlformats.org/drawingml/2006/main">
+              <a:graphicData uri="http://schemas.openxmlformats.org/drawingml/2006/picture">
+                <pic:pic xmlns:pic="http://schemas.openxmlformats.org/drawingml/2006/picture">
+                  <pic:nvPicPr>
+                    <pic:cNvPr id="0" name="Max_button_HVAC.png"/>
+                    <pic:cNvPicPr/>
+                  </pic:nvPicPr>
+                  <pic:blipFill>
+                    <a:blip r:embed="rId20"/>
+                    <a:stretch>
+                      <a:fillRect/>
+                    </a:stretch>
+                  </pic:blipFill>
+                  <pic:spPr>
+                    <a:xfrm>
+                      <a:off x="0" y="0"/>
+                      <a:ext cx="3677538" cy="5247010"/>
+                    </a:xfrm>
+                    <a:prstGeom prst="rect">
+                      <a:avLst/>
+                    </a:prstGeom>
+                  </pic:spPr>
+                </pic:pic>
+              </a:graphicData>
+            </a:graphic>
+          </wp:inline>
+        </w:drawing>
+      </w:r>
+    </w:p>
+    <w:p>
+      <w:pPr>
+        <w:spacing w:line="257" w:lineRule="auto"/>
+        <w:rPr>
+          <w:rFonts w:asciiTheme="minorHAnsi" w:hAnsiTheme="minorHAnsi" w:cstheme="minorHAnsi"/>
+          <w:sz w:val="32"/>
+          <w:szCs w:val="32"/>
+        </w:rPr>
+      </w:pPr>
+    </w:p>
+    <w:p>
+      <w:pPr>
+        <w:spacing w:line="257" w:lineRule="auto"/>
+        <w:rPr>
+          <w:rFonts w:asciiTheme="minorHAnsi" w:hAnsiTheme="minorHAnsi" w:cstheme="minorHAnsi"/>
+          <w:sz w:val="32"/>
+          <w:szCs w:val="32"/>
+        </w:rPr>
+      </w:pPr>
+    </w:p>
+    <w:p>
+      <w:pPr>
+        <w:spacing w:line="257" w:lineRule="auto"/>
+        <w:rPr>
+          <w:rFonts w:asciiTheme="minorHAnsi" w:hAnsiTheme="minorHAnsi" w:cstheme="minorHAnsi"/>
+          <w:sz w:val="32"/>
+          <w:szCs w:val="32"/>
+        </w:rPr>
+      </w:pPr>
+    </w:p>
+    <w:p>
+      <w:pPr>
+        <w:spacing w:line="257" w:lineRule="auto"/>
+        <w:rPr>
+          <w:rFonts w:asciiTheme="minorHAnsi" w:hAnsiTheme="minorHAnsi" w:cstheme="minorHAnsi"/>
+          <w:sz w:val="32"/>
+          <w:szCs w:val="32"/>
+        </w:rPr>
+      </w:pPr>
+      <w:r>
+        <w:rPr>
+          <w:rFonts w:asciiTheme="minorHAnsi" w:hAnsiTheme="minorHAnsi" w:cstheme="minorHAnsi"/>
+          <w:sz w:val="32"/>
+          <w:szCs w:val="32"/>
+        </w:rPr>
+        <w:t xml:space="preserve"> </w:t>
+      </w:r>
+    </w:p>
+    <w:p>
+      <w:pPr>
+        <w:spacing w:line="257" w:lineRule="auto"/>
+        <w:rPr>
+          <w:rFonts w:asciiTheme="minorHAnsi" w:hAnsiTheme="minorHAnsi" w:cstheme="minorHAnsi"/>
+          <w:sz w:val="32"/>
+          <w:szCs w:val="32"/>
+        </w:rPr>
+      </w:pPr>
+    </w:p>
+    <w:p>
+      <w:pPr>
+        <w:spacing w:line="257" w:lineRule="auto"/>
+        <w:rPr>
+          <w:rFonts w:asciiTheme="minorHAnsi" w:hAnsiTheme="minorHAnsi" w:cstheme="minorHAnsi"/>
+          <w:sz w:val="32"/>
+          <w:szCs w:val="32"/>
+        </w:rPr>
+      </w:pPr>
+    </w:p>
+    <w:p>
+      <w:pPr>
+        <w:spacing w:line="257" w:lineRule="auto"/>
+        <w:rPr>
+          <w:rFonts w:asciiTheme="minorHAnsi" w:hAnsiTheme="minorHAnsi" w:cstheme="minorHAnsi"/>
+          <w:sz w:val="32"/>
+          <w:szCs w:val="32"/>
+        </w:rPr>
+      </w:pPr>
+    </w:p>
+    <w:p>
+      <w:pPr>
+        <w:spacing w:line="257" w:lineRule="auto"/>
+        <w:rPr>
+          <w:rFonts w:asciiTheme="minorHAnsi" w:hAnsiTheme="minorHAnsi" w:cstheme="minorHAnsi"/>
+          <w:sz w:val="32"/>
+          <w:szCs w:val="32"/>
+        </w:rPr>
+      </w:pPr>
+    </w:p>
+    <w:p>
+      <w:pPr>
+        <w:spacing w:line="257" w:lineRule="auto"/>
+        <w:rPr>
+          <w:rFonts w:asciiTheme="minorHAnsi" w:hAnsiTheme="minorHAnsi" w:cstheme="minorHAnsi"/>
+          <w:sz w:val="32"/>
+          <w:szCs w:val="32"/>
+        </w:rPr>
+      </w:pPr>
+    </w:p>
+    <w:p>
+      <w:pPr>
+        <w:spacing w:line="257" w:lineRule="auto"/>
+        <w:rPr>
+          <w:rFonts w:asciiTheme="minorHAnsi" w:hAnsiTheme="minorHAnsi" w:cstheme="minorHAnsi"/>
+          <w:sz w:val="32"/>
+          <w:szCs w:val="32"/>
+        </w:rPr>
+      </w:pPr>
+    </w:p>
+    <w:p>
+      <w:pPr>
+        <w:spacing w:line="257" w:lineRule="auto"/>
+        <w:rPr>
+          <w:rFonts w:asciiTheme="minorHAnsi" w:hAnsiTheme="minorHAnsi" w:cstheme="minorHAnsi"/>
+          <w:sz w:val="32"/>
+          <w:szCs w:val="32"/>
+        </w:rPr>
+      </w:pPr>
+    </w:p>
+    <w:p>
+      <w:pPr>
+        <w:spacing w:line="257" w:lineRule="auto"/>
+        <w:rPr>
+          <w:rFonts w:asciiTheme="minorHAnsi" w:hAnsiTheme="minorHAnsi" w:cstheme="minorHAnsi"/>
+          <w:sz w:val="32"/>
+          <w:szCs w:val="32"/>
+        </w:rPr>
+      </w:pPr>
+    </w:p>
+    <w:p>
+      <w:pPr>
+        <w:spacing w:line="257" w:lineRule="auto"/>
+        <w:ind w:firstLine="0"/>
         <w:rPr>
           <w:rFonts w:asciiTheme="minorHAnsi" w:hAnsiTheme="minorHAnsi" w:cstheme="minorHAnsi"/>
           <w:sz w:val="32"/>
@@ -6904,9 +6726,10 @@
       <w:r>
         <w:rPr>
           <w:noProof/>
+          <w:lang w:bidi="ar-SA"/>
         </w:rPr>
         <w:drawing>
-          <wp:inline distT="0" distB="0" distL="0" distR="0" wp14:anchorId="11CA8BB0" wp14:editId="3EF624DA">
+          <wp:inline distT="0" distB="0" distL="0" distR="0">
             <wp:extent cx="2703195" cy="1494845"/>
             <wp:effectExtent l="0" t="0" r="1905" b="0"/>
             <wp:docPr id="11" name="Picture 11"/>
@@ -6921,10 +6744,10 @@
                     <pic:cNvPicPr/>
                   </pic:nvPicPr>
                   <pic:blipFill>
-                    <a:blip r:embed="rId17">
+                    <a:blip r:embed="rId21">
                       <a:extLst>
                         <a:ext uri="{28A0092B-C50C-407E-A947-70E740481C1C}">
-                          <a14:useLocalDpi xmlns:a14="http://schemas.microsoft.com/office/drawing/2010/main" val="0"/>
+                          <a14:useLocalDpi xmlns="" xmlns:wpc="http://schemas.microsoft.com/office/word/2010/wordprocessingCanvas" xmlns:cx="http://schemas.microsoft.com/office/drawing/2014/chartex" xmlns:cx1="http://schemas.microsoft.com/office/drawing/2015/9/8/chartex" xmlns:cx2="http://schemas.microsoft.com/office/drawing/2015/10/21/chartex" xmlns:cx3="http://schemas.microsoft.com/office/drawing/2016/5/9/chartex" xmlns:cx4="http://schemas.microsoft.com/office/drawing/2016/5/10/chartex" xmlns:cx5="http://schemas.microsoft.com/office/drawing/2016/5/11/chartex" xmlns:cx6="http://schemas.microsoft.com/office/drawing/2016/5/12/chartex" xmlns:cx7="http://schemas.microsoft.com/office/drawing/2016/5/13/chartex" xmlns:cx8="http://schemas.microsoft.com/office/drawing/2016/5/14/chartex" xmlns:mc="http://schemas.openxmlformats.org/markup-compatibility/2006" xmlns:aink="http://schemas.microsoft.com/office/drawing/2016/ink" xmlns:o="urn:schemas-microsoft-com:office:office" xmlns:v="urn:schemas-microsoft-com:vml" xmlns:wp14="http://schemas.microsoft.com/office/word/2010/wordprocessingDrawing" xmlns:w10="urn:schemas-microsoft-com:office:word" xmlns:w="http://schemas.openxmlformats.org/wordprocessingml/2006/main" xmlns:w14="http://schemas.microsoft.com/office/word/2010/wordml" xmlns:w15="http://schemas.microsoft.com/office/word/2012/wordml" xmlns:w16se="http://schemas.microsoft.com/office/word/2015/wordml/symex" xmlns:wpg="http://schemas.microsoft.com/office/word/2010/wordprocessingGroup" xmlns:wpi="http://schemas.microsoft.com/office/word/2010/wordprocessingInk" xmlns:wps="http://schemas.microsoft.com/office/word/2010/wordprocessingShape" xmlns:a14="http://schemas.microsoft.com/office/drawing/2010/main" val="0"/>
                         </a:ext>
                       </a:extLst>
                     </a:blip>
@@ -6973,20 +6796,13 @@
       <w:r>
         <w:rPr>
           <w:rFonts w:asciiTheme="minorHAnsi" w:hAnsiTheme="minorHAnsi" w:cstheme="minorHAnsi"/>
-          <w:sz w:val="32"/>
-          <w:szCs w:val="32"/>
-        </w:rPr>
-        <w:t xml:space="preserve">                                             </w:t>
-      </w:r>
-      <w:r>
-        <w:rPr>
-          <w:rFonts w:asciiTheme="minorHAnsi" w:hAnsiTheme="minorHAnsi" w:cstheme="minorHAnsi"/>
           <w:noProof/>
           <w:sz w:val="32"/>
           <w:szCs w:val="32"/>
+          <w:lang w:bidi="ar-SA"/>
         </w:rPr>
         <w:drawing>
-          <wp:inline distT="0" distB="0" distL="0" distR="0" wp14:anchorId="721B5390" wp14:editId="6F66175C">
+          <wp:inline distT="0" distB="0" distL="0" distR="0">
             <wp:extent cx="3688418" cy="1470660"/>
             <wp:effectExtent l="0" t="0" r="7620" b="0"/>
             <wp:docPr id="12" name="Picture 12"/>
@@ -7001,10 +6817,10 @@
                     <pic:cNvPicPr/>
                   </pic:nvPicPr>
                   <pic:blipFill>
-                    <a:blip r:embed="rId18">
+                    <a:blip r:embed="rId22">
                       <a:extLst>
                         <a:ext uri="{28A0092B-C50C-407E-A947-70E740481C1C}">
-                          <a14:useLocalDpi xmlns:a14="http://schemas.microsoft.com/office/drawing/2010/main" val="0"/>
+                          <a14:useLocalDpi xmlns="" xmlns:wpc="http://schemas.microsoft.com/office/word/2010/wordprocessingCanvas" xmlns:cx="http://schemas.microsoft.com/office/drawing/2014/chartex" xmlns:cx1="http://schemas.microsoft.com/office/drawing/2015/9/8/chartex" xmlns:cx2="http://schemas.microsoft.com/office/drawing/2015/10/21/chartex" xmlns:cx3="http://schemas.microsoft.com/office/drawing/2016/5/9/chartex" xmlns:cx4="http://schemas.microsoft.com/office/drawing/2016/5/10/chartex" xmlns:cx5="http://schemas.microsoft.com/office/drawing/2016/5/11/chartex" xmlns:cx6="http://schemas.microsoft.com/office/drawing/2016/5/12/chartex" xmlns:cx7="http://schemas.microsoft.com/office/drawing/2016/5/13/chartex" xmlns:cx8="http://schemas.microsoft.com/office/drawing/2016/5/14/chartex" xmlns:mc="http://schemas.openxmlformats.org/markup-compatibility/2006" xmlns:aink="http://schemas.microsoft.com/office/drawing/2016/ink" xmlns:o="urn:schemas-microsoft-com:office:office" xmlns:v="urn:schemas-microsoft-com:vml" xmlns:wp14="http://schemas.microsoft.com/office/word/2010/wordprocessingDrawing" xmlns:w10="urn:schemas-microsoft-com:office:word" xmlns:w="http://schemas.openxmlformats.org/wordprocessingml/2006/main" xmlns:w14="http://schemas.microsoft.com/office/word/2010/wordml" xmlns:w15="http://schemas.microsoft.com/office/word/2012/wordml" xmlns:w16se="http://schemas.microsoft.com/office/word/2015/wordml/symex" xmlns:wpg="http://schemas.microsoft.com/office/word/2010/wordprocessingGroup" xmlns:wpi="http://schemas.microsoft.com/office/word/2010/wordprocessingInk" xmlns:wps="http://schemas.microsoft.com/office/word/2010/wordprocessingShape" xmlns:a14="http://schemas.microsoft.com/office/drawing/2010/main" val="0"/>
                         </a:ext>
                       </a:extLst>
                     </a:blip>
@@ -7099,20 +6915,14 @@
       <w:r>
         <w:rPr>
           <w:rFonts w:asciiTheme="minorHAnsi" w:hAnsiTheme="minorHAnsi" w:cstheme="minorHAnsi"/>
-          <w:sz w:val="32"/>
-          <w:szCs w:val="32"/>
-        </w:rPr>
-        <w:t xml:space="preserve">                           </w:t>
-      </w:r>
-      <w:r>
-        <w:rPr>
-          <w:rFonts w:asciiTheme="minorHAnsi" w:hAnsiTheme="minorHAnsi" w:cstheme="minorHAnsi"/>
           <w:noProof/>
           <w:sz w:val="32"/>
           <w:szCs w:val="32"/>
-        </w:rPr>
+          <w:lang w:bidi="ar-SA"/>
+        </w:rPr>
+        <w:lastRenderedPageBreak/>
         <w:drawing>
-          <wp:inline distT="0" distB="0" distL="0" distR="0" wp14:anchorId="2663D9A7" wp14:editId="7F43CB74">
+          <wp:inline distT="0" distB="0" distL="0" distR="0">
             <wp:extent cx="3959225" cy="1439186"/>
             <wp:effectExtent l="0" t="0" r="3175" b="8890"/>
             <wp:docPr id="13" name="Picture 13"/>
@@ -7127,10 +6937,10 @@
                     <pic:cNvPicPr/>
                   </pic:nvPicPr>
                   <pic:blipFill>
-                    <a:blip r:embed="rId19">
+                    <a:blip r:embed="rId23">
                       <a:extLst>
                         <a:ext uri="{28A0092B-C50C-407E-A947-70E740481C1C}">
-                          <a14:useLocalDpi xmlns:a14="http://schemas.microsoft.com/office/drawing/2010/main" val="0"/>
+                          <a14:useLocalDpi xmlns="" xmlns:wpc="http://schemas.microsoft.com/office/word/2010/wordprocessingCanvas" xmlns:cx="http://schemas.microsoft.com/office/drawing/2014/chartex" xmlns:cx1="http://schemas.microsoft.com/office/drawing/2015/9/8/chartex" xmlns:cx2="http://schemas.microsoft.com/office/drawing/2015/10/21/chartex" xmlns:cx3="http://schemas.microsoft.com/office/drawing/2016/5/9/chartex" xmlns:cx4="http://schemas.microsoft.com/office/drawing/2016/5/10/chartex" xmlns:cx5="http://schemas.microsoft.com/office/drawing/2016/5/11/chartex" xmlns:cx6="http://schemas.microsoft.com/office/drawing/2016/5/12/chartex" xmlns:cx7="http://schemas.microsoft.com/office/drawing/2016/5/13/chartex" xmlns:cx8="http://schemas.microsoft.com/office/drawing/2016/5/14/chartex" xmlns:mc="http://schemas.openxmlformats.org/markup-compatibility/2006" xmlns:aink="http://schemas.microsoft.com/office/drawing/2016/ink" xmlns:o="urn:schemas-microsoft-com:office:office" xmlns:v="urn:schemas-microsoft-com:vml" xmlns:wp14="http://schemas.microsoft.com/office/word/2010/wordprocessingDrawing" xmlns:w10="urn:schemas-microsoft-com:office:word" xmlns:w="http://schemas.openxmlformats.org/wordprocessingml/2006/main" xmlns:w14="http://schemas.microsoft.com/office/word/2010/wordml" xmlns:w15="http://schemas.microsoft.com/office/word/2012/wordml" xmlns:w16se="http://schemas.microsoft.com/office/word/2015/wordml/symex" xmlns:wpg="http://schemas.microsoft.com/office/word/2010/wordprocessingGroup" xmlns:wpi="http://schemas.microsoft.com/office/word/2010/wordprocessingInk" xmlns:wps="http://schemas.microsoft.com/office/word/2010/wordprocessingShape" xmlns:a14="http://schemas.microsoft.com/office/drawing/2010/main" val="0"/>
                         </a:ext>
                       </a:extLst>
                     </a:blip>
@@ -7153,14 +6963,6 @@
           </wp:inline>
         </w:drawing>
       </w:r>
-      <w:r>
-        <w:rPr>
-          <w:rFonts w:asciiTheme="minorHAnsi" w:hAnsiTheme="minorHAnsi" w:cstheme="minorHAnsi"/>
-          <w:sz w:val="32"/>
-          <w:szCs w:val="32"/>
-        </w:rPr>
-        <w:t xml:space="preserve"> </w:t>
-      </w:r>
     </w:p>
     <w:p>
       <w:pPr>
@@ -7242,7 +7044,25 @@
           <w:sz w:val="32"/>
           <w:szCs w:val="32"/>
         </w:rPr>
-        <w:t>The feature which I have selected is the HVAC module of GMC Seirra truck. This document covers only the working of AC part of total HVAC system. GMC Seirra has two types of HVAC system:</w:t>
+        <w:t xml:space="preserve">The feature which I have selected is the HVAC module of GMC Seirra truck. This document covers only the working of AC part of total HVAC system. GMC </w:t>
+      </w:r>
+      <w:r>
+        <w:rPr>
+          <w:rFonts w:asciiTheme="minorHAnsi" w:hAnsiTheme="minorHAnsi" w:cstheme="minorHAnsi"/>
+          <w:bCs/>
+          <w:sz w:val="32"/>
+          <w:szCs w:val="32"/>
+        </w:rPr>
+        <w:t>Sierra</w:t>
+      </w:r>
+      <w:r>
+        <w:rPr>
+          <w:rFonts w:asciiTheme="minorHAnsi" w:hAnsiTheme="minorHAnsi" w:cstheme="minorHAnsi"/>
+          <w:bCs/>
+          <w:sz w:val="32"/>
+          <w:szCs w:val="32"/>
+        </w:rPr>
+        <w:t xml:space="preserve"> has two types of HVAC system:</w:t>
       </w:r>
     </w:p>
     <w:p>
@@ -7430,7 +7250,25 @@
           <w:sz w:val="32"/>
           <w:szCs w:val="32"/>
         </w:rPr>
-        <w:t>The HVAC module also provides a “rear defogger” button that provides air(non-humid) to the rear wind shield. The operation of this button is to remove the fog created in the rear wind shield.</w:t>
+        <w:t>The HVAC module also provides a “rear defogger” button that provides air</w:t>
+      </w:r>
+      <w:r>
+        <w:rPr>
+          <w:rFonts w:asciiTheme="minorHAnsi" w:hAnsiTheme="minorHAnsi" w:cstheme="minorHAnsi"/>
+          <w:bCs/>
+          <w:sz w:val="32"/>
+          <w:szCs w:val="32"/>
+        </w:rPr>
+        <w:t xml:space="preserve"> </w:t>
+      </w:r>
+      <w:r>
+        <w:rPr>
+          <w:rFonts w:asciiTheme="minorHAnsi" w:hAnsiTheme="minorHAnsi" w:cstheme="minorHAnsi"/>
+          <w:bCs/>
+          <w:sz w:val="32"/>
+          <w:szCs w:val="32"/>
+        </w:rPr>
+        <w:t>(non-humid) to the rear wind shield. The operation of this button is to remove the fog created in the rear wind shield.</w:t>
       </w:r>
     </w:p>
     <w:p>
@@ -7458,15 +7296,6 @@
           <w:szCs w:val="32"/>
         </w:rPr>
       </w:pPr>
-      <w:r>
-        <w:rPr>
-          <w:rFonts w:asciiTheme="minorHAnsi" w:hAnsiTheme="minorHAnsi" w:cstheme="minorHAnsi"/>
-          <w:bCs/>
-          <w:sz w:val="32"/>
-          <w:szCs w:val="32"/>
-        </w:rPr>
-        <w:t xml:space="preserve"> </w:t>
-      </w:r>
     </w:p>
     <w:p>
       <w:pPr>
@@ -7492,15 +7321,6 @@
           <w:szCs w:val="32"/>
         </w:rPr>
       </w:pPr>
-      <w:r>
-        <w:rPr>
-          <w:rFonts w:asciiTheme="minorHAnsi" w:hAnsiTheme="minorHAnsi" w:cstheme="minorHAnsi"/>
-          <w:bCs/>
-          <w:sz w:val="32"/>
-          <w:szCs w:val="32"/>
-        </w:rPr>
-        <w:t xml:space="preserve"> </w:t>
-      </w:r>
     </w:p>
     <w:p>
       <w:pPr>
@@ -7569,7 +7389,6 @@
           <w:sz w:val="40"/>
           <w:szCs w:val="40"/>
         </w:rPr>
-        <w:lastRenderedPageBreak/>
         <w:t>SWOT:</w:t>
       </w:r>
     </w:p>
@@ -7589,7 +7408,7 @@
       <w:tblPr>
         <w:tblStyle w:val="TableGrid"/>
         <w:tblW w:w="10686" w:type="dxa"/>
-        <w:tblLook w:val="04A0" w:firstRow="1" w:lastRow="0" w:firstColumn="1" w:lastColumn="0" w:noHBand="0" w:noVBand="1"/>
+        <w:tblLook w:val="04A0"/>
       </w:tblPr>
       <w:tblGrid>
         <w:gridCol w:w="5343"/>
@@ -7993,6 +7812,7 @@
     <w:p>
       <w:pPr>
         <w:spacing w:line="257" w:lineRule="auto"/>
+        <w:ind w:firstLine="0"/>
         <w:rPr>
           <w:rFonts w:asciiTheme="minorHAnsi" w:hAnsiTheme="minorHAnsi" w:cstheme="minorHAnsi"/>
           <w:b/>
@@ -8001,10 +7821,7 @@
           <w:szCs w:val="36"/>
         </w:rPr>
       </w:pPr>
-    </w:p>
-    <w:p>
-      <w:pPr>
-        <w:spacing w:line="257" w:lineRule="auto"/>
+      <w:r>
         <w:rPr>
           <w:rFonts w:asciiTheme="minorHAnsi" w:hAnsiTheme="minorHAnsi" w:cstheme="minorHAnsi"/>
           <w:b/>
@@ -8012,11 +7829,13 @@
           <w:sz w:val="36"/>
           <w:szCs w:val="36"/>
         </w:rPr>
-      </w:pPr>
-    </w:p>
-    <w:p>
-      <w:pPr>
-        <w:spacing w:line="257" w:lineRule="auto"/>
+        <w:t>REQUIREMENTS:</w:t>
+      </w:r>
+    </w:p>
+    <w:p>
+      <w:pPr>
+        <w:spacing w:line="257" w:lineRule="auto"/>
+        <w:ind w:firstLine="0"/>
         <w:rPr>
           <w:rFonts w:asciiTheme="minorHAnsi" w:hAnsiTheme="minorHAnsi" w:cstheme="minorHAnsi"/>
           <w:b/>
@@ -8029,76 +7848,7 @@
     <w:p>
       <w:pPr>
         <w:spacing w:line="257" w:lineRule="auto"/>
-        <w:rPr>
-          <w:rFonts w:asciiTheme="minorHAnsi" w:hAnsiTheme="minorHAnsi" w:cstheme="minorHAnsi"/>
-          <w:b/>
-          <w:bCs/>
-          <w:sz w:val="36"/>
-          <w:szCs w:val="36"/>
-        </w:rPr>
-      </w:pPr>
-    </w:p>
-    <w:p>
-      <w:pPr>
-        <w:spacing w:line="257" w:lineRule="auto"/>
-        <w:rPr>
-          <w:rFonts w:asciiTheme="minorHAnsi" w:hAnsiTheme="minorHAnsi" w:cstheme="minorHAnsi"/>
-          <w:b/>
-          <w:bCs/>
-          <w:sz w:val="36"/>
-          <w:szCs w:val="36"/>
-        </w:rPr>
-      </w:pPr>
-    </w:p>
-    <w:p>
-      <w:pPr>
-        <w:spacing w:line="257" w:lineRule="auto"/>
-        <w:rPr>
-          <w:rFonts w:asciiTheme="minorHAnsi" w:hAnsiTheme="minorHAnsi" w:cstheme="minorHAnsi"/>
-          <w:b/>
-          <w:bCs/>
-          <w:sz w:val="36"/>
-          <w:szCs w:val="36"/>
-        </w:rPr>
-      </w:pPr>
-    </w:p>
-    <w:p>
-      <w:pPr>
-        <w:spacing w:line="257" w:lineRule="auto"/>
-        <w:rPr>
-          <w:rFonts w:asciiTheme="minorHAnsi" w:hAnsiTheme="minorHAnsi" w:cstheme="minorHAnsi"/>
-          <w:b/>
-          <w:bCs/>
-          <w:sz w:val="36"/>
-          <w:szCs w:val="36"/>
-        </w:rPr>
-      </w:pPr>
-      <w:r>
-        <w:rPr>
-          <w:rFonts w:asciiTheme="minorHAnsi" w:hAnsiTheme="minorHAnsi" w:cstheme="minorHAnsi"/>
-          <w:b/>
-          <w:bCs/>
-          <w:sz w:val="36"/>
-          <w:szCs w:val="36"/>
-        </w:rPr>
-        <w:t>REQUIREMENTS:</w:t>
-      </w:r>
-    </w:p>
-    <w:p>
-      <w:pPr>
-        <w:spacing w:line="257" w:lineRule="auto"/>
-        <w:rPr>
-          <w:rFonts w:asciiTheme="minorHAnsi" w:hAnsiTheme="minorHAnsi" w:cstheme="minorHAnsi"/>
-          <w:b/>
-          <w:bCs/>
-          <w:sz w:val="36"/>
-          <w:szCs w:val="36"/>
-        </w:rPr>
-      </w:pPr>
-    </w:p>
-    <w:p>
-      <w:pPr>
-        <w:spacing w:line="257" w:lineRule="auto"/>
+        <w:ind w:firstLine="0"/>
         <w:rPr>
           <w:rFonts w:asciiTheme="minorHAnsi" w:hAnsiTheme="minorHAnsi" w:cstheme="minorHAnsi"/>
           <w:bCs/>
@@ -8131,11 +7881,11 @@
       <w:tblPr>
         <w:tblStyle w:val="TableGrid"/>
         <w:tblW w:w="0" w:type="auto"/>
-        <w:tblLook w:val="04A0" w:firstRow="1" w:lastRow="0" w:firstColumn="1" w:lastColumn="0" w:noHBand="0" w:noVBand="1"/>
+        <w:tblLook w:val="04A0"/>
       </w:tblPr>
       <w:tblGrid>
-        <w:gridCol w:w="5080"/>
-        <w:gridCol w:w="5080"/>
+        <w:gridCol w:w="5193"/>
+        <w:gridCol w:w="5193"/>
       </w:tblGrid>
       <w:tr>
         <w:tc>
@@ -8149,10 +7899,19 @@
               <w:rPr>
                 <w:rFonts w:asciiTheme="minorHAnsi" w:hAnsiTheme="minorHAnsi" w:cstheme="minorHAnsi"/>
                 <w:bCs/>
-                <w:sz w:val="32"/>
-                <w:szCs w:val="32"/>
+                <w:sz w:val="28"/>
+                <w:szCs w:val="28"/>
               </w:rPr>
             </w:pPr>
+            <w:r>
+              <w:rPr>
+                <w:rFonts w:asciiTheme="minorHAnsi" w:hAnsiTheme="minorHAnsi" w:cstheme="minorHAnsi"/>
+                <w:bCs/>
+                <w:sz w:val="28"/>
+                <w:szCs w:val="28"/>
+              </w:rPr>
+              <w:t>HLR_1</w:t>
+            </w:r>
           </w:p>
         </w:tc>
         <w:tc>
@@ -8166,10 +7925,28 @@
               <w:rPr>
                 <w:rFonts w:asciiTheme="minorHAnsi" w:hAnsiTheme="minorHAnsi" w:cstheme="minorHAnsi"/>
                 <w:bCs/>
-                <w:sz w:val="32"/>
-                <w:szCs w:val="32"/>
+                <w:sz w:val="28"/>
+                <w:szCs w:val="28"/>
               </w:rPr>
             </w:pPr>
+            <w:r>
+              <w:rPr>
+                <w:rFonts w:asciiTheme="minorHAnsi" w:hAnsiTheme="minorHAnsi" w:cstheme="minorHAnsi"/>
+                <w:bCs/>
+                <w:sz w:val="28"/>
+                <w:szCs w:val="28"/>
+              </w:rPr>
+              <w:t>When the driver or passenger turn on the AC and fan switch, then cool air must enter the cabin of the car through blowers.</w:t>
+            </w:r>
+            <w:r>
+              <w:rPr>
+                <w:rFonts w:asciiTheme="minorHAnsi" w:hAnsiTheme="minorHAnsi" w:cstheme="minorHAnsi"/>
+                <w:bCs/>
+                <w:sz w:val="28"/>
+                <w:szCs w:val="28"/>
+              </w:rPr>
+              <w:t xml:space="preserve"> The ignition should be switched on.</w:t>
+            </w:r>
           </w:p>
         </w:tc>
       </w:tr>
@@ -8185,10 +7962,19 @@
               <w:rPr>
                 <w:rFonts w:asciiTheme="minorHAnsi" w:hAnsiTheme="minorHAnsi" w:cstheme="minorHAnsi"/>
                 <w:bCs/>
-                <w:sz w:val="32"/>
-                <w:szCs w:val="32"/>
+                <w:sz w:val="28"/>
+                <w:szCs w:val="28"/>
               </w:rPr>
             </w:pPr>
+            <w:r>
+              <w:rPr>
+                <w:rFonts w:asciiTheme="minorHAnsi" w:hAnsiTheme="minorHAnsi" w:cstheme="minorHAnsi"/>
+                <w:bCs/>
+                <w:sz w:val="28"/>
+                <w:szCs w:val="28"/>
+              </w:rPr>
+              <w:t>HLR_2</w:t>
+            </w:r>
           </w:p>
         </w:tc>
         <w:tc>
@@ -8202,99 +7988,19 @@
               <w:rPr>
                 <w:rFonts w:asciiTheme="minorHAnsi" w:hAnsiTheme="minorHAnsi" w:cstheme="minorHAnsi"/>
                 <w:bCs/>
-                <w:sz w:val="32"/>
-                <w:szCs w:val="32"/>
+                <w:sz w:val="28"/>
+                <w:szCs w:val="28"/>
               </w:rPr>
             </w:pPr>
-          </w:p>
-        </w:tc>
-      </w:tr>
-    </w:tbl>
-    <w:p>
-      <w:pPr>
-        <w:spacing w:line="257" w:lineRule="auto"/>
-        <w:rPr>
-          <w:rFonts w:asciiTheme="minorHAnsi" w:hAnsiTheme="minorHAnsi" w:cstheme="minorHAnsi"/>
-          <w:bCs/>
-          <w:sz w:val="32"/>
-          <w:szCs w:val="32"/>
-        </w:rPr>
-      </w:pPr>
-    </w:p>
-    <w:p>
-      <w:pPr>
-        <w:spacing w:line="257" w:lineRule="auto"/>
-        <w:rPr>
-          <w:rFonts w:asciiTheme="minorHAnsi" w:hAnsiTheme="minorHAnsi" w:cstheme="minorHAnsi"/>
-          <w:bCs/>
-          <w:sz w:val="32"/>
-          <w:szCs w:val="32"/>
-        </w:rPr>
-      </w:pPr>
-      <w:r>
-        <w:rPr>
-          <w:rFonts w:asciiTheme="minorHAnsi" w:hAnsiTheme="minorHAnsi" w:cstheme="minorHAnsi"/>
-          <w:bCs/>
-          <w:sz w:val="32"/>
-          <w:szCs w:val="32"/>
-        </w:rPr>
-        <w:t>LOW LEVEL REQUIREMENTS:</w:t>
-      </w:r>
-    </w:p>
-    <w:p>
-      <w:pPr>
-        <w:spacing w:line="257" w:lineRule="auto"/>
-        <w:rPr>
-          <w:rFonts w:asciiTheme="minorHAnsi" w:hAnsiTheme="minorHAnsi" w:cstheme="minorHAnsi"/>
-          <w:bCs/>
-          <w:sz w:val="32"/>
-          <w:szCs w:val="32"/>
-        </w:rPr>
-      </w:pPr>
-    </w:p>
-    <w:tbl>
-      <w:tblPr>
-        <w:tblStyle w:val="TableGrid"/>
-        <w:tblW w:w="0" w:type="auto"/>
-        <w:tblLook w:val="04A0" w:firstRow="1" w:lastRow="0" w:firstColumn="1" w:lastColumn="0" w:noHBand="0" w:noVBand="1"/>
-      </w:tblPr>
-      <w:tblGrid>
-        <w:gridCol w:w="5080"/>
-        <w:gridCol w:w="5080"/>
-      </w:tblGrid>
-      <w:tr>
-        <w:tc>
-          <w:tcPr>
-            <w:tcW w:w="5193" w:type="dxa"/>
-          </w:tcPr>
-          <w:p>
-            <w:pPr>
-              <w:spacing w:line="257" w:lineRule="auto"/>
-              <w:ind w:firstLine="0"/>
+            <w:r>
               <w:rPr>
                 <w:rFonts w:asciiTheme="minorHAnsi" w:hAnsiTheme="minorHAnsi" w:cstheme="minorHAnsi"/>
                 <w:bCs/>
-                <w:sz w:val="32"/>
-                <w:szCs w:val="32"/>
-              </w:rPr>
-            </w:pPr>
-          </w:p>
-        </w:tc>
-        <w:tc>
-          <w:tcPr>
-            <w:tcW w:w="5193" w:type="dxa"/>
-          </w:tcPr>
-          <w:p>
-            <w:pPr>
-              <w:spacing w:line="257" w:lineRule="auto"/>
-              <w:ind w:firstLine="0"/>
-              <w:rPr>
-                <w:rFonts w:asciiTheme="minorHAnsi" w:hAnsiTheme="minorHAnsi" w:cstheme="minorHAnsi"/>
-                <w:bCs/>
-                <w:sz w:val="32"/>
-                <w:szCs w:val="32"/>
-              </w:rPr>
-            </w:pPr>
+                <w:sz w:val="28"/>
+                <w:szCs w:val="28"/>
+              </w:rPr>
+              <w:t>Fan rotary switch must control the speed of air entering the cabin.</w:t>
+            </w:r>
           </w:p>
         </w:tc>
       </w:tr>
@@ -8310,10 +8016,19 @@
               <w:rPr>
                 <w:rFonts w:asciiTheme="minorHAnsi" w:hAnsiTheme="minorHAnsi" w:cstheme="minorHAnsi"/>
                 <w:bCs/>
-                <w:sz w:val="32"/>
-                <w:szCs w:val="32"/>
+                <w:sz w:val="28"/>
+                <w:szCs w:val="28"/>
               </w:rPr>
             </w:pPr>
+            <w:r>
+              <w:rPr>
+                <w:rFonts w:asciiTheme="minorHAnsi" w:hAnsiTheme="minorHAnsi" w:cstheme="minorHAnsi"/>
+                <w:bCs/>
+                <w:sz w:val="28"/>
+                <w:szCs w:val="28"/>
+              </w:rPr>
+              <w:t>HLR_3</w:t>
+            </w:r>
           </w:p>
         </w:tc>
         <w:tc>
@@ -8327,10 +8042,126 @@
               <w:rPr>
                 <w:rFonts w:asciiTheme="minorHAnsi" w:hAnsiTheme="minorHAnsi" w:cstheme="minorHAnsi"/>
                 <w:bCs/>
-                <w:sz w:val="32"/>
-                <w:szCs w:val="32"/>
+                <w:sz w:val="28"/>
+                <w:szCs w:val="28"/>
               </w:rPr>
             </w:pPr>
+            <w:r>
+              <w:rPr>
+                <w:rFonts w:asciiTheme="minorHAnsi" w:hAnsiTheme="minorHAnsi" w:cstheme="minorHAnsi"/>
+                <w:bCs/>
+                <w:sz w:val="28"/>
+                <w:szCs w:val="28"/>
+              </w:rPr>
+              <w:t>The temperature rotary switch must control the temperature of the air entering the cabin.</w:t>
+            </w:r>
+          </w:p>
+        </w:tc>
+      </w:tr>
+    </w:tbl>
+    <w:p>
+      <w:pPr>
+        <w:spacing w:line="257" w:lineRule="auto"/>
+        <w:rPr>
+          <w:rFonts w:asciiTheme="minorHAnsi" w:hAnsiTheme="minorHAnsi" w:cstheme="minorHAnsi"/>
+          <w:bCs/>
+          <w:sz w:val="32"/>
+          <w:szCs w:val="32"/>
+        </w:rPr>
+      </w:pPr>
+    </w:p>
+    <w:p>
+      <w:pPr>
+        <w:spacing w:line="257" w:lineRule="auto"/>
+        <w:rPr>
+          <w:rFonts w:asciiTheme="minorHAnsi" w:hAnsiTheme="minorHAnsi" w:cstheme="minorHAnsi"/>
+          <w:bCs/>
+          <w:sz w:val="32"/>
+          <w:szCs w:val="32"/>
+        </w:rPr>
+      </w:pPr>
+      <w:r>
+        <w:rPr>
+          <w:rFonts w:asciiTheme="minorHAnsi" w:hAnsiTheme="minorHAnsi" w:cstheme="minorHAnsi"/>
+          <w:bCs/>
+          <w:sz w:val="32"/>
+          <w:szCs w:val="32"/>
+        </w:rPr>
+        <w:t>LOW LEVEL REQUIREMENTS:</w:t>
+      </w:r>
+    </w:p>
+    <w:p>
+      <w:pPr>
+        <w:spacing w:line="257" w:lineRule="auto"/>
+        <w:rPr>
+          <w:rFonts w:asciiTheme="minorHAnsi" w:hAnsiTheme="minorHAnsi" w:cstheme="minorHAnsi"/>
+          <w:bCs/>
+          <w:sz w:val="32"/>
+          <w:szCs w:val="32"/>
+        </w:rPr>
+      </w:pPr>
+    </w:p>
+    <w:tbl>
+      <w:tblPr>
+        <w:tblStyle w:val="TableGrid"/>
+        <w:tblW w:w="0" w:type="auto"/>
+        <w:tblLook w:val="04A0"/>
+      </w:tblPr>
+      <w:tblGrid>
+        <w:gridCol w:w="5193"/>
+        <w:gridCol w:w="5193"/>
+      </w:tblGrid>
+      <w:tr>
+        <w:tc>
+          <w:tcPr>
+            <w:tcW w:w="5193" w:type="dxa"/>
+          </w:tcPr>
+          <w:p>
+            <w:pPr>
+              <w:spacing w:line="257" w:lineRule="auto"/>
+              <w:ind w:firstLine="0"/>
+              <w:rPr>
+                <w:rFonts w:asciiTheme="minorHAnsi" w:hAnsiTheme="minorHAnsi" w:cstheme="minorHAnsi"/>
+                <w:bCs/>
+                <w:sz w:val="28"/>
+                <w:szCs w:val="28"/>
+              </w:rPr>
+            </w:pPr>
+            <w:r>
+              <w:rPr>
+                <w:rFonts w:asciiTheme="minorHAnsi" w:hAnsiTheme="minorHAnsi" w:cstheme="minorHAnsi"/>
+                <w:bCs/>
+                <w:sz w:val="28"/>
+                <w:szCs w:val="28"/>
+              </w:rPr>
+              <w:t>LLR_1</w:t>
+            </w:r>
+          </w:p>
+        </w:tc>
+        <w:tc>
+          <w:tcPr>
+            <w:tcW w:w="5193" w:type="dxa"/>
+          </w:tcPr>
+          <w:p>
+            <w:pPr>
+              <w:spacing w:line="257" w:lineRule="auto"/>
+              <w:ind w:firstLine="0"/>
+              <w:rPr>
+                <w:rFonts w:asciiTheme="minorHAnsi" w:hAnsiTheme="minorHAnsi" w:cstheme="minorHAnsi"/>
+                <w:bCs/>
+                <w:sz w:val="28"/>
+                <w:szCs w:val="28"/>
+              </w:rPr>
+            </w:pPr>
+            <w:r>
+              <w:rPr>
+                <w:rFonts w:asciiTheme="minorHAnsi" w:hAnsiTheme="minorHAnsi" w:cstheme="minorHAnsi"/>
+                <w:bCs/>
+                <w:sz w:val="28"/>
+                <w:szCs w:val="28"/>
+              </w:rPr>
+              <w:t>If AC is switched ON and fan is not switched ON then the AC should not work.</w:t>
+            </w:r>
           </w:p>
         </w:tc>
       </w:tr>
@@ -8346,10 +8177,19 @@
               <w:rPr>
                 <w:rFonts w:asciiTheme="minorHAnsi" w:hAnsiTheme="minorHAnsi" w:cstheme="minorHAnsi"/>
                 <w:bCs/>
-                <w:sz w:val="32"/>
-                <w:szCs w:val="32"/>
+                <w:sz w:val="28"/>
+                <w:szCs w:val="28"/>
               </w:rPr>
             </w:pPr>
+            <w:r>
+              <w:rPr>
+                <w:rFonts w:asciiTheme="minorHAnsi" w:hAnsiTheme="minorHAnsi" w:cstheme="minorHAnsi"/>
+                <w:bCs/>
+                <w:sz w:val="28"/>
+                <w:szCs w:val="28"/>
+              </w:rPr>
+              <w:t>LLR_2</w:t>
+            </w:r>
           </w:p>
         </w:tc>
         <w:tc>
@@ -8363,8 +8203,995 @@
               <w:rPr>
                 <w:rFonts w:asciiTheme="minorHAnsi" w:hAnsiTheme="minorHAnsi" w:cstheme="minorHAnsi"/>
                 <w:bCs/>
-                <w:sz w:val="32"/>
-                <w:szCs w:val="32"/>
+                <w:sz w:val="28"/>
+                <w:szCs w:val="28"/>
+              </w:rPr>
+            </w:pPr>
+            <w:r>
+              <w:rPr>
+                <w:rFonts w:asciiTheme="minorHAnsi" w:hAnsiTheme="minorHAnsi" w:cstheme="minorHAnsi"/>
+                <w:bCs/>
+                <w:sz w:val="28"/>
+                <w:szCs w:val="28"/>
+              </w:rPr>
+              <w:t xml:space="preserve">The temperature sensor present below and above the cabin will monitor the temperature and its output is current, which is send to ECU that will convert the current into equivalent temperature. This value is displayed in the dashboard. </w:t>
+            </w:r>
+          </w:p>
+        </w:tc>
+      </w:tr>
+      <w:tr>
+        <w:trPr>
+          <w:trHeight w:val="1250"/>
+        </w:trPr>
+        <w:tc>
+          <w:tcPr>
+            <w:tcW w:w="5193" w:type="dxa"/>
+          </w:tcPr>
+          <w:p>
+            <w:pPr>
+              <w:spacing w:line="257" w:lineRule="auto"/>
+              <w:ind w:firstLine="0"/>
+              <w:rPr>
+                <w:rFonts w:asciiTheme="minorHAnsi" w:hAnsiTheme="minorHAnsi" w:cstheme="minorHAnsi"/>
+                <w:bCs/>
+                <w:sz w:val="28"/>
+                <w:szCs w:val="28"/>
+              </w:rPr>
+            </w:pPr>
+            <w:r>
+              <w:rPr>
+                <w:rFonts w:asciiTheme="minorHAnsi" w:hAnsiTheme="minorHAnsi" w:cstheme="minorHAnsi"/>
+                <w:bCs/>
+                <w:sz w:val="28"/>
+                <w:szCs w:val="28"/>
+              </w:rPr>
+              <w:t>LLR_3</w:t>
+            </w:r>
+          </w:p>
+        </w:tc>
+        <w:tc>
+          <w:tcPr>
+            <w:tcW w:w="5193" w:type="dxa"/>
+          </w:tcPr>
+          <w:p>
+            <w:pPr>
+              <w:spacing w:line="257" w:lineRule="auto"/>
+              <w:ind w:firstLine="0"/>
+              <w:rPr>
+                <w:rFonts w:asciiTheme="minorHAnsi" w:hAnsiTheme="minorHAnsi" w:cstheme="minorHAnsi"/>
+                <w:bCs/>
+                <w:sz w:val="28"/>
+                <w:szCs w:val="28"/>
+              </w:rPr>
+            </w:pPr>
+            <w:r>
+              <w:rPr>
+                <w:rFonts w:asciiTheme="minorHAnsi" w:hAnsiTheme="minorHAnsi" w:cstheme="minorHAnsi"/>
+                <w:bCs/>
+                <w:sz w:val="28"/>
+                <w:szCs w:val="28"/>
+              </w:rPr>
+              <w:t>The humidity sensor present in the cabin will calculate the humidity and the result will be displayed in the dashboard via ECU.</w:t>
+            </w:r>
+          </w:p>
+        </w:tc>
+      </w:tr>
+      <w:tr>
+        <w:trPr>
+          <w:trHeight w:val="710"/>
+        </w:trPr>
+        <w:tc>
+          <w:tcPr>
+            <w:tcW w:w="5193" w:type="dxa"/>
+          </w:tcPr>
+          <w:p>
+            <w:pPr>
+              <w:spacing w:line="257" w:lineRule="auto"/>
+              <w:ind w:firstLine="0"/>
+              <w:rPr>
+                <w:rFonts w:asciiTheme="minorHAnsi" w:hAnsiTheme="minorHAnsi" w:cstheme="minorHAnsi"/>
+                <w:bCs/>
+                <w:sz w:val="28"/>
+                <w:szCs w:val="28"/>
+              </w:rPr>
+            </w:pPr>
+            <w:r>
+              <w:rPr>
+                <w:rFonts w:asciiTheme="minorHAnsi" w:hAnsiTheme="minorHAnsi" w:cstheme="minorHAnsi"/>
+                <w:bCs/>
+                <w:sz w:val="28"/>
+                <w:szCs w:val="28"/>
+              </w:rPr>
+              <w:t>LLR_4</w:t>
+            </w:r>
+          </w:p>
+        </w:tc>
+        <w:tc>
+          <w:tcPr>
+            <w:tcW w:w="5193" w:type="dxa"/>
+          </w:tcPr>
+          <w:p>
+            <w:pPr>
+              <w:spacing w:line="257" w:lineRule="auto"/>
+              <w:ind w:firstLine="0"/>
+              <w:rPr>
+                <w:rFonts w:asciiTheme="minorHAnsi" w:hAnsiTheme="minorHAnsi" w:cstheme="minorHAnsi"/>
+                <w:bCs/>
+                <w:sz w:val="28"/>
+                <w:szCs w:val="28"/>
+              </w:rPr>
+            </w:pPr>
+            <w:r>
+              <w:rPr>
+                <w:rFonts w:asciiTheme="minorHAnsi" w:hAnsiTheme="minorHAnsi" w:cstheme="minorHAnsi"/>
+                <w:bCs/>
+                <w:sz w:val="28"/>
+                <w:szCs w:val="28"/>
+              </w:rPr>
+              <w:t xml:space="preserve">When the recirculation switch is pressed then the cabin of the car must get cool at a faster rate. Here the fan speed must </w:t>
+            </w:r>
+            <w:r>
+              <w:rPr>
+                <w:rFonts w:asciiTheme="minorHAnsi" w:hAnsiTheme="minorHAnsi" w:cstheme="minorHAnsi"/>
+                <w:bCs/>
+                <w:sz w:val="28"/>
+                <w:szCs w:val="28"/>
+              </w:rPr>
+              <w:lastRenderedPageBreak/>
+              <w:t>increase and the temperature of the air must decrease.</w:t>
+            </w:r>
+          </w:p>
+        </w:tc>
+      </w:tr>
+      <w:tr>
+        <w:trPr>
+          <w:trHeight w:val="710"/>
+        </w:trPr>
+        <w:tc>
+          <w:tcPr>
+            <w:tcW w:w="5193" w:type="dxa"/>
+          </w:tcPr>
+          <w:p>
+            <w:pPr>
+              <w:spacing w:line="257" w:lineRule="auto"/>
+              <w:ind w:firstLine="0"/>
+              <w:rPr>
+                <w:rFonts w:asciiTheme="minorHAnsi" w:hAnsiTheme="minorHAnsi" w:cstheme="minorHAnsi"/>
+                <w:bCs/>
+                <w:sz w:val="28"/>
+                <w:szCs w:val="28"/>
+              </w:rPr>
+            </w:pPr>
+            <w:r>
+              <w:rPr>
+                <w:rFonts w:asciiTheme="minorHAnsi" w:hAnsiTheme="minorHAnsi" w:cstheme="minorHAnsi"/>
+                <w:bCs/>
+                <w:sz w:val="28"/>
+                <w:szCs w:val="28"/>
+              </w:rPr>
+              <w:lastRenderedPageBreak/>
+              <w:t>LLR_5</w:t>
+            </w:r>
+          </w:p>
+        </w:tc>
+        <w:tc>
+          <w:tcPr>
+            <w:tcW w:w="5193" w:type="dxa"/>
+          </w:tcPr>
+          <w:p>
+            <w:pPr>
+              <w:spacing w:line="257" w:lineRule="auto"/>
+              <w:ind w:firstLine="0"/>
+              <w:rPr>
+                <w:rFonts w:asciiTheme="minorHAnsi" w:hAnsiTheme="minorHAnsi" w:cstheme="minorHAnsi"/>
+                <w:bCs/>
+                <w:sz w:val="28"/>
+                <w:szCs w:val="28"/>
+              </w:rPr>
+            </w:pPr>
+            <w:r>
+              <w:rPr>
+                <w:rFonts w:asciiTheme="minorHAnsi" w:hAnsiTheme="minorHAnsi" w:cstheme="minorHAnsi"/>
+                <w:bCs/>
+                <w:sz w:val="28"/>
+                <w:szCs w:val="28"/>
+              </w:rPr>
+              <w:t xml:space="preserve">Air delivery mode buttons present in the dashboard must start and stop the respective blowers </w:t>
+            </w:r>
+            <w:r>
+              <w:rPr>
+                <w:rFonts w:asciiTheme="minorHAnsi" w:hAnsiTheme="minorHAnsi" w:cstheme="minorHAnsi"/>
+                <w:bCs/>
+                <w:sz w:val="28"/>
+                <w:szCs w:val="28"/>
+              </w:rPr>
+              <w:t>in the respective directions.</w:t>
+            </w:r>
+          </w:p>
+        </w:tc>
+      </w:tr>
+      <w:tr>
+        <w:trPr>
+          <w:trHeight w:val="710"/>
+        </w:trPr>
+        <w:tc>
+          <w:tcPr>
+            <w:tcW w:w="5193" w:type="dxa"/>
+          </w:tcPr>
+          <w:p>
+            <w:pPr>
+              <w:spacing w:line="257" w:lineRule="auto"/>
+              <w:ind w:firstLine="0"/>
+              <w:rPr>
+                <w:rFonts w:asciiTheme="minorHAnsi" w:hAnsiTheme="minorHAnsi" w:cstheme="minorHAnsi"/>
+                <w:bCs/>
+                <w:sz w:val="28"/>
+                <w:szCs w:val="28"/>
+              </w:rPr>
+            </w:pPr>
+            <w:r>
+              <w:rPr>
+                <w:rFonts w:asciiTheme="minorHAnsi" w:hAnsiTheme="minorHAnsi" w:cstheme="minorHAnsi"/>
+                <w:bCs/>
+                <w:sz w:val="28"/>
+                <w:szCs w:val="28"/>
+              </w:rPr>
+              <w:t>LLR_6</w:t>
+            </w:r>
+          </w:p>
+        </w:tc>
+        <w:tc>
+          <w:tcPr>
+            <w:tcW w:w="5193" w:type="dxa"/>
+          </w:tcPr>
+          <w:p>
+            <w:pPr>
+              <w:spacing w:line="257" w:lineRule="auto"/>
+              <w:ind w:firstLine="0"/>
+              <w:rPr>
+                <w:rFonts w:asciiTheme="minorHAnsi" w:hAnsiTheme="minorHAnsi" w:cstheme="minorHAnsi"/>
+                <w:bCs/>
+                <w:sz w:val="28"/>
+                <w:szCs w:val="28"/>
+              </w:rPr>
+            </w:pPr>
+            <w:r>
+              <w:rPr>
+                <w:rFonts w:asciiTheme="minorHAnsi" w:hAnsiTheme="minorHAnsi" w:cstheme="minorHAnsi"/>
+                <w:bCs/>
+                <w:sz w:val="28"/>
+                <w:szCs w:val="28"/>
+              </w:rPr>
+              <w:t>When Rear window defogger button is pressed, humid less air must enter the cabin and the fog created in the rear window must be removed. Here the fan speed should also increase. It must run when the engine is on.</w:t>
+            </w:r>
+          </w:p>
+        </w:tc>
+      </w:tr>
+      <w:tr>
+        <w:trPr>
+          <w:trHeight w:val="710"/>
+        </w:trPr>
+        <w:tc>
+          <w:tcPr>
+            <w:tcW w:w="5193" w:type="dxa"/>
+          </w:tcPr>
+          <w:p>
+            <w:pPr>
+              <w:spacing w:line="257" w:lineRule="auto"/>
+              <w:ind w:firstLine="0"/>
+              <w:rPr>
+                <w:rFonts w:asciiTheme="minorHAnsi" w:hAnsiTheme="minorHAnsi" w:cstheme="minorHAnsi"/>
+                <w:bCs/>
+                <w:sz w:val="28"/>
+                <w:szCs w:val="28"/>
+              </w:rPr>
+            </w:pPr>
+            <w:r>
+              <w:rPr>
+                <w:rFonts w:asciiTheme="minorHAnsi" w:hAnsiTheme="minorHAnsi" w:cstheme="minorHAnsi"/>
+                <w:bCs/>
+                <w:sz w:val="28"/>
+                <w:szCs w:val="28"/>
+              </w:rPr>
+              <w:t>LLR_7</w:t>
+            </w:r>
+          </w:p>
+        </w:tc>
+        <w:tc>
+          <w:tcPr>
+            <w:tcW w:w="5193" w:type="dxa"/>
+          </w:tcPr>
+          <w:p>
+            <w:pPr>
+              <w:spacing w:line="257" w:lineRule="auto"/>
+              <w:ind w:firstLine="0"/>
+              <w:rPr>
+                <w:rFonts w:asciiTheme="minorHAnsi" w:hAnsiTheme="minorHAnsi" w:cstheme="minorHAnsi"/>
+                <w:bCs/>
+                <w:sz w:val="28"/>
+                <w:szCs w:val="28"/>
+              </w:rPr>
+            </w:pPr>
+            <w:r>
+              <w:rPr>
+                <w:rFonts w:asciiTheme="minorHAnsi" w:hAnsiTheme="minorHAnsi" w:cstheme="minorHAnsi"/>
+                <w:bCs/>
+                <w:sz w:val="28"/>
+                <w:szCs w:val="28"/>
+              </w:rPr>
+              <w:t xml:space="preserve">When the max button is pressed, </w:t>
+            </w:r>
+            <w:r>
+              <w:rPr>
+                <w:rFonts w:asciiTheme="minorHAnsi" w:hAnsiTheme="minorHAnsi" w:cstheme="minorHAnsi"/>
+                <w:bCs/>
+                <w:sz w:val="28"/>
+                <w:szCs w:val="28"/>
+              </w:rPr>
+              <w:t>air is directed towards the windshield and the fan runs at a higher speed if not above a medium fan speed.</w:t>
+            </w:r>
+          </w:p>
+        </w:tc>
+      </w:tr>
+    </w:tbl>
+    <w:p>
+      <w:pPr>
+        <w:spacing w:line="257" w:lineRule="auto"/>
+        <w:rPr>
+          <w:rFonts w:asciiTheme="minorHAnsi" w:hAnsiTheme="minorHAnsi" w:cstheme="minorHAnsi"/>
+          <w:bCs/>
+          <w:sz w:val="32"/>
+          <w:szCs w:val="32"/>
+        </w:rPr>
+      </w:pPr>
+    </w:p>
+    <w:p>
+      <w:pPr>
+        <w:spacing w:line="257" w:lineRule="auto"/>
+        <w:rPr>
+          <w:rFonts w:asciiTheme="minorHAnsi" w:hAnsiTheme="minorHAnsi" w:cstheme="minorHAnsi"/>
+          <w:b/>
+          <w:bCs/>
+          <w:sz w:val="36"/>
+          <w:szCs w:val="36"/>
+        </w:rPr>
+      </w:pPr>
+    </w:p>
+    <w:p>
+      <w:pPr>
+        <w:spacing w:line="257" w:lineRule="auto"/>
+        <w:rPr>
+          <w:rFonts w:asciiTheme="minorHAnsi" w:hAnsiTheme="minorHAnsi" w:cstheme="minorHAnsi"/>
+          <w:b/>
+          <w:bCs/>
+          <w:sz w:val="36"/>
+          <w:szCs w:val="36"/>
+        </w:rPr>
+      </w:pPr>
+    </w:p>
+    <w:p>
+      <w:pPr>
+        <w:spacing w:line="257" w:lineRule="auto"/>
+        <w:rPr>
+          <w:rFonts w:asciiTheme="minorHAnsi" w:hAnsiTheme="minorHAnsi" w:cstheme="minorHAnsi"/>
+          <w:b/>
+          <w:bCs/>
+          <w:sz w:val="36"/>
+          <w:szCs w:val="36"/>
+        </w:rPr>
+      </w:pPr>
+    </w:p>
+    <w:p>
+      <w:pPr>
+        <w:spacing w:line="257" w:lineRule="auto"/>
+        <w:rPr>
+          <w:rFonts w:asciiTheme="minorHAnsi" w:hAnsiTheme="minorHAnsi" w:cstheme="minorHAnsi"/>
+          <w:b/>
+          <w:bCs/>
+          <w:sz w:val="36"/>
+          <w:szCs w:val="36"/>
+        </w:rPr>
+      </w:pPr>
+    </w:p>
+    <w:p>
+      <w:pPr>
+        <w:spacing w:line="257" w:lineRule="auto"/>
+        <w:rPr>
+          <w:rFonts w:asciiTheme="minorHAnsi" w:hAnsiTheme="minorHAnsi" w:cstheme="minorHAnsi"/>
+          <w:b/>
+          <w:bCs/>
+          <w:sz w:val="36"/>
+          <w:szCs w:val="36"/>
+        </w:rPr>
+      </w:pPr>
+    </w:p>
+    <w:p>
+      <w:pPr>
+        <w:spacing w:line="257" w:lineRule="auto"/>
+        <w:rPr>
+          <w:rFonts w:asciiTheme="minorHAnsi" w:hAnsiTheme="minorHAnsi" w:cstheme="minorHAnsi"/>
+          <w:b/>
+          <w:bCs/>
+          <w:sz w:val="36"/>
+          <w:szCs w:val="36"/>
+        </w:rPr>
+      </w:pPr>
+    </w:p>
+    <w:p>
+      <w:pPr>
+        <w:spacing w:line="257" w:lineRule="auto"/>
+        <w:rPr>
+          <w:rFonts w:asciiTheme="minorHAnsi" w:hAnsiTheme="minorHAnsi" w:cstheme="minorHAnsi"/>
+          <w:b/>
+          <w:bCs/>
+          <w:sz w:val="36"/>
+          <w:szCs w:val="36"/>
+        </w:rPr>
+      </w:pPr>
+    </w:p>
+    <w:p>
+      <w:pPr>
+        <w:spacing w:line="257" w:lineRule="auto"/>
+        <w:rPr>
+          <w:rFonts w:asciiTheme="minorHAnsi" w:hAnsiTheme="minorHAnsi" w:cstheme="minorHAnsi"/>
+          <w:b/>
+          <w:bCs/>
+          <w:sz w:val="36"/>
+          <w:szCs w:val="36"/>
+        </w:rPr>
+      </w:pPr>
+    </w:p>
+    <w:p>
+      <w:pPr>
+        <w:spacing w:line="257" w:lineRule="auto"/>
+        <w:rPr>
+          <w:rFonts w:asciiTheme="minorHAnsi" w:hAnsiTheme="minorHAnsi" w:cstheme="minorHAnsi"/>
+          <w:b/>
+          <w:bCs/>
+          <w:sz w:val="36"/>
+          <w:szCs w:val="36"/>
+        </w:rPr>
+      </w:pPr>
+    </w:p>
+    <w:p>
+      <w:pPr>
+        <w:spacing w:line="257" w:lineRule="auto"/>
+        <w:rPr>
+          <w:rFonts w:asciiTheme="minorHAnsi" w:hAnsiTheme="minorHAnsi" w:cstheme="minorHAnsi"/>
+          <w:b/>
+          <w:bCs/>
+          <w:sz w:val="36"/>
+          <w:szCs w:val="36"/>
+        </w:rPr>
+      </w:pPr>
+    </w:p>
+    <w:p>
+      <w:pPr>
+        <w:spacing w:line="257" w:lineRule="auto"/>
+        <w:rPr>
+          <w:rFonts w:asciiTheme="minorHAnsi" w:hAnsiTheme="minorHAnsi" w:cstheme="minorHAnsi"/>
+          <w:b/>
+          <w:bCs/>
+          <w:sz w:val="36"/>
+          <w:szCs w:val="36"/>
+        </w:rPr>
+      </w:pPr>
+    </w:p>
+    <w:p>
+      <w:pPr>
+        <w:spacing w:line="257" w:lineRule="auto"/>
+        <w:rPr>
+          <w:rFonts w:asciiTheme="minorHAnsi" w:hAnsiTheme="minorHAnsi" w:cstheme="minorHAnsi"/>
+          <w:b/>
+          <w:bCs/>
+          <w:sz w:val="36"/>
+          <w:szCs w:val="36"/>
+        </w:rPr>
+      </w:pPr>
+    </w:p>
+    <w:p>
+      <w:pPr>
+        <w:spacing w:line="257" w:lineRule="auto"/>
+        <w:rPr>
+          <w:rFonts w:asciiTheme="minorHAnsi" w:hAnsiTheme="minorHAnsi" w:cstheme="minorHAnsi"/>
+          <w:b/>
+          <w:bCs/>
+          <w:sz w:val="36"/>
+          <w:szCs w:val="36"/>
+        </w:rPr>
+      </w:pPr>
+    </w:p>
+    <w:p>
+      <w:pPr>
+        <w:spacing w:line="257" w:lineRule="auto"/>
+        <w:rPr>
+          <w:rFonts w:asciiTheme="minorHAnsi" w:hAnsiTheme="minorHAnsi" w:cstheme="minorHAnsi"/>
+          <w:b/>
+          <w:bCs/>
+          <w:sz w:val="36"/>
+          <w:szCs w:val="36"/>
+        </w:rPr>
+      </w:pPr>
+    </w:p>
+    <w:p>
+      <w:pPr>
+        <w:spacing w:line="257" w:lineRule="auto"/>
+        <w:rPr>
+          <w:rFonts w:asciiTheme="minorHAnsi" w:hAnsiTheme="minorHAnsi" w:cstheme="minorHAnsi"/>
+          <w:b/>
+          <w:bCs/>
+          <w:sz w:val="36"/>
+          <w:szCs w:val="36"/>
+        </w:rPr>
+      </w:pPr>
+    </w:p>
+    <w:p>
+      <w:pPr>
+        <w:spacing w:line="257" w:lineRule="auto"/>
+        <w:rPr>
+          <w:rFonts w:asciiTheme="minorHAnsi" w:hAnsiTheme="minorHAnsi" w:cstheme="minorHAnsi"/>
+          <w:b/>
+          <w:bCs/>
+          <w:sz w:val="36"/>
+          <w:szCs w:val="36"/>
+        </w:rPr>
+      </w:pPr>
+    </w:p>
+    <w:p>
+      <w:pPr>
+        <w:spacing w:line="257" w:lineRule="auto"/>
+        <w:rPr>
+          <w:rFonts w:asciiTheme="minorHAnsi" w:hAnsiTheme="minorHAnsi" w:cstheme="minorHAnsi"/>
+          <w:b/>
+          <w:bCs/>
+          <w:sz w:val="36"/>
+          <w:szCs w:val="36"/>
+        </w:rPr>
+      </w:pPr>
+      <w:r>
+        <w:rPr>
+          <w:rFonts w:asciiTheme="minorHAnsi" w:hAnsiTheme="minorHAnsi" w:cstheme="minorHAnsi"/>
+          <w:b/>
+          <w:bCs/>
+          <w:sz w:val="36"/>
+          <w:szCs w:val="36"/>
+        </w:rPr>
+        <w:t>UML:</w:t>
+      </w:r>
+    </w:p>
+    <w:p>
+      <w:pPr>
+        <w:spacing w:line="257" w:lineRule="auto"/>
+        <w:rPr>
+          <w:rFonts w:asciiTheme="minorHAnsi" w:hAnsiTheme="minorHAnsi" w:cstheme="minorHAnsi"/>
+          <w:b/>
+          <w:bCs/>
+          <w:sz w:val="36"/>
+          <w:szCs w:val="36"/>
+        </w:rPr>
+      </w:pPr>
+    </w:p>
+    <w:p>
+      <w:pPr>
+        <w:spacing w:line="257" w:lineRule="auto"/>
+        <w:rPr>
+          <w:rFonts w:asciiTheme="minorHAnsi" w:hAnsiTheme="minorHAnsi" w:cstheme="minorHAnsi"/>
+          <w:b/>
+          <w:bCs/>
+          <w:sz w:val="36"/>
+          <w:szCs w:val="36"/>
+        </w:rPr>
+      </w:pPr>
+    </w:p>
+    <w:p>
+      <w:pPr>
+        <w:spacing w:line="257" w:lineRule="auto"/>
+        <w:rPr>
+          <w:rFonts w:asciiTheme="minorHAnsi" w:hAnsiTheme="minorHAnsi" w:cstheme="minorHAnsi"/>
+          <w:b/>
+          <w:bCs/>
+          <w:sz w:val="36"/>
+          <w:szCs w:val="36"/>
+        </w:rPr>
+      </w:pPr>
+    </w:p>
+    <w:p>
+      <w:pPr>
+        <w:spacing w:line="257" w:lineRule="auto"/>
+        <w:rPr>
+          <w:rFonts w:asciiTheme="minorHAnsi" w:hAnsiTheme="minorHAnsi" w:cstheme="minorHAnsi"/>
+          <w:b/>
+          <w:bCs/>
+          <w:sz w:val="36"/>
+          <w:szCs w:val="36"/>
+        </w:rPr>
+      </w:pPr>
+    </w:p>
+    <w:p>
+      <w:pPr>
+        <w:spacing w:line="257" w:lineRule="auto"/>
+        <w:rPr>
+          <w:rFonts w:asciiTheme="minorHAnsi" w:hAnsiTheme="minorHAnsi" w:cstheme="minorHAnsi"/>
+          <w:b/>
+          <w:bCs/>
+          <w:sz w:val="36"/>
+          <w:szCs w:val="36"/>
+        </w:rPr>
+      </w:pPr>
+    </w:p>
+    <w:p>
+      <w:pPr>
+        <w:spacing w:line="257" w:lineRule="auto"/>
+        <w:rPr>
+          <w:rFonts w:asciiTheme="minorHAnsi" w:hAnsiTheme="minorHAnsi" w:cstheme="minorHAnsi"/>
+          <w:b/>
+          <w:bCs/>
+          <w:sz w:val="36"/>
+          <w:szCs w:val="36"/>
+        </w:rPr>
+      </w:pPr>
+      <w:r>
+        <w:rPr>
+          <w:rFonts w:asciiTheme="minorHAnsi" w:hAnsiTheme="minorHAnsi" w:cstheme="minorHAnsi"/>
+          <w:b/>
+          <w:bCs/>
+          <w:sz w:val="36"/>
+          <w:szCs w:val="36"/>
+        </w:rPr>
+        <w:t>TEST PLAN:</w:t>
+      </w:r>
+    </w:p>
+    <w:p>
+      <w:pPr>
+        <w:spacing w:line="257" w:lineRule="auto"/>
+        <w:rPr>
+          <w:rFonts w:asciiTheme="minorHAnsi" w:hAnsiTheme="minorHAnsi" w:cstheme="minorHAnsi"/>
+          <w:b/>
+          <w:bCs/>
+          <w:sz w:val="36"/>
+          <w:szCs w:val="36"/>
+        </w:rPr>
+      </w:pPr>
+    </w:p>
+    <w:tbl>
+      <w:tblPr>
+        <w:tblStyle w:val="TableGrid"/>
+        <w:tblW w:w="0" w:type="auto"/>
+        <w:tblLook w:val="04A0"/>
+      </w:tblPr>
+      <w:tblGrid>
+        <w:gridCol w:w="1731"/>
+        <w:gridCol w:w="1731"/>
+        <w:gridCol w:w="1731"/>
+        <w:gridCol w:w="1731"/>
+        <w:gridCol w:w="1731"/>
+        <w:gridCol w:w="1731"/>
+      </w:tblGrid>
+      <w:tr>
+        <w:tc>
+          <w:tcPr>
+            <w:tcW w:w="1731" w:type="dxa"/>
+          </w:tcPr>
+          <w:p>
+            <w:pPr>
+              <w:spacing w:line="257" w:lineRule="auto"/>
+              <w:ind w:firstLine="0"/>
+              <w:rPr>
+                <w:rFonts w:asciiTheme="minorHAnsi" w:hAnsiTheme="minorHAnsi" w:cstheme="minorHAnsi"/>
+                <w:b/>
+                <w:bCs/>
+                <w:sz w:val="36"/>
+                <w:szCs w:val="36"/>
+              </w:rPr>
+            </w:pPr>
+          </w:p>
+        </w:tc>
+        <w:tc>
+          <w:tcPr>
+            <w:tcW w:w="1731" w:type="dxa"/>
+          </w:tcPr>
+          <w:p>
+            <w:pPr>
+              <w:spacing w:line="257" w:lineRule="auto"/>
+              <w:ind w:firstLine="0"/>
+              <w:rPr>
+                <w:rFonts w:asciiTheme="minorHAnsi" w:hAnsiTheme="minorHAnsi" w:cstheme="minorHAnsi"/>
+                <w:b/>
+                <w:bCs/>
+                <w:sz w:val="36"/>
+                <w:szCs w:val="36"/>
+              </w:rPr>
+            </w:pPr>
+          </w:p>
+        </w:tc>
+        <w:tc>
+          <w:tcPr>
+            <w:tcW w:w="1731" w:type="dxa"/>
+          </w:tcPr>
+          <w:p>
+            <w:pPr>
+              <w:spacing w:line="257" w:lineRule="auto"/>
+              <w:ind w:firstLine="0"/>
+              <w:rPr>
+                <w:rFonts w:asciiTheme="minorHAnsi" w:hAnsiTheme="minorHAnsi" w:cstheme="minorHAnsi"/>
+                <w:b/>
+                <w:bCs/>
+                <w:sz w:val="36"/>
+                <w:szCs w:val="36"/>
+              </w:rPr>
+            </w:pPr>
+          </w:p>
+        </w:tc>
+        <w:tc>
+          <w:tcPr>
+            <w:tcW w:w="1731" w:type="dxa"/>
+          </w:tcPr>
+          <w:p>
+            <w:pPr>
+              <w:spacing w:line="257" w:lineRule="auto"/>
+              <w:ind w:firstLine="0"/>
+              <w:rPr>
+                <w:rFonts w:asciiTheme="minorHAnsi" w:hAnsiTheme="minorHAnsi" w:cstheme="minorHAnsi"/>
+                <w:b/>
+                <w:bCs/>
+                <w:sz w:val="36"/>
+                <w:szCs w:val="36"/>
+              </w:rPr>
+            </w:pPr>
+          </w:p>
+        </w:tc>
+        <w:tc>
+          <w:tcPr>
+            <w:tcW w:w="1731" w:type="dxa"/>
+          </w:tcPr>
+          <w:p>
+            <w:pPr>
+              <w:spacing w:line="257" w:lineRule="auto"/>
+              <w:ind w:firstLine="0"/>
+              <w:rPr>
+                <w:rFonts w:asciiTheme="minorHAnsi" w:hAnsiTheme="minorHAnsi" w:cstheme="minorHAnsi"/>
+                <w:b/>
+                <w:bCs/>
+                <w:sz w:val="36"/>
+                <w:szCs w:val="36"/>
+              </w:rPr>
+            </w:pPr>
+          </w:p>
+        </w:tc>
+        <w:tc>
+          <w:tcPr>
+            <w:tcW w:w="1731" w:type="dxa"/>
+          </w:tcPr>
+          <w:p>
+            <w:pPr>
+              <w:spacing w:line="257" w:lineRule="auto"/>
+              <w:ind w:firstLine="0"/>
+              <w:rPr>
+                <w:rFonts w:asciiTheme="minorHAnsi" w:hAnsiTheme="minorHAnsi" w:cstheme="minorHAnsi"/>
+                <w:b/>
+                <w:bCs/>
+                <w:sz w:val="36"/>
+                <w:szCs w:val="36"/>
+              </w:rPr>
+            </w:pPr>
+          </w:p>
+        </w:tc>
+      </w:tr>
+      <w:tr>
+        <w:tc>
+          <w:tcPr>
+            <w:tcW w:w="1731" w:type="dxa"/>
+          </w:tcPr>
+          <w:p>
+            <w:pPr>
+              <w:spacing w:line="257" w:lineRule="auto"/>
+              <w:ind w:firstLine="0"/>
+              <w:rPr>
+                <w:rFonts w:asciiTheme="minorHAnsi" w:hAnsiTheme="minorHAnsi" w:cstheme="minorHAnsi"/>
+                <w:b/>
+                <w:bCs/>
+                <w:sz w:val="36"/>
+                <w:szCs w:val="36"/>
+              </w:rPr>
+            </w:pPr>
+          </w:p>
+        </w:tc>
+        <w:tc>
+          <w:tcPr>
+            <w:tcW w:w="1731" w:type="dxa"/>
+          </w:tcPr>
+          <w:p>
+            <w:pPr>
+              <w:spacing w:line="257" w:lineRule="auto"/>
+              <w:ind w:firstLine="0"/>
+              <w:rPr>
+                <w:rFonts w:asciiTheme="minorHAnsi" w:hAnsiTheme="minorHAnsi" w:cstheme="minorHAnsi"/>
+                <w:b/>
+                <w:bCs/>
+                <w:sz w:val="36"/>
+                <w:szCs w:val="36"/>
+              </w:rPr>
+            </w:pPr>
+          </w:p>
+        </w:tc>
+        <w:tc>
+          <w:tcPr>
+            <w:tcW w:w="1731" w:type="dxa"/>
+          </w:tcPr>
+          <w:p>
+            <w:pPr>
+              <w:spacing w:line="257" w:lineRule="auto"/>
+              <w:ind w:firstLine="0"/>
+              <w:rPr>
+                <w:rFonts w:asciiTheme="minorHAnsi" w:hAnsiTheme="minorHAnsi" w:cstheme="minorHAnsi"/>
+                <w:b/>
+                <w:bCs/>
+                <w:sz w:val="36"/>
+                <w:szCs w:val="36"/>
+              </w:rPr>
+            </w:pPr>
+          </w:p>
+        </w:tc>
+        <w:tc>
+          <w:tcPr>
+            <w:tcW w:w="1731" w:type="dxa"/>
+          </w:tcPr>
+          <w:p>
+            <w:pPr>
+              <w:spacing w:line="257" w:lineRule="auto"/>
+              <w:ind w:firstLine="0"/>
+              <w:rPr>
+                <w:rFonts w:asciiTheme="minorHAnsi" w:hAnsiTheme="minorHAnsi" w:cstheme="minorHAnsi"/>
+                <w:b/>
+                <w:bCs/>
+                <w:sz w:val="36"/>
+                <w:szCs w:val="36"/>
+              </w:rPr>
+            </w:pPr>
+          </w:p>
+        </w:tc>
+        <w:tc>
+          <w:tcPr>
+            <w:tcW w:w="1731" w:type="dxa"/>
+          </w:tcPr>
+          <w:p>
+            <w:pPr>
+              <w:spacing w:line="257" w:lineRule="auto"/>
+              <w:ind w:firstLine="0"/>
+              <w:rPr>
+                <w:rFonts w:asciiTheme="minorHAnsi" w:hAnsiTheme="minorHAnsi" w:cstheme="minorHAnsi"/>
+                <w:b/>
+                <w:bCs/>
+                <w:sz w:val="36"/>
+                <w:szCs w:val="36"/>
+              </w:rPr>
+            </w:pPr>
+          </w:p>
+        </w:tc>
+        <w:tc>
+          <w:tcPr>
+            <w:tcW w:w="1731" w:type="dxa"/>
+          </w:tcPr>
+          <w:p>
+            <w:pPr>
+              <w:spacing w:line="257" w:lineRule="auto"/>
+              <w:ind w:firstLine="0"/>
+              <w:rPr>
+                <w:rFonts w:asciiTheme="minorHAnsi" w:hAnsiTheme="minorHAnsi" w:cstheme="minorHAnsi"/>
+                <w:b/>
+                <w:bCs/>
+                <w:sz w:val="36"/>
+                <w:szCs w:val="36"/>
+              </w:rPr>
+            </w:pPr>
+          </w:p>
+        </w:tc>
+      </w:tr>
+      <w:tr>
+        <w:tc>
+          <w:tcPr>
+            <w:tcW w:w="1731" w:type="dxa"/>
+          </w:tcPr>
+          <w:p>
+            <w:pPr>
+              <w:spacing w:line="257" w:lineRule="auto"/>
+              <w:ind w:firstLine="0"/>
+              <w:rPr>
+                <w:rFonts w:asciiTheme="minorHAnsi" w:hAnsiTheme="minorHAnsi" w:cstheme="minorHAnsi"/>
+                <w:b/>
+                <w:bCs/>
+                <w:sz w:val="36"/>
+                <w:szCs w:val="36"/>
+              </w:rPr>
+            </w:pPr>
+          </w:p>
+        </w:tc>
+        <w:tc>
+          <w:tcPr>
+            <w:tcW w:w="1731" w:type="dxa"/>
+          </w:tcPr>
+          <w:p>
+            <w:pPr>
+              <w:spacing w:line="257" w:lineRule="auto"/>
+              <w:ind w:firstLine="0"/>
+              <w:rPr>
+                <w:rFonts w:asciiTheme="minorHAnsi" w:hAnsiTheme="minorHAnsi" w:cstheme="minorHAnsi"/>
+                <w:b/>
+                <w:bCs/>
+                <w:sz w:val="36"/>
+                <w:szCs w:val="36"/>
+              </w:rPr>
+            </w:pPr>
+          </w:p>
+        </w:tc>
+        <w:tc>
+          <w:tcPr>
+            <w:tcW w:w="1731" w:type="dxa"/>
+          </w:tcPr>
+          <w:p>
+            <w:pPr>
+              <w:spacing w:line="257" w:lineRule="auto"/>
+              <w:ind w:firstLine="0"/>
+              <w:rPr>
+                <w:rFonts w:asciiTheme="minorHAnsi" w:hAnsiTheme="minorHAnsi" w:cstheme="minorHAnsi"/>
+                <w:b/>
+                <w:bCs/>
+                <w:sz w:val="36"/>
+                <w:szCs w:val="36"/>
+              </w:rPr>
+            </w:pPr>
+          </w:p>
+        </w:tc>
+        <w:tc>
+          <w:tcPr>
+            <w:tcW w:w="1731" w:type="dxa"/>
+          </w:tcPr>
+          <w:p>
+            <w:pPr>
+              <w:spacing w:line="257" w:lineRule="auto"/>
+              <w:ind w:firstLine="0"/>
+              <w:rPr>
+                <w:rFonts w:asciiTheme="minorHAnsi" w:hAnsiTheme="minorHAnsi" w:cstheme="minorHAnsi"/>
+                <w:b/>
+                <w:bCs/>
+                <w:sz w:val="36"/>
+                <w:szCs w:val="36"/>
+              </w:rPr>
+            </w:pPr>
+          </w:p>
+        </w:tc>
+        <w:tc>
+          <w:tcPr>
+            <w:tcW w:w="1731" w:type="dxa"/>
+          </w:tcPr>
+          <w:p>
+            <w:pPr>
+              <w:spacing w:line="257" w:lineRule="auto"/>
+              <w:ind w:firstLine="0"/>
+              <w:rPr>
+                <w:rFonts w:asciiTheme="minorHAnsi" w:hAnsiTheme="minorHAnsi" w:cstheme="minorHAnsi"/>
+                <w:b/>
+                <w:bCs/>
+                <w:sz w:val="36"/>
+                <w:szCs w:val="36"/>
+              </w:rPr>
+            </w:pPr>
+          </w:p>
+        </w:tc>
+        <w:tc>
+          <w:tcPr>
+            <w:tcW w:w="1731" w:type="dxa"/>
+          </w:tcPr>
+          <w:p>
+            <w:pPr>
+              <w:spacing w:line="257" w:lineRule="auto"/>
+              <w:ind w:firstLine="0"/>
+              <w:rPr>
+                <w:rFonts w:asciiTheme="minorHAnsi" w:hAnsiTheme="minorHAnsi" w:cstheme="minorHAnsi"/>
+                <w:b/>
+                <w:bCs/>
+                <w:sz w:val="36"/>
+                <w:szCs w:val="36"/>
               </w:rPr>
             </w:pPr>
           </w:p>
@@ -8376,17 +9203,6 @@
         <w:spacing w:line="257" w:lineRule="auto"/>
         <w:rPr>
           <w:rFonts w:asciiTheme="minorHAnsi" w:hAnsiTheme="minorHAnsi" w:cstheme="minorHAnsi"/>
-          <w:bCs/>
-          <w:sz w:val="32"/>
-          <w:szCs w:val="32"/>
-        </w:rPr>
-      </w:pPr>
-    </w:p>
-    <w:p>
-      <w:pPr>
-        <w:spacing w:line="257" w:lineRule="auto"/>
-        <w:rPr>
-          <w:rFonts w:asciiTheme="minorHAnsi" w:hAnsiTheme="minorHAnsi" w:cstheme="minorHAnsi"/>
           <w:b/>
           <w:bCs/>
           <w:sz w:val="36"/>
@@ -8441,94 +9257,14 @@
           <w:szCs w:val="36"/>
         </w:rPr>
       </w:pPr>
-      <w:r>
-        <w:rPr>
-          <w:rFonts w:asciiTheme="minorHAnsi" w:hAnsiTheme="minorHAnsi" w:cstheme="minorHAnsi"/>
-          <w:b/>
-          <w:bCs/>
-          <w:sz w:val="36"/>
-          <w:szCs w:val="36"/>
-        </w:rPr>
-        <w:t>UML:</w:t>
-      </w:r>
-    </w:p>
-    <w:p>
-      <w:pPr>
-        <w:spacing w:line="257" w:lineRule="auto"/>
-        <w:rPr>
-          <w:rFonts w:asciiTheme="minorHAnsi" w:hAnsiTheme="minorHAnsi" w:cstheme="minorHAnsi"/>
-          <w:b/>
-          <w:bCs/>
-          <w:sz w:val="36"/>
-          <w:szCs w:val="36"/>
-        </w:rPr>
-      </w:pPr>
-    </w:p>
-    <w:p>
-      <w:pPr>
-        <w:spacing w:line="257" w:lineRule="auto"/>
-        <w:rPr>
-          <w:rFonts w:asciiTheme="minorHAnsi" w:hAnsiTheme="minorHAnsi" w:cstheme="minorHAnsi"/>
-          <w:b/>
-          <w:bCs/>
-          <w:sz w:val="36"/>
-          <w:szCs w:val="36"/>
-        </w:rPr>
-      </w:pPr>
-      <w:r>
-        <w:rPr>
-          <w:rFonts w:asciiTheme="minorHAnsi" w:hAnsiTheme="minorHAnsi" w:cstheme="minorHAnsi"/>
-          <w:b/>
-          <w:bCs/>
-          <w:sz w:val="36"/>
-          <w:szCs w:val="36"/>
-        </w:rPr>
-        <w:t>TEST PLAN:</w:t>
-      </w:r>
-    </w:p>
-    <w:p>
-      <w:pPr>
-        <w:spacing w:line="257" w:lineRule="auto"/>
-        <w:rPr>
-          <w:rFonts w:asciiTheme="minorHAnsi" w:hAnsiTheme="minorHAnsi" w:cstheme="minorHAnsi"/>
-          <w:b/>
-          <w:bCs/>
-          <w:sz w:val="36"/>
-          <w:szCs w:val="36"/>
-        </w:rPr>
-      </w:pPr>
-    </w:p>
-    <w:p>
-      <w:pPr>
-        <w:spacing w:line="257" w:lineRule="auto"/>
-        <w:rPr>
-          <w:rFonts w:asciiTheme="minorHAnsi" w:hAnsiTheme="minorHAnsi" w:cstheme="minorHAnsi"/>
-          <w:b/>
-          <w:bCs/>
-          <w:sz w:val="36"/>
-          <w:szCs w:val="36"/>
-        </w:rPr>
-      </w:pPr>
-    </w:p>
-    <w:p>
-      <w:pPr>
-        <w:spacing w:line="257" w:lineRule="auto"/>
-        <w:rPr>
-          <w:rFonts w:asciiTheme="minorHAnsi" w:hAnsiTheme="minorHAnsi" w:cstheme="minorHAnsi"/>
-          <w:b/>
-          <w:bCs/>
-          <w:sz w:val="36"/>
-          <w:szCs w:val="36"/>
-        </w:rPr>
-      </w:pPr>
     </w:p>
     <w:sectPr>
-      <w:headerReference w:type="even" r:id="rId20"/>
-      <w:headerReference w:type="default" r:id="rId21"/>
-      <w:footerReference w:type="even" r:id="rId22"/>
-      <w:footerReference w:type="default" r:id="rId23"/>
-      <w:headerReference w:type="first" r:id="rId24"/>
-      <w:footerReference w:type="first" r:id="rId25"/>
+      <w:headerReference w:type="even" r:id="rId24"/>
+      <w:headerReference w:type="default" r:id="rId25"/>
+      <w:footerReference w:type="even" r:id="rId26"/>
+      <w:footerReference w:type="default" r:id="rId27"/>
+      <w:headerReference w:type="first" r:id="rId28"/>
+      <w:footerReference w:type="first" r:id="rId29"/>
       <w:type w:val="continuous"/>
       <w:pgSz w:w="12240" w:h="15840"/>
       <w:pgMar w:top="1440" w:right="1080" w:bottom="1440" w:left="990" w:header="720" w:footer="720" w:gutter="0"/>
@@ -8541,29 +9277,29 @@
 </file>
 
 <file path=word/endnotes.xml><?xml version="1.0" encoding="utf-8"?>
-<w:endnotes xmlns:wpc="http://schemas.microsoft.com/office/word/2010/wordprocessingCanvas" xmlns:cx="http://schemas.microsoft.com/office/drawing/2014/chartex" xmlns:cx1="http://schemas.microsoft.com/office/drawing/2015/9/8/chartex" xmlns:cx2="http://schemas.microsoft.com/office/drawing/2015/10/21/chartex" xmlns:cx3="http://schemas.microsoft.com/office/drawing/2016/5/9/chartex" xmlns:cx4="http://schemas.microsoft.com/office/drawing/2016/5/10/chartex" xmlns:cx5="http://schemas.microsoft.com/office/drawing/2016/5/11/chartex" xmlns:cx6="http://schemas.microsoft.com/office/drawing/2016/5/12/chartex" xmlns:cx7="http://schemas.microsoft.com/office/drawing/2016/5/13/chartex" xmlns:cx8="http://schemas.microsoft.com/office/drawing/2016/5/14/chartex" xmlns:mc="http://schemas.openxmlformats.org/markup-compatibility/2006" xmlns:aink="http://schemas.microsoft.com/office/drawing/2016/ink" xmlns:o="urn:schemas-microsoft-com:office:office" xmlns:r="http://schemas.openxmlformats.org/officeDocument/2006/relationships" xmlns:m="http://schemas.openxmlformats.org/officeDocument/2006/math" xmlns:v="urn:schemas-microsoft-com:vml" xmlns:wp14="http://schemas.microsoft.com/office/word/2010/wordprocessingDrawing" xmlns:wp="http://schemas.openxmlformats.org/drawingml/2006/wordprocessingDrawing" xmlns:w10="urn:schemas-microsoft-com:office:word" xmlns:w="http://schemas.openxmlformats.org/wordprocessingml/2006/main" xmlns:w14="http://schemas.microsoft.com/office/word/2010/wordml" xmlns:w15="http://schemas.microsoft.com/office/word/2012/wordml" xmlns:w16se="http://schemas.microsoft.com/office/word/2015/wordml/symex" xmlns:wpg="http://schemas.microsoft.com/office/word/2010/wordprocessingGroup" xmlns:wpi="http://schemas.microsoft.com/office/word/2010/wordprocessingInk" xmlns:wne="http://schemas.microsoft.com/office/word/2006/wordml" xmlns:wps="http://schemas.microsoft.com/office/word/2010/wordprocessingShape" mc:Ignorable="w14 w15 w16se wp14">
-  <w:endnote w:type="separator" w:id="-1">
+<w:endnotes xmlns:ve="http://schemas.openxmlformats.org/markup-compatibility/2006" xmlns:o="urn:schemas-microsoft-com:office:office" xmlns:r="http://schemas.openxmlformats.org/officeDocument/2006/relationships" xmlns:m="http://schemas.openxmlformats.org/officeDocument/2006/math" xmlns:v="urn:schemas-microsoft-com:vml" xmlns:wp="http://schemas.openxmlformats.org/drawingml/2006/wordprocessingDrawing" xmlns:w10="urn:schemas-microsoft-com:office:word" xmlns:w="http://schemas.openxmlformats.org/wordprocessingml/2006/main" xmlns:wne="http://schemas.microsoft.com/office/word/2006/wordml">
+  <w:endnote w:type="separator" w:id="0">
     <w:p>
       <w:r>
         <w:separator/>
       </w:r>
     </w:p>
   </w:endnote>
-  <w:endnote w:type="continuationSeparator" w:id="0">
+  <w:endnote w:type="continuationSeparator" w:id="1">
     <w:p>
       <w:r>
         <w:continuationSeparator/>
       </w:r>
     </w:p>
   </w:endnote>
-  <w:endnote w:type="continuationNotice" w:id="1">
+  <w:endnote w:type="continuationNotice" w:id="2">
     <w:p/>
   </w:endnote>
 </w:endnotes>
 </file>
 
 <file path=word/footer1.xml><?xml version="1.0" encoding="utf-8"?>
-<w:ftr xmlns:wpc="http://schemas.microsoft.com/office/word/2010/wordprocessingCanvas" xmlns:cx="http://schemas.microsoft.com/office/drawing/2014/chartex" xmlns:cx1="http://schemas.microsoft.com/office/drawing/2015/9/8/chartex" xmlns:cx2="http://schemas.microsoft.com/office/drawing/2015/10/21/chartex" xmlns:cx3="http://schemas.microsoft.com/office/drawing/2016/5/9/chartex" xmlns:cx4="http://schemas.microsoft.com/office/drawing/2016/5/10/chartex" xmlns:cx5="http://schemas.microsoft.com/office/drawing/2016/5/11/chartex" xmlns:cx6="http://schemas.microsoft.com/office/drawing/2016/5/12/chartex" xmlns:cx7="http://schemas.microsoft.com/office/drawing/2016/5/13/chartex" xmlns:cx8="http://schemas.microsoft.com/office/drawing/2016/5/14/chartex" xmlns:mc="http://schemas.openxmlformats.org/markup-compatibility/2006" xmlns:aink="http://schemas.microsoft.com/office/drawing/2016/ink" xmlns:o="urn:schemas-microsoft-com:office:office" xmlns:r="http://schemas.openxmlformats.org/officeDocument/2006/relationships" xmlns:m="http://schemas.openxmlformats.org/officeDocument/2006/math" xmlns:v="urn:schemas-microsoft-com:vml" xmlns:wp14="http://schemas.microsoft.com/office/word/2010/wordprocessingDrawing" xmlns:wp="http://schemas.openxmlformats.org/drawingml/2006/wordprocessingDrawing" xmlns:w10="urn:schemas-microsoft-com:office:word" xmlns:w="http://schemas.openxmlformats.org/wordprocessingml/2006/main" xmlns:w14="http://schemas.microsoft.com/office/word/2010/wordml" xmlns:w15="http://schemas.microsoft.com/office/word/2012/wordml" xmlns:w16se="http://schemas.microsoft.com/office/word/2015/wordml/symex" xmlns:wpg="http://schemas.microsoft.com/office/word/2010/wordprocessingGroup" xmlns:wpi="http://schemas.microsoft.com/office/word/2010/wordprocessingInk" xmlns:wne="http://schemas.microsoft.com/office/word/2006/wordml" xmlns:wps="http://schemas.microsoft.com/office/word/2010/wordprocessingShape" mc:Ignorable="w14 w15 w16se wp14">
+<w:ftr xmlns:ve="http://schemas.openxmlformats.org/markup-compatibility/2006" xmlns:o="urn:schemas-microsoft-com:office:office" xmlns:r="http://schemas.openxmlformats.org/officeDocument/2006/relationships" xmlns:m="http://schemas.openxmlformats.org/officeDocument/2006/math" xmlns:v="urn:schemas-microsoft-com:vml" xmlns:wp="http://schemas.openxmlformats.org/drawingml/2006/wordprocessingDrawing" xmlns:w10="urn:schemas-microsoft-com:office:word" xmlns:w="http://schemas.openxmlformats.org/wordprocessingml/2006/main" xmlns:wne="http://schemas.microsoft.com/office/word/2006/wordml">
   <w:p>
     <w:pPr>
       <w:pStyle w:val="Footer"/>
@@ -8573,7 +9309,7 @@
 </file>
 
 <file path=word/footer2.xml><?xml version="1.0" encoding="utf-8"?>
-<w:ftr xmlns:wpc="http://schemas.microsoft.com/office/word/2010/wordprocessingCanvas" xmlns:cx="http://schemas.microsoft.com/office/drawing/2014/chartex" xmlns:cx1="http://schemas.microsoft.com/office/drawing/2015/9/8/chartex" xmlns:cx2="http://schemas.microsoft.com/office/drawing/2015/10/21/chartex" xmlns:cx3="http://schemas.microsoft.com/office/drawing/2016/5/9/chartex" xmlns:cx4="http://schemas.microsoft.com/office/drawing/2016/5/10/chartex" xmlns:cx5="http://schemas.microsoft.com/office/drawing/2016/5/11/chartex" xmlns:cx6="http://schemas.microsoft.com/office/drawing/2016/5/12/chartex" xmlns:cx7="http://schemas.microsoft.com/office/drawing/2016/5/13/chartex" xmlns:cx8="http://schemas.microsoft.com/office/drawing/2016/5/14/chartex" xmlns:mc="http://schemas.openxmlformats.org/markup-compatibility/2006" xmlns:aink="http://schemas.microsoft.com/office/drawing/2016/ink" xmlns:o="urn:schemas-microsoft-com:office:office" xmlns:r="http://schemas.openxmlformats.org/officeDocument/2006/relationships" xmlns:m="http://schemas.openxmlformats.org/officeDocument/2006/math" xmlns:v="urn:schemas-microsoft-com:vml" xmlns:wp14="http://schemas.microsoft.com/office/word/2010/wordprocessingDrawing" xmlns:wp="http://schemas.openxmlformats.org/drawingml/2006/wordprocessingDrawing" xmlns:w10="urn:schemas-microsoft-com:office:word" xmlns:w="http://schemas.openxmlformats.org/wordprocessingml/2006/main" xmlns:w14="http://schemas.microsoft.com/office/word/2010/wordml" xmlns:w15="http://schemas.microsoft.com/office/word/2012/wordml" xmlns:w16se="http://schemas.microsoft.com/office/word/2015/wordml/symex" xmlns:wpg="http://schemas.microsoft.com/office/word/2010/wordprocessingGroup" xmlns:wpi="http://schemas.microsoft.com/office/word/2010/wordprocessingInk" xmlns:wne="http://schemas.microsoft.com/office/word/2006/wordml" xmlns:wps="http://schemas.microsoft.com/office/word/2010/wordprocessingShape" mc:Ignorable="w14 w15 w16se wp14">
+<w:ftr xmlns:ve="http://schemas.openxmlformats.org/markup-compatibility/2006" xmlns:o="urn:schemas-microsoft-com:office:office" xmlns:r="http://schemas.openxmlformats.org/officeDocument/2006/relationships" xmlns:m="http://schemas.openxmlformats.org/officeDocument/2006/math" xmlns:v="urn:schemas-microsoft-com:vml" xmlns:wp="http://schemas.openxmlformats.org/drawingml/2006/wordprocessingDrawing" xmlns:w10="urn:schemas-microsoft-com:office:word" xmlns:w="http://schemas.openxmlformats.org/wordprocessingml/2006/main" xmlns:wne="http://schemas.microsoft.com/office/word/2006/wordml">
   <w:p>
     <w:pPr>
       <w:pStyle w:val="Footer"/>
@@ -8591,7 +9327,7 @@
         <w:insideH w:val="none" w:sz="0" w:space="0" w:color="auto"/>
         <w:insideV w:val="none" w:sz="0" w:space="0" w:color="auto"/>
       </w:tblBorders>
-      <w:tblLook w:val="04A0" w:firstRow="1" w:lastRow="0" w:firstColumn="1" w:lastColumn="0" w:noHBand="0" w:noVBand="1"/>
+      <w:tblLook w:val="04A0"/>
     </w:tblPr>
     <w:tblGrid>
       <w:gridCol w:w="3960"/>
@@ -8700,16 +9436,7 @@
                       <w:sz w:val="20"/>
                       <w:szCs w:val="20"/>
                     </w:rPr>
-                    <w:t xml:space="preserve">         </w:t>
-                  </w:r>
-                  <w:r>
-                    <w:rPr>
-                      <w:b/>
-                      <w:sz w:val="20"/>
-                      <w:szCs w:val="20"/>
-                    </w:rPr>
                     <w:br/>
-                    <w:t xml:space="preserve">     </w:t>
                   </w:r>
                   <w:r>
                     <w:rPr>
@@ -8754,7 +9481,7 @@
                       <w:sz w:val="20"/>
                       <w:szCs w:val="20"/>
                     </w:rPr>
-                    <w:t>12</w:t>
+                    <w:t>2</w:t>
                   </w:r>
                   <w:r>
                     <w:rPr>
@@ -8808,7 +9535,7 @@
                       <w:sz w:val="20"/>
                       <w:szCs w:val="20"/>
                     </w:rPr>
-                    <w:t>13</w:t>
+                    <w:t>19</w:t>
                   </w:r>
                   <w:r>
                     <w:rPr>
@@ -8840,7 +9567,7 @@
 </file>
 
 <file path=word/footer3.xml><?xml version="1.0" encoding="utf-8"?>
-<w:ftr xmlns:wpc="http://schemas.microsoft.com/office/word/2010/wordprocessingCanvas" xmlns:cx="http://schemas.microsoft.com/office/drawing/2014/chartex" xmlns:cx1="http://schemas.microsoft.com/office/drawing/2015/9/8/chartex" xmlns:cx2="http://schemas.microsoft.com/office/drawing/2015/10/21/chartex" xmlns:cx3="http://schemas.microsoft.com/office/drawing/2016/5/9/chartex" xmlns:cx4="http://schemas.microsoft.com/office/drawing/2016/5/10/chartex" xmlns:cx5="http://schemas.microsoft.com/office/drawing/2016/5/11/chartex" xmlns:cx6="http://schemas.microsoft.com/office/drawing/2016/5/12/chartex" xmlns:cx7="http://schemas.microsoft.com/office/drawing/2016/5/13/chartex" xmlns:cx8="http://schemas.microsoft.com/office/drawing/2016/5/14/chartex" xmlns:mc="http://schemas.openxmlformats.org/markup-compatibility/2006" xmlns:aink="http://schemas.microsoft.com/office/drawing/2016/ink" xmlns:o="urn:schemas-microsoft-com:office:office" xmlns:r="http://schemas.openxmlformats.org/officeDocument/2006/relationships" xmlns:m="http://schemas.openxmlformats.org/officeDocument/2006/math" xmlns:v="urn:schemas-microsoft-com:vml" xmlns:wp14="http://schemas.microsoft.com/office/word/2010/wordprocessingDrawing" xmlns:wp="http://schemas.openxmlformats.org/drawingml/2006/wordprocessingDrawing" xmlns:w10="urn:schemas-microsoft-com:office:word" xmlns:w="http://schemas.openxmlformats.org/wordprocessingml/2006/main" xmlns:w14="http://schemas.microsoft.com/office/word/2010/wordml" xmlns:w15="http://schemas.microsoft.com/office/word/2012/wordml" xmlns:w16se="http://schemas.microsoft.com/office/word/2015/wordml/symex" xmlns:wpg="http://schemas.microsoft.com/office/word/2010/wordprocessingGroup" xmlns:wpi="http://schemas.microsoft.com/office/word/2010/wordprocessingInk" xmlns:wne="http://schemas.microsoft.com/office/word/2006/wordml" xmlns:wps="http://schemas.microsoft.com/office/word/2010/wordprocessingShape" mc:Ignorable="w14 w15 w16se wp14">
+<w:ftr xmlns:ve="http://schemas.openxmlformats.org/markup-compatibility/2006" xmlns:o="urn:schemas-microsoft-com:office:office" xmlns:r="http://schemas.openxmlformats.org/officeDocument/2006/relationships" xmlns:m="http://schemas.openxmlformats.org/officeDocument/2006/math" xmlns:v="urn:schemas-microsoft-com:vml" xmlns:wp="http://schemas.openxmlformats.org/drawingml/2006/wordprocessingDrawing" xmlns:w10="urn:schemas-microsoft-com:office:word" xmlns:w="http://schemas.openxmlformats.org/wordprocessingml/2006/main" xmlns:wne="http://schemas.microsoft.com/office/word/2006/wordml">
   <w:p>
     <w:pPr>
       <w:pStyle w:val="Footer"/>
@@ -8850,29 +9577,29 @@
 </file>
 
 <file path=word/footnotes.xml><?xml version="1.0" encoding="utf-8"?>
-<w:footnotes xmlns:wpc="http://schemas.microsoft.com/office/word/2010/wordprocessingCanvas" xmlns:cx="http://schemas.microsoft.com/office/drawing/2014/chartex" xmlns:cx1="http://schemas.microsoft.com/office/drawing/2015/9/8/chartex" xmlns:cx2="http://schemas.microsoft.com/office/drawing/2015/10/21/chartex" xmlns:cx3="http://schemas.microsoft.com/office/drawing/2016/5/9/chartex" xmlns:cx4="http://schemas.microsoft.com/office/drawing/2016/5/10/chartex" xmlns:cx5="http://schemas.microsoft.com/office/drawing/2016/5/11/chartex" xmlns:cx6="http://schemas.microsoft.com/office/drawing/2016/5/12/chartex" xmlns:cx7="http://schemas.microsoft.com/office/drawing/2016/5/13/chartex" xmlns:cx8="http://schemas.microsoft.com/office/drawing/2016/5/14/chartex" xmlns:mc="http://schemas.openxmlformats.org/markup-compatibility/2006" xmlns:aink="http://schemas.microsoft.com/office/drawing/2016/ink" xmlns:o="urn:schemas-microsoft-com:office:office" xmlns:r="http://schemas.openxmlformats.org/officeDocument/2006/relationships" xmlns:m="http://schemas.openxmlformats.org/officeDocument/2006/math" xmlns:v="urn:schemas-microsoft-com:vml" xmlns:wp14="http://schemas.microsoft.com/office/word/2010/wordprocessingDrawing" xmlns:wp="http://schemas.openxmlformats.org/drawingml/2006/wordprocessingDrawing" xmlns:w10="urn:schemas-microsoft-com:office:word" xmlns:w="http://schemas.openxmlformats.org/wordprocessingml/2006/main" xmlns:w14="http://schemas.microsoft.com/office/word/2010/wordml" xmlns:w15="http://schemas.microsoft.com/office/word/2012/wordml" xmlns:w16se="http://schemas.microsoft.com/office/word/2015/wordml/symex" xmlns:wpg="http://schemas.microsoft.com/office/word/2010/wordprocessingGroup" xmlns:wpi="http://schemas.microsoft.com/office/word/2010/wordprocessingInk" xmlns:wne="http://schemas.microsoft.com/office/word/2006/wordml" xmlns:wps="http://schemas.microsoft.com/office/word/2010/wordprocessingShape" mc:Ignorable="w14 w15 w16se wp14">
-  <w:footnote w:type="separator" w:id="-1">
+<w:footnotes xmlns:ve="http://schemas.openxmlformats.org/markup-compatibility/2006" xmlns:o="urn:schemas-microsoft-com:office:office" xmlns:r="http://schemas.openxmlformats.org/officeDocument/2006/relationships" xmlns:m="http://schemas.openxmlformats.org/officeDocument/2006/math" xmlns:v="urn:schemas-microsoft-com:vml" xmlns:wp="http://schemas.openxmlformats.org/drawingml/2006/wordprocessingDrawing" xmlns:w10="urn:schemas-microsoft-com:office:word" xmlns:w="http://schemas.openxmlformats.org/wordprocessingml/2006/main" xmlns:wne="http://schemas.microsoft.com/office/word/2006/wordml">
+  <w:footnote w:type="separator" w:id="0">
     <w:p>
       <w:r>
         <w:separator/>
       </w:r>
     </w:p>
   </w:footnote>
-  <w:footnote w:type="continuationSeparator" w:id="0">
+  <w:footnote w:type="continuationSeparator" w:id="1">
     <w:p>
       <w:r>
         <w:continuationSeparator/>
       </w:r>
     </w:p>
   </w:footnote>
-  <w:footnote w:type="continuationNotice" w:id="1">
+  <w:footnote w:type="continuationNotice" w:id="2">
     <w:p/>
   </w:footnote>
 </w:footnotes>
 </file>
 
 <file path=word/header1.xml><?xml version="1.0" encoding="utf-8"?>
-<w:hdr xmlns:wpc="http://schemas.microsoft.com/office/word/2010/wordprocessingCanvas" xmlns:cx="http://schemas.microsoft.com/office/drawing/2014/chartex" xmlns:cx1="http://schemas.microsoft.com/office/drawing/2015/9/8/chartex" xmlns:cx2="http://schemas.microsoft.com/office/drawing/2015/10/21/chartex" xmlns:cx3="http://schemas.microsoft.com/office/drawing/2016/5/9/chartex" xmlns:cx4="http://schemas.microsoft.com/office/drawing/2016/5/10/chartex" xmlns:cx5="http://schemas.microsoft.com/office/drawing/2016/5/11/chartex" xmlns:cx6="http://schemas.microsoft.com/office/drawing/2016/5/12/chartex" xmlns:cx7="http://schemas.microsoft.com/office/drawing/2016/5/13/chartex" xmlns:cx8="http://schemas.microsoft.com/office/drawing/2016/5/14/chartex" xmlns:mc="http://schemas.openxmlformats.org/markup-compatibility/2006" xmlns:aink="http://schemas.microsoft.com/office/drawing/2016/ink" xmlns:o="urn:schemas-microsoft-com:office:office" xmlns:r="http://schemas.openxmlformats.org/officeDocument/2006/relationships" xmlns:m="http://schemas.openxmlformats.org/officeDocument/2006/math" xmlns:v="urn:schemas-microsoft-com:vml" xmlns:wp14="http://schemas.microsoft.com/office/word/2010/wordprocessingDrawing" xmlns:wp="http://schemas.openxmlformats.org/drawingml/2006/wordprocessingDrawing" xmlns:w10="urn:schemas-microsoft-com:office:word" xmlns:w="http://schemas.openxmlformats.org/wordprocessingml/2006/main" xmlns:w14="http://schemas.microsoft.com/office/word/2010/wordml" xmlns:w15="http://schemas.microsoft.com/office/word/2012/wordml" xmlns:w16se="http://schemas.microsoft.com/office/word/2015/wordml/symex" xmlns:wpg="http://schemas.microsoft.com/office/word/2010/wordprocessingGroup" xmlns:wpi="http://schemas.microsoft.com/office/word/2010/wordprocessingInk" xmlns:wne="http://schemas.microsoft.com/office/word/2006/wordml" xmlns:wps="http://schemas.microsoft.com/office/word/2010/wordprocessingShape" mc:Ignorable="w14 w15 w16se wp14">
+<w:hdr xmlns:ve="http://schemas.openxmlformats.org/markup-compatibility/2006" xmlns:o="urn:schemas-microsoft-com:office:office" xmlns:r="http://schemas.openxmlformats.org/officeDocument/2006/relationships" xmlns:m="http://schemas.openxmlformats.org/officeDocument/2006/math" xmlns:v="urn:schemas-microsoft-com:vml" xmlns:wp="http://schemas.openxmlformats.org/drawingml/2006/wordprocessingDrawing" xmlns:w10="urn:schemas-microsoft-com:office:word" xmlns:w="http://schemas.openxmlformats.org/wordprocessingml/2006/main" xmlns:wne="http://schemas.microsoft.com/office/word/2006/wordml">
   <w:p>
     <w:pPr>
       <w:pStyle w:val="Header"/>
@@ -8882,7 +9609,7 @@
 </file>
 
 <file path=word/header2.xml><?xml version="1.0" encoding="utf-8"?>
-<w:hdr xmlns:wpc="http://schemas.microsoft.com/office/word/2010/wordprocessingCanvas" xmlns:cx="http://schemas.microsoft.com/office/drawing/2014/chartex" xmlns:cx1="http://schemas.microsoft.com/office/drawing/2015/9/8/chartex" xmlns:cx2="http://schemas.microsoft.com/office/drawing/2015/10/21/chartex" xmlns:cx3="http://schemas.microsoft.com/office/drawing/2016/5/9/chartex" xmlns:cx4="http://schemas.microsoft.com/office/drawing/2016/5/10/chartex" xmlns:cx5="http://schemas.microsoft.com/office/drawing/2016/5/11/chartex" xmlns:cx6="http://schemas.microsoft.com/office/drawing/2016/5/12/chartex" xmlns:cx7="http://schemas.microsoft.com/office/drawing/2016/5/13/chartex" xmlns:cx8="http://schemas.microsoft.com/office/drawing/2016/5/14/chartex" xmlns:mc="http://schemas.openxmlformats.org/markup-compatibility/2006" xmlns:aink="http://schemas.microsoft.com/office/drawing/2016/ink" xmlns:o="urn:schemas-microsoft-com:office:office" xmlns:r="http://schemas.openxmlformats.org/officeDocument/2006/relationships" xmlns:m="http://schemas.openxmlformats.org/officeDocument/2006/math" xmlns:v="urn:schemas-microsoft-com:vml" xmlns:wp14="http://schemas.microsoft.com/office/word/2010/wordprocessingDrawing" xmlns:wp="http://schemas.openxmlformats.org/drawingml/2006/wordprocessingDrawing" xmlns:w10="urn:schemas-microsoft-com:office:word" xmlns:w="http://schemas.openxmlformats.org/wordprocessingml/2006/main" xmlns:w14="http://schemas.microsoft.com/office/word/2010/wordml" xmlns:w15="http://schemas.microsoft.com/office/word/2012/wordml" xmlns:w16se="http://schemas.microsoft.com/office/word/2015/wordml/symex" xmlns:wpg="http://schemas.microsoft.com/office/word/2010/wordprocessingGroup" xmlns:wpi="http://schemas.microsoft.com/office/word/2010/wordprocessingInk" xmlns:wne="http://schemas.microsoft.com/office/word/2006/wordml" xmlns:wps="http://schemas.microsoft.com/office/word/2010/wordprocessingShape" mc:Ignorable="w14 w15 w16se wp14">
+<w:hdr xmlns:ve="http://schemas.openxmlformats.org/markup-compatibility/2006" xmlns:o="urn:schemas-microsoft-com:office:office" xmlns:r="http://schemas.openxmlformats.org/officeDocument/2006/relationships" xmlns:m="http://schemas.openxmlformats.org/officeDocument/2006/math" xmlns:v="urn:schemas-microsoft-com:vml" xmlns:wp="http://schemas.openxmlformats.org/drawingml/2006/wordprocessingDrawing" xmlns:w10="urn:schemas-microsoft-com:office:word" xmlns:w="http://schemas.openxmlformats.org/wordprocessingml/2006/main" xmlns:wne="http://schemas.microsoft.com/office/word/2006/wordml">
   <w:p>
     <w:pPr>
       <w:pStyle w:val="Header"/>
@@ -8904,7 +9631,7 @@
         <w:insideH w:val="none" w:sz="0" w:space="0" w:color="auto"/>
         <w:insideV w:val="none" w:sz="0" w:space="0" w:color="auto"/>
       </w:tblBorders>
-      <w:tblLook w:val="04A0" w:firstRow="1" w:lastRow="0" w:firstColumn="1" w:lastColumn="0" w:noHBand="0" w:noVBand="1"/>
+      <w:tblLook w:val="04A0"/>
     </w:tblPr>
     <w:tblGrid>
       <w:gridCol w:w="6768"/>
@@ -8966,10 +9693,10 @@
               <w:rFonts w:ascii="Arial" w:hAnsi="Arial" w:cs="Arial"/>
               <w:noProof/>
               <w:sz w:val="20"/>
-              <w:lang w:val="en-IN" w:eastAsia="en-IN" w:bidi="kn-IN"/>
+              <w:lang w:bidi="ar-SA"/>
             </w:rPr>
             <w:drawing>
-              <wp:inline distT="0" distB="0" distL="0" distR="0" wp14:anchorId="48DC9B59" wp14:editId="48DC9B5A">
+              <wp:inline distT="0" distB="0" distL="0" distR="0">
                 <wp:extent cx="1626395" cy="382681"/>
                 <wp:effectExtent l="0" t="0" r="0" b="0"/>
                 <wp:docPr id="53" name="Picture 53" descr="F:\SQA_Credentials\IES_to_TS_transformation\lnt ts_logo.jpg"/>
@@ -8996,7 +9723,7 @@
                           </a:duotone>
                           <a:extLst>
                             <a:ext uri="{28A0092B-C50C-407E-A947-70E740481C1C}">
-                              <a14:useLocalDpi xmlns:a14="http://schemas.microsoft.com/office/drawing/2010/main" val="0"/>
+                              <a14:useLocalDpi xmlns="" xmlns:wpc="http://schemas.microsoft.com/office/word/2010/wordprocessingCanvas" xmlns:cx="http://schemas.microsoft.com/office/drawing/2014/chartex" xmlns:cx1="http://schemas.microsoft.com/office/drawing/2015/9/8/chartex" xmlns:cx2="http://schemas.microsoft.com/office/drawing/2015/10/21/chartex" xmlns:cx3="http://schemas.microsoft.com/office/drawing/2016/5/9/chartex" xmlns:cx4="http://schemas.microsoft.com/office/drawing/2016/5/10/chartex" xmlns:cx5="http://schemas.microsoft.com/office/drawing/2016/5/11/chartex" xmlns:cx6="http://schemas.microsoft.com/office/drawing/2016/5/12/chartex" xmlns:cx7="http://schemas.microsoft.com/office/drawing/2016/5/13/chartex" xmlns:cx8="http://schemas.microsoft.com/office/drawing/2016/5/14/chartex" xmlns:mc="http://schemas.openxmlformats.org/markup-compatibility/2006" xmlns:aink="http://schemas.microsoft.com/office/drawing/2016/ink" xmlns:o="urn:schemas-microsoft-com:office:office" xmlns:v="urn:schemas-microsoft-com:vml" xmlns:wp14="http://schemas.microsoft.com/office/word/2010/wordprocessingDrawing" xmlns:w10="urn:schemas-microsoft-com:office:word" xmlns:w="http://schemas.openxmlformats.org/wordprocessingml/2006/main" xmlns:w14="http://schemas.microsoft.com/office/word/2010/wordml" xmlns:w15="http://schemas.microsoft.com/office/word/2012/wordml" xmlns:w16se="http://schemas.microsoft.com/office/word/2015/wordml/symex" xmlns:wpg="http://schemas.microsoft.com/office/word/2010/wordprocessingGroup" xmlns:wpi="http://schemas.microsoft.com/office/word/2010/wordprocessingInk" xmlns:wps="http://schemas.microsoft.com/office/word/2010/wordprocessingShape" xmlns:a14="http://schemas.microsoft.com/office/drawing/2010/main" val="0"/>
                             </a:ext>
                           </a:extLst>
                         </a:blip>
@@ -9042,7 +9769,7 @@
 </file>
 
 <file path=word/header3.xml><?xml version="1.0" encoding="utf-8"?>
-<w:hdr xmlns:wpc="http://schemas.microsoft.com/office/word/2010/wordprocessingCanvas" xmlns:cx="http://schemas.microsoft.com/office/drawing/2014/chartex" xmlns:cx1="http://schemas.microsoft.com/office/drawing/2015/9/8/chartex" xmlns:cx2="http://schemas.microsoft.com/office/drawing/2015/10/21/chartex" xmlns:cx3="http://schemas.microsoft.com/office/drawing/2016/5/9/chartex" xmlns:cx4="http://schemas.microsoft.com/office/drawing/2016/5/10/chartex" xmlns:cx5="http://schemas.microsoft.com/office/drawing/2016/5/11/chartex" xmlns:cx6="http://schemas.microsoft.com/office/drawing/2016/5/12/chartex" xmlns:cx7="http://schemas.microsoft.com/office/drawing/2016/5/13/chartex" xmlns:cx8="http://schemas.microsoft.com/office/drawing/2016/5/14/chartex" xmlns:mc="http://schemas.openxmlformats.org/markup-compatibility/2006" xmlns:aink="http://schemas.microsoft.com/office/drawing/2016/ink" xmlns:o="urn:schemas-microsoft-com:office:office" xmlns:r="http://schemas.openxmlformats.org/officeDocument/2006/relationships" xmlns:m="http://schemas.openxmlformats.org/officeDocument/2006/math" xmlns:v="urn:schemas-microsoft-com:vml" xmlns:wp14="http://schemas.microsoft.com/office/word/2010/wordprocessingDrawing" xmlns:wp="http://schemas.openxmlformats.org/drawingml/2006/wordprocessingDrawing" xmlns:w10="urn:schemas-microsoft-com:office:word" xmlns:w="http://schemas.openxmlformats.org/wordprocessingml/2006/main" xmlns:w14="http://schemas.microsoft.com/office/word/2010/wordml" xmlns:w15="http://schemas.microsoft.com/office/word/2012/wordml" xmlns:w16se="http://schemas.microsoft.com/office/word/2015/wordml/symex" xmlns:wpg="http://schemas.microsoft.com/office/word/2010/wordprocessingGroup" xmlns:wpi="http://schemas.microsoft.com/office/word/2010/wordprocessingInk" xmlns:wne="http://schemas.microsoft.com/office/word/2006/wordml" xmlns:wps="http://schemas.microsoft.com/office/word/2010/wordprocessingShape" mc:Ignorable="w14 w15 w16se wp14">
+<w:hdr xmlns:ve="http://schemas.openxmlformats.org/markup-compatibility/2006" xmlns:o="urn:schemas-microsoft-com:office:office" xmlns:r="http://schemas.openxmlformats.org/officeDocument/2006/relationships" xmlns:m="http://schemas.openxmlformats.org/officeDocument/2006/math" xmlns:v="urn:schemas-microsoft-com:vml" xmlns:wp="http://schemas.openxmlformats.org/drawingml/2006/wordprocessingDrawing" xmlns:w10="urn:schemas-microsoft-com:office:word" xmlns:w="http://schemas.openxmlformats.org/wordprocessingml/2006/main" xmlns:wne="http://schemas.microsoft.com/office/word/2006/wordml">
   <w:p>
     <w:pPr>
       <w:pStyle w:val="Header"/>
@@ -9052,8 +9779,8 @@
 </file>
 
 <file path=word/numbering.xml><?xml version="1.0" encoding="utf-8"?>
-<w:numbering xmlns:wpc="http://schemas.microsoft.com/office/word/2010/wordprocessingCanvas" xmlns:cx="http://schemas.microsoft.com/office/drawing/2014/chartex" xmlns:cx1="http://schemas.microsoft.com/office/drawing/2015/9/8/chartex" xmlns:cx2="http://schemas.microsoft.com/office/drawing/2015/10/21/chartex" xmlns:cx3="http://schemas.microsoft.com/office/drawing/2016/5/9/chartex" xmlns:cx4="http://schemas.microsoft.com/office/drawing/2016/5/10/chartex" xmlns:cx5="http://schemas.microsoft.com/office/drawing/2016/5/11/chartex" xmlns:cx6="http://schemas.microsoft.com/office/drawing/2016/5/12/chartex" xmlns:cx7="http://schemas.microsoft.com/office/drawing/2016/5/13/chartex" xmlns:cx8="http://schemas.microsoft.com/office/drawing/2016/5/14/chartex" xmlns:mc="http://schemas.openxmlformats.org/markup-compatibility/2006" xmlns:aink="http://schemas.microsoft.com/office/drawing/2016/ink" xmlns:o="urn:schemas-microsoft-com:office:office" xmlns:r="http://schemas.openxmlformats.org/officeDocument/2006/relationships" xmlns:m="http://schemas.openxmlformats.org/officeDocument/2006/math" xmlns:v="urn:schemas-microsoft-com:vml" xmlns:wp14="http://schemas.microsoft.com/office/word/2010/wordprocessingDrawing" xmlns:wp="http://schemas.openxmlformats.org/drawingml/2006/wordprocessingDrawing" xmlns:w10="urn:schemas-microsoft-com:office:word" xmlns:w="http://schemas.openxmlformats.org/wordprocessingml/2006/main" xmlns:w14="http://schemas.microsoft.com/office/word/2010/wordml" xmlns:w15="http://schemas.microsoft.com/office/word/2012/wordml" xmlns:w16se="http://schemas.microsoft.com/office/word/2015/wordml/symex" xmlns:wpg="http://schemas.microsoft.com/office/word/2010/wordprocessingGroup" xmlns:wpi="http://schemas.microsoft.com/office/word/2010/wordprocessingInk" xmlns:wne="http://schemas.microsoft.com/office/word/2006/wordml" xmlns:wps="http://schemas.microsoft.com/office/word/2010/wordprocessingShape" mc:Ignorable="w14 w15 w16se wp14">
-  <w:abstractNum w:abstractNumId="0" w15:restartNumberingAfterBreak="0">
+<w:numbering xmlns:ve="http://schemas.openxmlformats.org/markup-compatibility/2006" xmlns:o="urn:schemas-microsoft-com:office:office" xmlns:r="http://schemas.openxmlformats.org/officeDocument/2006/relationships" xmlns:m="http://schemas.openxmlformats.org/officeDocument/2006/math" xmlns:v="urn:schemas-microsoft-com:vml" xmlns:wp="http://schemas.openxmlformats.org/drawingml/2006/wordprocessingDrawing" xmlns:w10="urn:schemas-microsoft-com:office:word" xmlns:w="http://schemas.openxmlformats.org/wordprocessingml/2006/main" xmlns:wne="http://schemas.microsoft.com/office/word/2006/wordml">
+  <w:abstractNum w:abstractNumId="0">
     <w:nsid w:val="FFFFFFFE"/>
     <w:multiLevelType w:val="singleLevel"/>
     <w:tmpl w:val="C1E6314E"/>
@@ -9063,7 +9790,7 @@
       <w:lvlJc w:val="left"/>
     </w:lvl>
   </w:abstractNum>
-  <w:abstractNum w:abstractNumId="1" w15:restartNumberingAfterBreak="0">
+  <w:abstractNum w:abstractNumId="1">
     <w:nsid w:val="0BD87D30"/>
     <w:multiLevelType w:val="hybridMultilevel"/>
     <w:tmpl w:val="CAAE3322"/>
@@ -9212,7 +9939,7 @@
       </w:rPr>
     </w:lvl>
   </w:abstractNum>
-  <w:abstractNum w:abstractNumId="2" w15:restartNumberingAfterBreak="0">
+  <w:abstractNum w:abstractNumId="2">
     <w:nsid w:val="0DBC0945"/>
     <w:multiLevelType w:val="hybridMultilevel"/>
     <w:tmpl w:val="21BA561E"/>
@@ -9332,7 +10059,7 @@
       </w:pPr>
     </w:lvl>
   </w:abstractNum>
-  <w:abstractNum w:abstractNumId="3" w15:restartNumberingAfterBreak="0">
+  <w:abstractNum w:abstractNumId="3">
     <w:nsid w:val="18AE1281"/>
     <w:multiLevelType w:val="hybridMultilevel"/>
     <w:tmpl w:val="41D270A0"/>
@@ -9445,7 +10172,7 @@
       </w:rPr>
     </w:lvl>
   </w:abstractNum>
-  <w:abstractNum w:abstractNumId="4" w15:restartNumberingAfterBreak="0">
+  <w:abstractNum w:abstractNumId="4">
     <w:nsid w:val="1F177655"/>
     <w:multiLevelType w:val="hybridMultilevel"/>
     <w:tmpl w:val="D4683556"/>
@@ -9558,7 +10285,7 @@
       </w:rPr>
     </w:lvl>
   </w:abstractNum>
-  <w:abstractNum w:abstractNumId="5" w15:restartNumberingAfterBreak="0">
+  <w:abstractNum w:abstractNumId="5">
     <w:nsid w:val="2D99042F"/>
     <w:multiLevelType w:val="hybridMultilevel"/>
     <w:tmpl w:val="5D0AB98C"/>
@@ -9671,7 +10398,7 @@
       </w:rPr>
     </w:lvl>
   </w:abstractNum>
-  <w:abstractNum w:abstractNumId="6" w15:restartNumberingAfterBreak="0">
+  <w:abstractNum w:abstractNumId="6">
     <w:nsid w:val="2F824EAE"/>
     <w:multiLevelType w:val="hybridMultilevel"/>
     <w:tmpl w:val="00003F5A"/>
@@ -9760,7 +10487,7 @@
       </w:pPr>
     </w:lvl>
   </w:abstractNum>
-  <w:abstractNum w:abstractNumId="7" w15:restartNumberingAfterBreak="0">
+  <w:abstractNum w:abstractNumId="7">
     <w:nsid w:val="2F9A5A3B"/>
     <w:multiLevelType w:val="multilevel"/>
     <w:tmpl w:val="B3868C88"/>
@@ -9909,7 +10636,7 @@
       </w:rPr>
     </w:lvl>
   </w:abstractNum>
-  <w:abstractNum w:abstractNumId="8" w15:restartNumberingAfterBreak="0">
+  <w:abstractNum w:abstractNumId="8">
     <w:nsid w:val="3224523C"/>
     <w:multiLevelType w:val="hybridMultilevel"/>
     <w:tmpl w:val="386029AE"/>
@@ -10022,7 +10749,7 @@
       </w:rPr>
     </w:lvl>
   </w:abstractNum>
-  <w:abstractNum w:abstractNumId="9" w15:restartNumberingAfterBreak="0">
+  <w:abstractNum w:abstractNumId="9">
     <w:nsid w:val="326E5F9D"/>
     <w:multiLevelType w:val="hybridMultilevel"/>
     <w:tmpl w:val="C92C111E"/>
@@ -10135,7 +10862,7 @@
       </w:rPr>
     </w:lvl>
   </w:abstractNum>
-  <w:abstractNum w:abstractNumId="10" w15:restartNumberingAfterBreak="0">
+  <w:abstractNum w:abstractNumId="10">
     <w:nsid w:val="43C52F35"/>
     <w:multiLevelType w:val="hybridMultilevel"/>
     <w:tmpl w:val="8228AE3A"/>
@@ -10248,7 +10975,7 @@
       </w:rPr>
     </w:lvl>
   </w:abstractNum>
-  <w:abstractNum w:abstractNumId="11" w15:restartNumberingAfterBreak="0">
+  <w:abstractNum w:abstractNumId="11">
     <w:nsid w:val="44553DBB"/>
     <w:multiLevelType w:val="hybridMultilevel"/>
     <w:tmpl w:val="D2A225FE"/>
@@ -10361,7 +11088,7 @@
       </w:rPr>
     </w:lvl>
   </w:abstractNum>
-  <w:abstractNum w:abstractNumId="12" w15:restartNumberingAfterBreak="0">
+  <w:abstractNum w:abstractNumId="12">
     <w:nsid w:val="45A4581C"/>
     <w:multiLevelType w:val="hybridMultilevel"/>
     <w:tmpl w:val="BF66240E"/>
@@ -10510,7 +11237,7 @@
       </w:rPr>
     </w:lvl>
   </w:abstractNum>
-  <w:abstractNum w:abstractNumId="13" w15:restartNumberingAfterBreak="0">
+  <w:abstractNum w:abstractNumId="13">
     <w:nsid w:val="47D91EA8"/>
     <w:multiLevelType w:val="multilevel"/>
     <w:tmpl w:val="A0E4C220"/>
@@ -10659,7 +11386,7 @@
       </w:rPr>
     </w:lvl>
   </w:abstractNum>
-  <w:abstractNum w:abstractNumId="14" w15:restartNumberingAfterBreak="0">
+  <w:abstractNum w:abstractNumId="14">
     <w:nsid w:val="49517F47"/>
     <w:multiLevelType w:val="multilevel"/>
     <w:tmpl w:val="2BFE28D2"/>
@@ -10772,7 +11499,7 @@
       </w:pPr>
     </w:lvl>
   </w:abstractNum>
-  <w:abstractNum w:abstractNumId="15" w15:restartNumberingAfterBreak="0">
+  <w:abstractNum w:abstractNumId="15">
     <w:nsid w:val="4E9729D8"/>
     <w:multiLevelType w:val="hybridMultilevel"/>
     <w:tmpl w:val="0E32E6AA"/>
@@ -10858,7 +11585,7 @@
       </w:pPr>
     </w:lvl>
   </w:abstractNum>
-  <w:abstractNum w:abstractNumId="16" w15:restartNumberingAfterBreak="0">
+  <w:abstractNum w:abstractNumId="16">
     <w:nsid w:val="4F0E1ABC"/>
     <w:multiLevelType w:val="hybridMultilevel"/>
     <w:tmpl w:val="100CF86E"/>
@@ -10947,7 +11674,7 @@
       </w:pPr>
     </w:lvl>
   </w:abstractNum>
-  <w:abstractNum w:abstractNumId="17" w15:restartNumberingAfterBreak="0">
+  <w:abstractNum w:abstractNumId="17">
     <w:nsid w:val="51457D68"/>
     <w:multiLevelType w:val="hybridMultilevel"/>
     <w:tmpl w:val="B5562376"/>
@@ -11060,7 +11787,7 @@
       </w:rPr>
     </w:lvl>
   </w:abstractNum>
-  <w:abstractNum w:abstractNumId="18" w15:restartNumberingAfterBreak="0">
+  <w:abstractNum w:abstractNumId="18">
     <w:nsid w:val="53D30314"/>
     <w:multiLevelType w:val="hybridMultilevel"/>
     <w:tmpl w:val="93546438"/>
@@ -11173,7 +11900,7 @@
       </w:rPr>
     </w:lvl>
   </w:abstractNum>
-  <w:abstractNum w:abstractNumId="19" w15:restartNumberingAfterBreak="0">
+  <w:abstractNum w:abstractNumId="19">
     <w:nsid w:val="544D5059"/>
     <w:multiLevelType w:val="hybridMultilevel"/>
     <w:tmpl w:val="42504F22"/>
@@ -11262,7 +11989,7 @@
       </w:pPr>
     </w:lvl>
   </w:abstractNum>
-  <w:abstractNum w:abstractNumId="20" w15:restartNumberingAfterBreak="0">
+  <w:abstractNum w:abstractNumId="20">
     <w:nsid w:val="58E16621"/>
     <w:multiLevelType w:val="multilevel"/>
     <w:tmpl w:val="9AB229C8"/>
@@ -11411,7 +12138,7 @@
       </w:rPr>
     </w:lvl>
   </w:abstractNum>
-  <w:abstractNum w:abstractNumId="21" w15:restartNumberingAfterBreak="0">
+  <w:abstractNum w:abstractNumId="21">
     <w:nsid w:val="61AB39A8"/>
     <w:multiLevelType w:val="hybridMultilevel"/>
     <w:tmpl w:val="13784240"/>
@@ -11500,7 +12227,7 @@
       </w:pPr>
     </w:lvl>
   </w:abstractNum>
-  <w:abstractNum w:abstractNumId="22" w15:restartNumberingAfterBreak="0">
+  <w:abstractNum w:abstractNumId="22">
     <w:nsid w:val="620F318A"/>
     <w:multiLevelType w:val="hybridMultilevel"/>
     <w:tmpl w:val="7CFEB3E6"/>
@@ -11613,7 +12340,7 @@
       </w:pPr>
     </w:lvl>
   </w:abstractNum>
-  <w:abstractNum w:abstractNumId="23" w15:restartNumberingAfterBreak="0">
+  <w:abstractNum w:abstractNumId="23">
     <w:nsid w:val="63017127"/>
     <w:multiLevelType w:val="multilevel"/>
     <w:tmpl w:val="5704B410"/>
@@ -11762,7 +12489,7 @@
       </w:rPr>
     </w:lvl>
   </w:abstractNum>
-  <w:abstractNum w:abstractNumId="24" w15:restartNumberingAfterBreak="0">
+  <w:abstractNum w:abstractNumId="24">
     <w:nsid w:val="63CF4D53"/>
     <w:multiLevelType w:val="hybridMultilevel"/>
     <w:tmpl w:val="347AB138"/>
@@ -11875,7 +12602,7 @@
       </w:rPr>
     </w:lvl>
   </w:abstractNum>
-  <w:abstractNum w:abstractNumId="25" w15:restartNumberingAfterBreak="0">
+  <w:abstractNum w:abstractNumId="25">
     <w:nsid w:val="66E77DEA"/>
     <w:multiLevelType w:val="hybridMultilevel"/>
     <w:tmpl w:val="BD9C9B6E"/>
@@ -11988,7 +12715,7 @@
       </w:rPr>
     </w:lvl>
   </w:abstractNum>
-  <w:abstractNum w:abstractNumId="26" w15:restartNumberingAfterBreak="0">
+  <w:abstractNum w:abstractNumId="26">
     <w:nsid w:val="66ED4C2C"/>
     <w:multiLevelType w:val="hybridMultilevel"/>
     <w:tmpl w:val="3A44A416"/>
@@ -12077,7 +12804,7 @@
       </w:pPr>
     </w:lvl>
   </w:abstractNum>
-  <w:abstractNum w:abstractNumId="27" w15:restartNumberingAfterBreak="0">
+  <w:abstractNum w:abstractNumId="27">
     <w:nsid w:val="6D535377"/>
     <w:multiLevelType w:val="hybridMultilevel"/>
     <w:tmpl w:val="74C889B2"/>
@@ -12226,7 +12953,7 @@
       </w:rPr>
     </w:lvl>
   </w:abstractNum>
-  <w:abstractNum w:abstractNumId="28" w15:restartNumberingAfterBreak="0">
+  <w:abstractNum w:abstractNumId="28">
     <w:nsid w:val="6EC72073"/>
     <w:multiLevelType w:val="hybridMultilevel"/>
     <w:tmpl w:val="0E120952"/>
@@ -12375,7 +13102,7 @@
       </w:rPr>
     </w:lvl>
   </w:abstractNum>
-  <w:abstractNum w:abstractNumId="29" w15:restartNumberingAfterBreak="0">
+  <w:abstractNum w:abstractNumId="29">
     <w:nsid w:val="6FA131E1"/>
     <w:multiLevelType w:val="hybridMultilevel"/>
     <w:tmpl w:val="2F8A2348"/>
@@ -12464,7 +13191,7 @@
       </w:pPr>
     </w:lvl>
   </w:abstractNum>
-  <w:abstractNum w:abstractNumId="30" w15:restartNumberingAfterBreak="0">
+  <w:abstractNum w:abstractNumId="30">
     <w:nsid w:val="71B31D2D"/>
     <w:multiLevelType w:val="hybridMultilevel"/>
     <w:tmpl w:val="FF9A82C8"/>
@@ -12577,7 +13304,7 @@
       </w:rPr>
     </w:lvl>
   </w:abstractNum>
-  <w:abstractNum w:abstractNumId="31" w15:restartNumberingAfterBreak="0">
+  <w:abstractNum w:abstractNumId="31">
     <w:nsid w:val="732C3F1C"/>
     <w:multiLevelType w:val="hybridMultilevel"/>
     <w:tmpl w:val="BE86B81A"/>
@@ -12726,7 +13453,7 @@
       </w:rPr>
     </w:lvl>
   </w:abstractNum>
-  <w:abstractNum w:abstractNumId="32" w15:restartNumberingAfterBreak="0">
+  <w:abstractNum w:abstractNumId="32">
     <w:nsid w:val="769624DD"/>
     <w:multiLevelType w:val="hybridMultilevel"/>
     <w:tmpl w:val="F63CF2B0"/>
@@ -12839,7 +13566,7 @@
       </w:rPr>
     </w:lvl>
   </w:abstractNum>
-  <w:abstractNum w:abstractNumId="33" w15:restartNumberingAfterBreak="0">
+  <w:abstractNum w:abstractNumId="33">
     <w:nsid w:val="7716596E"/>
     <w:multiLevelType w:val="hybridMultilevel"/>
     <w:tmpl w:val="6F3CCCE6"/>
@@ -12984,7 +13711,7 @@
       </w:rPr>
     </w:lvl>
   </w:abstractNum>
-  <w:abstractNum w:abstractNumId="34" w15:restartNumberingAfterBreak="0">
+  <w:abstractNum w:abstractNumId="34">
     <w:nsid w:val="79212ECC"/>
     <w:multiLevelType w:val="hybridMultilevel"/>
     <w:tmpl w:val="C9BE39CA"/>
@@ -13073,7 +13800,7 @@
       </w:pPr>
     </w:lvl>
   </w:abstractNum>
-  <w:abstractNum w:abstractNumId="35" w15:restartNumberingAfterBreak="0">
+  <w:abstractNum w:abstractNumId="35">
     <w:nsid w:val="7DD36DEF"/>
     <w:multiLevelType w:val="hybridMultilevel"/>
     <w:tmpl w:val="5838EAFA"/>
@@ -13222,7 +13949,7 @@
       </w:rPr>
     </w:lvl>
   </w:abstractNum>
-  <w:abstractNum w:abstractNumId="36" w15:restartNumberingAfterBreak="0">
+  <w:abstractNum w:abstractNumId="36">
     <w:nsid w:val="7FD279AF"/>
     <w:multiLevelType w:val="hybridMultilevel"/>
     <w:tmpl w:val="221CF170"/>
@@ -13517,7 +14244,7 @@
 </file>
 
 <file path=word/styles.xml><?xml version="1.0" encoding="utf-8"?>
-<w:styles xmlns:mc="http://schemas.openxmlformats.org/markup-compatibility/2006" xmlns:r="http://schemas.openxmlformats.org/officeDocument/2006/relationships" xmlns:w="http://schemas.openxmlformats.org/wordprocessingml/2006/main" xmlns:w14="http://schemas.microsoft.com/office/word/2010/wordml" xmlns:w15="http://schemas.microsoft.com/office/word/2012/wordml" xmlns:w16se="http://schemas.microsoft.com/office/word/2015/wordml/symex" mc:Ignorable="w14 w15 w16se">
+<w:styles xmlns:r="http://schemas.openxmlformats.org/officeDocument/2006/relationships" xmlns:w="http://schemas.openxmlformats.org/wordprocessingml/2006/main">
   <w:docDefaults>
     <w:rPrDefault>
       <w:rPr>
@@ -13527,381 +14254,150 @@
     </w:rPrDefault>
     <w:pPrDefault/>
   </w:docDefaults>
-  <w:latentStyles w:defLockedState="0" w:defUIPriority="99" w:defSemiHidden="0" w:defUnhideWhenUsed="0" w:defQFormat="0" w:count="374">
-    <w:lsdException w:name="Normal" w:uiPriority="0" w:qFormat="1"/>
-    <w:lsdException w:name="heading 1" w:uiPriority="0" w:qFormat="1"/>
-    <w:lsdException w:name="heading 2" w:semiHidden="1" w:uiPriority="0" w:unhideWhenUsed="1" w:qFormat="1"/>
-    <w:lsdException w:name="heading 3" w:semiHidden="1" w:uiPriority="9" w:unhideWhenUsed="1" w:qFormat="1"/>
-    <w:lsdException w:name="heading 4" w:semiHidden="1" w:uiPriority="9" w:unhideWhenUsed="1" w:qFormat="1"/>
-    <w:lsdException w:name="heading 5" w:semiHidden="1" w:uiPriority="9" w:unhideWhenUsed="1" w:qFormat="1"/>
-    <w:lsdException w:name="heading 6" w:semiHidden="1" w:uiPriority="9" w:unhideWhenUsed="1" w:qFormat="1"/>
-    <w:lsdException w:name="heading 7" w:semiHidden="1" w:uiPriority="9" w:unhideWhenUsed="1" w:qFormat="1"/>
-    <w:lsdException w:name="heading 8" w:semiHidden="1" w:uiPriority="9" w:unhideWhenUsed="1" w:qFormat="1"/>
-    <w:lsdException w:name="heading 9" w:semiHidden="1" w:uiPriority="9" w:unhideWhenUsed="1" w:qFormat="1"/>
-    <w:lsdException w:name="index 1" w:semiHidden="1" w:unhideWhenUsed="1"/>
-    <w:lsdException w:name="index 2" w:semiHidden="1" w:unhideWhenUsed="1"/>
-    <w:lsdException w:name="index 3" w:semiHidden="1" w:unhideWhenUsed="1"/>
-    <w:lsdException w:name="index 4" w:semiHidden="1" w:unhideWhenUsed="1"/>
-    <w:lsdException w:name="index 5" w:semiHidden="1" w:unhideWhenUsed="1"/>
-    <w:lsdException w:name="index 6" w:semiHidden="1" w:unhideWhenUsed="1"/>
-    <w:lsdException w:name="index 7" w:semiHidden="1" w:unhideWhenUsed="1"/>
-    <w:lsdException w:name="index 8" w:semiHidden="1" w:unhideWhenUsed="1"/>
-    <w:lsdException w:name="index 9" w:semiHidden="1" w:unhideWhenUsed="1"/>
-    <w:lsdException w:name="toc 1" w:semiHidden="1" w:uiPriority="39" w:unhideWhenUsed="1" w:qFormat="1"/>
-    <w:lsdException w:name="toc 2" w:semiHidden="1" w:uiPriority="39" w:unhideWhenUsed="1" w:qFormat="1"/>
-    <w:lsdException w:name="toc 3" w:semiHidden="1" w:uiPriority="39" w:unhideWhenUsed="1" w:qFormat="1"/>
-    <w:lsdException w:name="toc 4" w:semiHidden="1" w:uiPriority="39" w:unhideWhenUsed="1"/>
-    <w:lsdException w:name="toc 5" w:semiHidden="1" w:uiPriority="39" w:unhideWhenUsed="1"/>
-    <w:lsdException w:name="toc 6" w:semiHidden="1" w:uiPriority="39" w:unhideWhenUsed="1"/>
-    <w:lsdException w:name="toc 7" w:semiHidden="1" w:uiPriority="39" w:unhideWhenUsed="1"/>
-    <w:lsdException w:name="toc 8" w:semiHidden="1" w:uiPriority="39" w:unhideWhenUsed="1"/>
-    <w:lsdException w:name="toc 9" w:semiHidden="1" w:uiPriority="39" w:unhideWhenUsed="1"/>
-    <w:lsdException w:name="Normal Indent" w:semiHidden="1" w:unhideWhenUsed="1"/>
-    <w:lsdException w:name="footnote text" w:semiHidden="1" w:unhideWhenUsed="1"/>
-    <w:lsdException w:name="annotation text" w:semiHidden="1" w:uiPriority="0" w:unhideWhenUsed="1"/>
-    <w:lsdException w:name="header" w:semiHidden="1" w:uiPriority="0" w:unhideWhenUsed="1"/>
-    <w:lsdException w:name="footer" w:semiHidden="1" w:unhideWhenUsed="1"/>
-    <w:lsdException w:name="index heading" w:semiHidden="1" w:uiPriority="0" w:unhideWhenUsed="1"/>
-    <w:lsdException w:name="caption" w:semiHidden="1" w:uiPriority="35" w:unhideWhenUsed="1" w:qFormat="1"/>
-    <w:lsdException w:name="table of figures" w:semiHidden="1" w:unhideWhenUsed="1"/>
-    <w:lsdException w:name="envelope address" w:semiHidden="1" w:unhideWhenUsed="1"/>
-    <w:lsdException w:name="envelope return" w:semiHidden="1" w:unhideWhenUsed="1"/>
-    <w:lsdException w:name="footnote reference" w:semiHidden="1" w:unhideWhenUsed="1"/>
-    <w:lsdException w:name="annotation reference" w:semiHidden="1" w:unhideWhenUsed="1"/>
-    <w:lsdException w:name="line number" w:semiHidden="1" w:unhideWhenUsed="1"/>
-    <w:lsdException w:name="page number" w:semiHidden="1" w:uiPriority="0" w:unhideWhenUsed="1"/>
-    <w:lsdException w:name="endnote reference" w:semiHidden="1" w:unhideWhenUsed="1"/>
-    <w:lsdException w:name="endnote text" w:semiHidden="1" w:unhideWhenUsed="1"/>
-    <w:lsdException w:name="table of authorities" w:semiHidden="1" w:unhideWhenUsed="1"/>
-    <w:lsdException w:name="macro" w:semiHidden="1" w:unhideWhenUsed="1"/>
-    <w:lsdException w:name="toa heading" w:semiHidden="1" w:unhideWhenUsed="1"/>
-    <w:lsdException w:name="List" w:semiHidden="1" w:unhideWhenUsed="1"/>
-    <w:lsdException w:name="List Bullet" w:semiHidden="1" w:unhideWhenUsed="1"/>
-    <w:lsdException w:name="List Number" w:semiHidden="1" w:unhideWhenUsed="1"/>
-    <w:lsdException w:name="List 2" w:semiHidden="1" w:unhideWhenUsed="1"/>
-    <w:lsdException w:name="List 3" w:semiHidden="1" w:unhideWhenUsed="1"/>
-    <w:lsdException w:name="List 4" w:semiHidden="1" w:unhideWhenUsed="1"/>
-    <w:lsdException w:name="List 5" w:semiHidden="1" w:unhideWhenUsed="1"/>
-    <w:lsdException w:name="List Bullet 2" w:semiHidden="1" w:unhideWhenUsed="1"/>
-    <w:lsdException w:name="List Bullet 3" w:semiHidden="1" w:unhideWhenUsed="1"/>
-    <w:lsdException w:name="List Bullet 4" w:semiHidden="1" w:unhideWhenUsed="1"/>
-    <w:lsdException w:name="List Bullet 5" w:semiHidden="1" w:unhideWhenUsed="1"/>
-    <w:lsdException w:name="List Number 2" w:semiHidden="1" w:unhideWhenUsed="1"/>
-    <w:lsdException w:name="List Number 3" w:semiHidden="1" w:unhideWhenUsed="1"/>
-    <w:lsdException w:name="List Number 4" w:semiHidden="1" w:unhideWhenUsed="1"/>
-    <w:lsdException w:name="List Number 5" w:semiHidden="1" w:unhideWhenUsed="1"/>
-    <w:lsdException w:name="Title" w:uiPriority="10" w:qFormat="1"/>
-    <w:lsdException w:name="Closing" w:semiHidden="1" w:unhideWhenUsed="1"/>
-    <w:lsdException w:name="Signature" w:semiHidden="1" w:unhideWhenUsed="1"/>
-    <w:lsdException w:name="Default Paragraph Font" w:semiHidden="1" w:uiPriority="1" w:unhideWhenUsed="1"/>
-    <w:lsdException w:name="Body Text" w:semiHidden="1" w:uiPriority="0" w:unhideWhenUsed="1"/>
-    <w:lsdException w:name="Body Text Indent" w:semiHidden="1" w:unhideWhenUsed="1"/>
-    <w:lsdException w:name="List Continue" w:semiHidden="1" w:unhideWhenUsed="1"/>
-    <w:lsdException w:name="List Continue 2" w:semiHidden="1" w:unhideWhenUsed="1"/>
-    <w:lsdException w:name="List Continue 3" w:semiHidden="1" w:unhideWhenUsed="1"/>
-    <w:lsdException w:name="List Continue 4" w:semiHidden="1" w:unhideWhenUsed="1"/>
-    <w:lsdException w:name="List Continue 5" w:semiHidden="1" w:unhideWhenUsed="1"/>
-    <w:lsdException w:name="Message Header" w:semiHidden="1" w:unhideWhenUsed="1"/>
-    <w:lsdException w:name="Subtitle" w:uiPriority="11" w:qFormat="1"/>
-    <w:lsdException w:name="Salutation" w:semiHidden="1" w:unhideWhenUsed="1"/>
-    <w:lsdException w:name="Date" w:semiHidden="1" w:uiPriority="0" w:unhideWhenUsed="1"/>
-    <w:lsdException w:name="Body Text First Indent" w:semiHidden="1" w:unhideWhenUsed="1"/>
-    <w:lsdException w:name="Body Text First Indent 2" w:semiHidden="1" w:unhideWhenUsed="1"/>
-    <w:lsdException w:name="Note Heading" w:semiHidden="1" w:unhideWhenUsed="1"/>
-    <w:lsdException w:name="Body Text 2" w:semiHidden="1" w:unhideWhenUsed="1"/>
-    <w:lsdException w:name="Body Text 3" w:semiHidden="1" w:unhideWhenUsed="1"/>
-    <w:lsdException w:name="Body Text Indent 2" w:semiHidden="1" w:unhideWhenUsed="1"/>
-    <w:lsdException w:name="Body Text Indent 3" w:semiHidden="1" w:unhideWhenUsed="1"/>
-    <w:lsdException w:name="Block Text" w:semiHidden="1" w:unhideWhenUsed="1"/>
-    <w:lsdException w:name="Hyperlink" w:semiHidden="1" w:unhideWhenUsed="1"/>
-    <w:lsdException w:name="FollowedHyperlink" w:semiHidden="1" w:unhideWhenUsed="1"/>
-    <w:lsdException w:name="Strong" w:uiPriority="22" w:qFormat="1"/>
-    <w:lsdException w:name="Emphasis" w:uiPriority="20" w:qFormat="1"/>
-    <w:lsdException w:name="Document Map" w:semiHidden="1" w:unhideWhenUsed="1"/>
-    <w:lsdException w:name="Plain Text" w:semiHidden="1" w:unhideWhenUsed="1"/>
-    <w:lsdException w:name="E-mail Signature" w:semiHidden="1" w:unhideWhenUsed="1"/>
-    <w:lsdException w:name="HTML Top of Form" w:semiHidden="1" w:unhideWhenUsed="1"/>
-    <w:lsdException w:name="HTML Bottom of Form" w:semiHidden="1" w:unhideWhenUsed="1"/>
-    <w:lsdException w:name="Normal (Web)" w:semiHidden="1" w:unhideWhenUsed="1"/>
-    <w:lsdException w:name="HTML Acronym" w:semiHidden="1" w:unhideWhenUsed="1"/>
-    <w:lsdException w:name="HTML Address" w:semiHidden="1" w:unhideWhenUsed="1"/>
-    <w:lsdException w:name="HTML Cite" w:semiHidden="1" w:unhideWhenUsed="1"/>
-    <w:lsdException w:name="HTML Code" w:semiHidden="1" w:unhideWhenUsed="1"/>
-    <w:lsdException w:name="HTML Definition" w:semiHidden="1" w:unhideWhenUsed="1"/>
-    <w:lsdException w:name="HTML Keyboard" w:semiHidden="1" w:unhideWhenUsed="1"/>
-    <w:lsdException w:name="HTML Preformatted" w:semiHidden="1" w:unhideWhenUsed="1"/>
-    <w:lsdException w:name="HTML Sample" w:semiHidden="1" w:unhideWhenUsed="1"/>
-    <w:lsdException w:name="HTML Typewriter" w:semiHidden="1" w:unhideWhenUsed="1"/>
-    <w:lsdException w:name="HTML Variable" w:semiHidden="1" w:unhideWhenUsed="1"/>
-    <w:lsdException w:name="Normal Table" w:semiHidden="1" w:unhideWhenUsed="1"/>
-    <w:lsdException w:name="annotation subject" w:semiHidden="1" w:unhideWhenUsed="1"/>
-    <w:lsdException w:name="No List" w:semiHidden="1" w:unhideWhenUsed="1"/>
-    <w:lsdException w:name="Outline List 1" w:semiHidden="1" w:unhideWhenUsed="1"/>
-    <w:lsdException w:name="Outline List 2" w:semiHidden="1" w:unhideWhenUsed="1"/>
-    <w:lsdException w:name="Outline List 3" w:semiHidden="1" w:unhideWhenUsed="1"/>
-    <w:lsdException w:name="Table Simple 1" w:semiHidden="1" w:unhideWhenUsed="1"/>
-    <w:lsdException w:name="Table Simple 2" w:semiHidden="1" w:unhideWhenUsed="1"/>
-    <w:lsdException w:name="Table Simple 3" w:semiHidden="1" w:unhideWhenUsed="1"/>
-    <w:lsdException w:name="Table Classic 1" w:semiHidden="1" w:unhideWhenUsed="1"/>
-    <w:lsdException w:name="Table Classic 2" w:semiHidden="1" w:unhideWhenUsed="1"/>
-    <w:lsdException w:name="Table Classic 3" w:semiHidden="1" w:unhideWhenUsed="1"/>
-    <w:lsdException w:name="Table Classic 4" w:semiHidden="1" w:unhideWhenUsed="1"/>
-    <w:lsdException w:name="Table Colorful 1" w:semiHidden="1" w:unhideWhenUsed="1"/>
-    <w:lsdException w:name="Table Colorful 2" w:semiHidden="1" w:unhideWhenUsed="1"/>
-    <w:lsdException w:name="Table Colorful 3" w:semiHidden="1" w:unhideWhenUsed="1"/>
-    <w:lsdException w:name="Table Columns 1" w:semiHidden="1" w:unhideWhenUsed="1"/>
-    <w:lsdException w:name="Table Columns 2" w:semiHidden="1" w:unhideWhenUsed="1"/>
-    <w:lsdException w:name="Table Columns 3" w:semiHidden="1" w:unhideWhenUsed="1"/>
-    <w:lsdException w:name="Table Columns 4" w:semiHidden="1" w:unhideWhenUsed="1"/>
-    <w:lsdException w:name="Table Columns 5" w:semiHidden="1" w:unhideWhenUsed="1"/>
-    <w:lsdException w:name="Table Grid 1" w:semiHidden="1" w:unhideWhenUsed="1"/>
-    <w:lsdException w:name="Table Grid 2" w:semiHidden="1" w:unhideWhenUsed="1"/>
-    <w:lsdException w:name="Table Grid 3" w:semiHidden="1" w:unhideWhenUsed="1"/>
-    <w:lsdException w:name="Table Grid 4" w:semiHidden="1" w:unhideWhenUsed="1"/>
-    <w:lsdException w:name="Table Grid 5" w:semiHidden="1" w:unhideWhenUsed="1"/>
-    <w:lsdException w:name="Table Grid 6" w:semiHidden="1" w:unhideWhenUsed="1"/>
-    <w:lsdException w:name="Table Grid 7" w:semiHidden="1" w:unhideWhenUsed="1"/>
-    <w:lsdException w:name="Table Grid 8" w:semiHidden="1" w:unhideWhenUsed="1"/>
-    <w:lsdException w:name="Table List 1" w:semiHidden="1" w:unhideWhenUsed="1"/>
-    <w:lsdException w:name="Table List 2" w:semiHidden="1" w:unhideWhenUsed="1"/>
-    <w:lsdException w:name="Table List 3" w:semiHidden="1" w:unhideWhenUsed="1"/>
-    <w:lsdException w:name="Table List 4" w:semiHidden="1" w:unhideWhenUsed="1"/>
-    <w:lsdException w:name="Table List 5" w:semiHidden="1" w:unhideWhenUsed="1"/>
-    <w:lsdException w:name="Table List 6" w:semiHidden="1" w:unhideWhenUsed="1"/>
-    <w:lsdException w:name="Table List 7" w:semiHidden="1" w:unhideWhenUsed="1"/>
-    <w:lsdException w:name="Table List 8" w:semiHidden="1" w:unhideWhenUsed="1"/>
-    <w:lsdException w:name="Table 3D effects 1" w:semiHidden="1" w:unhideWhenUsed="1"/>
-    <w:lsdException w:name="Table 3D effects 2" w:semiHidden="1" w:unhideWhenUsed="1"/>
-    <w:lsdException w:name="Table 3D effects 3" w:semiHidden="1" w:unhideWhenUsed="1"/>
-    <w:lsdException w:name="Table Contemporary" w:semiHidden="1" w:unhideWhenUsed="1"/>
-    <w:lsdException w:name="Table Elegant" w:semiHidden="1" w:unhideWhenUsed="1"/>
-    <w:lsdException w:name="Table Professional" w:semiHidden="1" w:unhideWhenUsed="1"/>
-    <w:lsdException w:name="Table Subtle 1" w:semiHidden="1" w:unhideWhenUsed="1"/>
-    <w:lsdException w:name="Table Subtle 2" w:semiHidden="1" w:unhideWhenUsed="1"/>
-    <w:lsdException w:name="Table Web 1" w:semiHidden="1" w:unhideWhenUsed="1"/>
-    <w:lsdException w:name="Table Web 2" w:semiHidden="1" w:unhideWhenUsed="1"/>
-    <w:lsdException w:name="Table Web 3" w:semiHidden="1" w:unhideWhenUsed="1"/>
-    <w:lsdException w:name="Balloon Text" w:semiHidden="1" w:unhideWhenUsed="1"/>
-    <w:lsdException w:name="Table Grid" w:uiPriority="59"/>
-    <w:lsdException w:name="Table Theme" w:semiHidden="1" w:unhideWhenUsed="1"/>
-    <w:lsdException w:name="Placeholder Text" w:semiHidden="1"/>
-    <w:lsdException w:name="No Spacing" w:uiPriority="1" w:qFormat="1"/>
-    <w:lsdException w:name="Light Shading" w:uiPriority="60"/>
-    <w:lsdException w:name="Light List" w:uiPriority="61"/>
-    <w:lsdException w:name="Light Grid" w:uiPriority="62"/>
-    <w:lsdException w:name="Medium Shading 1" w:uiPriority="63"/>
-    <w:lsdException w:name="Medium Shading 2" w:uiPriority="64"/>
-    <w:lsdException w:name="Medium List 1" w:uiPriority="65"/>
-    <w:lsdException w:name="Medium List 2" w:uiPriority="66"/>
-    <w:lsdException w:name="Medium Grid 1" w:uiPriority="67"/>
-    <w:lsdException w:name="Medium Grid 2" w:uiPriority="68"/>
-    <w:lsdException w:name="Medium Grid 3" w:uiPriority="69"/>
-    <w:lsdException w:name="Dark List" w:uiPriority="70"/>
-    <w:lsdException w:name="Colorful Shading" w:uiPriority="71"/>
-    <w:lsdException w:name="Colorful List" w:uiPriority="72"/>
-    <w:lsdException w:name="Colorful Grid" w:uiPriority="73"/>
-    <w:lsdException w:name="Light Shading Accent 1" w:uiPriority="60"/>
-    <w:lsdException w:name="Light List Accent 1" w:uiPriority="61"/>
-    <w:lsdException w:name="Light Grid Accent 1" w:uiPriority="62"/>
-    <w:lsdException w:name="Medium Shading 1 Accent 1" w:uiPriority="63"/>
-    <w:lsdException w:name="Medium Shading 2 Accent 1" w:uiPriority="64"/>
-    <w:lsdException w:name="Medium List 1 Accent 1" w:uiPriority="65"/>
-    <w:lsdException w:name="Revision" w:semiHidden="1"/>
-    <w:lsdException w:name="List Paragraph" w:uiPriority="34" w:qFormat="1"/>
-    <w:lsdException w:name="Quote" w:uiPriority="29" w:qFormat="1"/>
-    <w:lsdException w:name="Intense Quote" w:uiPriority="30" w:qFormat="1"/>
-    <w:lsdException w:name="Medium List 2 Accent 1" w:uiPriority="66"/>
-    <w:lsdException w:name="Medium Grid 1 Accent 1" w:uiPriority="67"/>
-    <w:lsdException w:name="Medium Grid 2 Accent 1" w:uiPriority="68"/>
-    <w:lsdException w:name="Medium Grid 3 Accent 1" w:uiPriority="69"/>
-    <w:lsdException w:name="Dark List Accent 1" w:uiPriority="70"/>
-    <w:lsdException w:name="Colorful Shading Accent 1" w:uiPriority="71"/>
-    <w:lsdException w:name="Colorful List Accent 1" w:uiPriority="72"/>
-    <w:lsdException w:name="Colorful Grid Accent 1" w:uiPriority="73"/>
-    <w:lsdException w:name="Light Shading Accent 2" w:uiPriority="60"/>
-    <w:lsdException w:name="Light List Accent 2" w:uiPriority="61"/>
-    <w:lsdException w:name="Light Grid Accent 2" w:uiPriority="62"/>
-    <w:lsdException w:name="Medium Shading 1 Accent 2" w:uiPriority="63"/>
-    <w:lsdException w:name="Medium Shading 2 Accent 2" w:uiPriority="64"/>
-    <w:lsdException w:name="Medium List 1 Accent 2" w:uiPriority="65"/>
-    <w:lsdException w:name="Medium List 2 Accent 2" w:uiPriority="66"/>
-    <w:lsdException w:name="Medium Grid 1 Accent 2" w:uiPriority="67"/>
-    <w:lsdException w:name="Medium Grid 2 Accent 2" w:uiPriority="68"/>
-    <w:lsdException w:name="Medium Grid 3 Accent 2" w:uiPriority="69"/>
-    <w:lsdException w:name="Dark List Accent 2" w:uiPriority="70"/>
-    <w:lsdException w:name="Colorful Shading Accent 2" w:uiPriority="71"/>
-    <w:lsdException w:name="Colorful List Accent 2" w:uiPriority="72"/>
-    <w:lsdException w:name="Colorful Grid Accent 2" w:uiPriority="73"/>
-    <w:lsdException w:name="Light Shading Accent 3" w:uiPriority="60"/>
-    <w:lsdException w:name="Light List Accent 3" w:uiPriority="61"/>
-    <w:lsdException w:name="Light Grid Accent 3" w:uiPriority="62"/>
-    <w:lsdException w:name="Medium Shading 1 Accent 3" w:uiPriority="63"/>
-    <w:lsdException w:name="Medium Shading 2 Accent 3" w:uiPriority="64"/>
-    <w:lsdException w:name="Medium List 1 Accent 3" w:uiPriority="65"/>
-    <w:lsdException w:name="Medium List 2 Accent 3" w:uiPriority="66"/>
-    <w:lsdException w:name="Medium Grid 1 Accent 3" w:uiPriority="67"/>
-    <w:lsdException w:name="Medium Grid 2 Accent 3" w:uiPriority="68"/>
-    <w:lsdException w:name="Medium Grid 3 Accent 3" w:uiPriority="69"/>
-    <w:lsdException w:name="Dark List Accent 3" w:uiPriority="70"/>
-    <w:lsdException w:name="Colorful Shading Accent 3" w:uiPriority="71"/>
-    <w:lsdException w:name="Colorful List Accent 3" w:uiPriority="72"/>
-    <w:lsdException w:name="Colorful Grid Accent 3" w:uiPriority="73"/>
-    <w:lsdException w:name="Light Shading Accent 4" w:uiPriority="60"/>
-    <w:lsdException w:name="Light List Accent 4" w:uiPriority="61"/>
-    <w:lsdException w:name="Light Grid Accent 4" w:uiPriority="62"/>
-    <w:lsdException w:name="Medium Shading 1 Accent 4" w:uiPriority="63"/>
-    <w:lsdException w:name="Medium Shading 2 Accent 4" w:uiPriority="64"/>
-    <w:lsdException w:name="Medium List 1 Accent 4" w:uiPriority="65"/>
-    <w:lsdException w:name="Medium List 2 Accent 4" w:uiPriority="66"/>
-    <w:lsdException w:name="Medium Grid 1 Accent 4" w:uiPriority="67"/>
-    <w:lsdException w:name="Medium Grid 2 Accent 4" w:uiPriority="68"/>
-    <w:lsdException w:name="Medium Grid 3 Accent 4" w:uiPriority="69"/>
-    <w:lsdException w:name="Dark List Accent 4" w:uiPriority="70"/>
-    <w:lsdException w:name="Colorful Shading Accent 4" w:uiPriority="71"/>
-    <w:lsdException w:name="Colorful List Accent 4" w:uiPriority="72"/>
-    <w:lsdException w:name="Colorful Grid Accent 4" w:uiPriority="73"/>
-    <w:lsdException w:name="Light Shading Accent 5" w:uiPriority="60"/>
-    <w:lsdException w:name="Light List Accent 5" w:uiPriority="61"/>
-    <w:lsdException w:name="Light Grid Accent 5" w:uiPriority="62"/>
-    <w:lsdException w:name="Medium Shading 1 Accent 5" w:uiPriority="63"/>
-    <w:lsdException w:name="Medium Shading 2 Accent 5" w:uiPriority="64"/>
-    <w:lsdException w:name="Medium List 1 Accent 5" w:uiPriority="65"/>
-    <w:lsdException w:name="Medium List 2 Accent 5" w:uiPriority="66"/>
-    <w:lsdException w:name="Medium Grid 1 Accent 5" w:uiPriority="67"/>
-    <w:lsdException w:name="Medium Grid 2 Accent 5" w:uiPriority="68"/>
-    <w:lsdException w:name="Medium Grid 3 Accent 5" w:uiPriority="69"/>
-    <w:lsdException w:name="Dark List Accent 5" w:uiPriority="70"/>
-    <w:lsdException w:name="Colorful Shading Accent 5" w:uiPriority="71"/>
-    <w:lsdException w:name="Colorful List Accent 5" w:uiPriority="72"/>
-    <w:lsdException w:name="Colorful Grid Accent 5" w:uiPriority="73"/>
-    <w:lsdException w:name="Light Shading Accent 6" w:uiPriority="60"/>
-    <w:lsdException w:name="Light List Accent 6" w:uiPriority="61"/>
-    <w:lsdException w:name="Light Grid Accent 6" w:uiPriority="62"/>
-    <w:lsdException w:name="Medium Shading 1 Accent 6" w:uiPriority="63"/>
-    <w:lsdException w:name="Medium Shading 2 Accent 6" w:uiPriority="64"/>
-    <w:lsdException w:name="Medium List 1 Accent 6" w:uiPriority="65"/>
-    <w:lsdException w:name="Medium List 2 Accent 6" w:uiPriority="66"/>
-    <w:lsdException w:name="Medium Grid 1 Accent 6" w:uiPriority="67"/>
-    <w:lsdException w:name="Medium Grid 2 Accent 6" w:uiPriority="68"/>
-    <w:lsdException w:name="Medium Grid 3 Accent 6" w:uiPriority="69"/>
-    <w:lsdException w:name="Dark List Accent 6" w:uiPriority="70"/>
-    <w:lsdException w:name="Colorful Shading Accent 6" w:uiPriority="71"/>
-    <w:lsdException w:name="Colorful List Accent 6" w:uiPriority="72"/>
-    <w:lsdException w:name="Colorful Grid Accent 6" w:uiPriority="73"/>
-    <w:lsdException w:name="Subtle Emphasis" w:uiPriority="19" w:qFormat="1"/>
-    <w:lsdException w:name="Intense Emphasis" w:uiPriority="21" w:qFormat="1"/>
-    <w:lsdException w:name="Subtle Reference" w:uiPriority="31" w:qFormat="1"/>
-    <w:lsdException w:name="Intense Reference" w:uiPriority="32" w:qFormat="1"/>
-    <w:lsdException w:name="Book Title" w:uiPriority="33" w:qFormat="1"/>
-    <w:lsdException w:name="Bibliography" w:semiHidden="1" w:uiPriority="37" w:unhideWhenUsed="1"/>
-    <w:lsdException w:name="TOC Heading" w:semiHidden="1" w:uiPriority="39" w:unhideWhenUsed="1" w:qFormat="1"/>
-    <w:lsdException w:name="Plain Table 1" w:uiPriority="41"/>
-    <w:lsdException w:name="Plain Table 2" w:uiPriority="42"/>
-    <w:lsdException w:name="Plain Table 3" w:uiPriority="43"/>
-    <w:lsdException w:name="Plain Table 4" w:uiPriority="44"/>
-    <w:lsdException w:name="Plain Table 5" w:uiPriority="45"/>
-    <w:lsdException w:name="Grid Table Light" w:uiPriority="40"/>
-    <w:lsdException w:name="Grid Table 1 Light" w:uiPriority="46"/>
-    <w:lsdException w:name="Grid Table 2" w:uiPriority="47"/>
-    <w:lsdException w:name="Grid Table 3" w:uiPriority="48"/>
-    <w:lsdException w:name="Grid Table 4" w:uiPriority="49"/>
-    <w:lsdException w:name="Grid Table 5 Dark" w:uiPriority="50"/>
-    <w:lsdException w:name="Grid Table 6 Colorful" w:uiPriority="51"/>
-    <w:lsdException w:name="Grid Table 7 Colorful" w:uiPriority="52"/>
-    <w:lsdException w:name="Grid Table 1 Light Accent 1" w:uiPriority="46"/>
-    <w:lsdException w:name="Grid Table 2 Accent 1" w:uiPriority="47"/>
-    <w:lsdException w:name="Grid Table 3 Accent 1" w:uiPriority="48"/>
-    <w:lsdException w:name="Grid Table 4 Accent 1" w:uiPriority="49"/>
-    <w:lsdException w:name="Grid Table 5 Dark Accent 1" w:uiPriority="50"/>
-    <w:lsdException w:name="Grid Table 6 Colorful Accent 1" w:uiPriority="51"/>
-    <w:lsdException w:name="Grid Table 7 Colorful Accent 1" w:uiPriority="52"/>
-    <w:lsdException w:name="Grid Table 1 Light Accent 2" w:uiPriority="46"/>
-    <w:lsdException w:name="Grid Table 2 Accent 2" w:uiPriority="47"/>
-    <w:lsdException w:name="Grid Table 3 Accent 2" w:uiPriority="48"/>
-    <w:lsdException w:name="Grid Table 4 Accent 2" w:uiPriority="49"/>
-    <w:lsdException w:name="Grid Table 5 Dark Accent 2" w:uiPriority="50"/>
-    <w:lsdException w:name="Grid Table 6 Colorful Accent 2" w:uiPriority="51"/>
-    <w:lsdException w:name="Grid Table 7 Colorful Accent 2" w:uiPriority="52"/>
-    <w:lsdException w:name="Grid Table 1 Light Accent 3" w:uiPriority="46"/>
-    <w:lsdException w:name="Grid Table 2 Accent 3" w:uiPriority="47"/>
-    <w:lsdException w:name="Grid Table 3 Accent 3" w:uiPriority="48"/>
-    <w:lsdException w:name="Grid Table 4 Accent 3" w:uiPriority="49"/>
-    <w:lsdException w:name="Grid Table 5 Dark Accent 3" w:uiPriority="50"/>
-    <w:lsdException w:name="Grid Table 6 Colorful Accent 3" w:uiPriority="51"/>
-    <w:lsdException w:name="Grid Table 7 Colorful Accent 3" w:uiPriority="52"/>
-    <w:lsdException w:name="Grid Table 1 Light Accent 4" w:uiPriority="46"/>
-    <w:lsdException w:name="Grid Table 2 Accent 4" w:uiPriority="47"/>
-    <w:lsdException w:name="Grid Table 3 Accent 4" w:uiPriority="48"/>
-    <w:lsdException w:name="Grid Table 4 Accent 4" w:uiPriority="49"/>
-    <w:lsdException w:name="Grid Table 5 Dark Accent 4" w:uiPriority="50"/>
-    <w:lsdException w:name="Grid Table 6 Colorful Accent 4" w:uiPriority="51"/>
-    <w:lsdException w:name="Grid Table 7 Colorful Accent 4" w:uiPriority="52"/>
-    <w:lsdException w:name="Grid Table 1 Light Accent 5" w:uiPriority="46"/>
-    <w:lsdException w:name="Grid Table 2 Accent 5" w:uiPriority="47"/>
-    <w:lsdException w:name="Grid Table 3 Accent 5" w:uiPriority="48"/>
-    <w:lsdException w:name="Grid Table 4 Accent 5" w:uiPriority="49"/>
-    <w:lsdException w:name="Grid Table 5 Dark Accent 5" w:uiPriority="50"/>
-    <w:lsdException w:name="Grid Table 6 Colorful Accent 5" w:uiPriority="51"/>
-    <w:lsdException w:name="Grid Table 7 Colorful Accent 5" w:uiPriority="52"/>
-    <w:lsdException w:name="Grid Table 1 Light Accent 6" w:uiPriority="46"/>
-    <w:lsdException w:name="Grid Table 2 Accent 6" w:uiPriority="47"/>
-    <w:lsdException w:name="Grid Table 3 Accent 6" w:uiPriority="48"/>
-    <w:lsdException w:name="Grid Table 4 Accent 6" w:uiPriority="49"/>
-    <w:lsdException w:name="Grid Table 5 Dark Accent 6" w:uiPriority="50"/>
-    <w:lsdException w:name="Grid Table 6 Colorful Accent 6" w:uiPriority="51"/>
-    <w:lsdException w:name="Grid Table 7 Colorful Accent 6" w:uiPriority="52"/>
-    <w:lsdException w:name="List Table 1 Light" w:uiPriority="46"/>
-    <w:lsdException w:name="List Table 2" w:uiPriority="47"/>
-    <w:lsdException w:name="List Table 3" w:uiPriority="48"/>
-    <w:lsdException w:name="List Table 4" w:uiPriority="49"/>
-    <w:lsdException w:name="List Table 5 Dark" w:uiPriority="50"/>
-    <w:lsdException w:name="List Table 6 Colorful" w:uiPriority="51"/>
-    <w:lsdException w:name="List Table 7 Colorful" w:uiPriority="52"/>
-    <w:lsdException w:name="List Table 1 Light Accent 1" w:uiPriority="46"/>
-    <w:lsdException w:name="List Table 2 Accent 1" w:uiPriority="47"/>
-    <w:lsdException w:name="List Table 3 Accent 1" w:uiPriority="48"/>
-    <w:lsdException w:name="List Table 4 Accent 1" w:uiPriority="49"/>
-    <w:lsdException w:name="List Table 5 Dark Accent 1" w:uiPriority="50"/>
-    <w:lsdException w:name="List Table 6 Colorful Accent 1" w:uiPriority="51"/>
-    <w:lsdException w:name="List Table 7 Colorful Accent 1" w:uiPriority="52"/>
-    <w:lsdException w:name="List Table 1 Light Accent 2" w:uiPriority="46"/>
-    <w:lsdException w:name="List Table 2 Accent 2" w:uiPriority="47"/>
-    <w:lsdException w:name="List Table 3 Accent 2" w:uiPriority="48"/>
-    <w:lsdException w:name="List Table 4 Accent 2" w:uiPriority="49"/>
-    <w:lsdException w:name="List Table 5 Dark Accent 2" w:uiPriority="50"/>
-    <w:lsdException w:name="List Table 6 Colorful Accent 2" w:uiPriority="51"/>
-    <w:lsdException w:name="List Table 7 Colorful Accent 2" w:uiPriority="52"/>
-    <w:lsdException w:name="List Table 1 Light Accent 3" w:uiPriority="46"/>
-    <w:lsdException w:name="List Table 2 Accent 3" w:uiPriority="47"/>
-    <w:lsdException w:name="List Table 3 Accent 3" w:uiPriority="48"/>
-    <w:lsdException w:name="List Table 4 Accent 3" w:uiPriority="49"/>
-    <w:lsdException w:name="List Table 5 Dark Accent 3" w:uiPriority="50"/>
-    <w:lsdException w:name="List Table 6 Colorful Accent 3" w:uiPriority="51"/>
-    <w:lsdException w:name="List Table 7 Colorful Accent 3" w:uiPriority="52"/>
-    <w:lsdException w:name="List Table 1 Light Accent 4" w:uiPriority="46"/>
-    <w:lsdException w:name="List Table 2 Accent 4" w:uiPriority="47"/>
-    <w:lsdException w:name="List Table 3 Accent 4" w:uiPriority="48"/>
-    <w:lsdException w:name="List Table 4 Accent 4" w:uiPriority="49"/>
-    <w:lsdException w:name="List Table 5 Dark Accent 4" w:uiPriority="50"/>
-    <w:lsdException w:name="List Table 6 Colorful Accent 4" w:uiPriority="51"/>
-    <w:lsdException w:name="List Table 7 Colorful Accent 4" w:uiPriority="52"/>
-    <w:lsdException w:name="List Table 1 Light Accent 5" w:uiPriority="46"/>
-    <w:lsdException w:name="List Table 2 Accent 5" w:uiPriority="47"/>
-    <w:lsdException w:name="List Table 3 Accent 5" w:uiPriority="48"/>
-    <w:lsdException w:name="List Table 4 Accent 5" w:uiPriority="49"/>
-    <w:lsdException w:name="List Table 5 Dark Accent 5" w:uiPriority="50"/>
-    <w:lsdException w:name="List Table 6 Colorful Accent 5" w:uiPriority="51"/>
-    <w:lsdException w:name="List Table 7 Colorful Accent 5" w:uiPriority="52"/>
-    <w:lsdException w:name="List Table 1 Light Accent 6" w:uiPriority="46"/>
-    <w:lsdException w:name="List Table 2 Accent 6" w:uiPriority="47"/>
-    <w:lsdException w:name="List Table 3 Accent 6" w:uiPriority="48"/>
-    <w:lsdException w:name="List Table 4 Accent 6" w:uiPriority="49"/>
-    <w:lsdException w:name="List Table 5 Dark Accent 6" w:uiPriority="50"/>
-    <w:lsdException w:name="List Table 6 Colorful Accent 6" w:uiPriority="51"/>
-    <w:lsdException w:name="List Table 7 Colorful Accent 6" w:uiPriority="52"/>
-    <w:lsdException w:name="Mention" w:semiHidden="1" w:unhideWhenUsed="1"/>
-    <w:lsdException w:name="Smart Hyperlink" w:semiHidden="1" w:unhideWhenUsed="1"/>
-    <w:lsdException w:name="Hashtag" w:semiHidden="1" w:unhideWhenUsed="1"/>
+  <w:latentStyles w:defLockedState="0" w:defUIPriority="99" w:defSemiHidden="1" w:defUnhideWhenUsed="1" w:defQFormat="0" w:count="267">
+    <w:lsdException w:name="Normal" w:semiHidden="0" w:uiPriority="0" w:unhideWhenUsed="0" w:qFormat="1"/>
+    <w:lsdException w:name="heading 1" w:semiHidden="0" w:uiPriority="0" w:unhideWhenUsed="0" w:qFormat="1"/>
+    <w:lsdException w:name="heading 2" w:uiPriority="0" w:qFormat="1"/>
+    <w:lsdException w:name="heading 3" w:uiPriority="9" w:qFormat="1"/>
+    <w:lsdException w:name="heading 4" w:uiPriority="9" w:qFormat="1"/>
+    <w:lsdException w:name="heading 5" w:uiPriority="9" w:qFormat="1"/>
+    <w:lsdException w:name="heading 6" w:uiPriority="9" w:qFormat="1"/>
+    <w:lsdException w:name="heading 7" w:uiPriority="9" w:qFormat="1"/>
+    <w:lsdException w:name="heading 8" w:uiPriority="9" w:qFormat="1"/>
+    <w:lsdException w:name="heading 9" w:uiPriority="9" w:qFormat="1"/>
+    <w:lsdException w:name="toc 1" w:uiPriority="39" w:qFormat="1"/>
+    <w:lsdException w:name="toc 2" w:uiPriority="39" w:qFormat="1"/>
+    <w:lsdException w:name="toc 3" w:uiPriority="39" w:qFormat="1"/>
+    <w:lsdException w:name="toc 4" w:uiPriority="39"/>
+    <w:lsdException w:name="toc 5" w:uiPriority="39"/>
+    <w:lsdException w:name="toc 6" w:uiPriority="39"/>
+    <w:lsdException w:name="toc 7" w:uiPriority="39"/>
+    <w:lsdException w:name="toc 8" w:uiPriority="39"/>
+    <w:lsdException w:name="toc 9" w:uiPriority="39"/>
+    <w:lsdException w:name="annotation text" w:uiPriority="0"/>
+    <w:lsdException w:name="header" w:uiPriority="0"/>
+    <w:lsdException w:name="index heading" w:uiPriority="0"/>
+    <w:lsdException w:name="caption" w:uiPriority="35" w:qFormat="1"/>
+    <w:lsdException w:name="page number" w:uiPriority="0"/>
+    <w:lsdException w:name="Title" w:semiHidden="0" w:uiPriority="10" w:unhideWhenUsed="0" w:qFormat="1"/>
+    <w:lsdException w:name="Default Paragraph Font" w:uiPriority="1"/>
+    <w:lsdException w:name="Body Text" w:uiPriority="0"/>
+    <w:lsdException w:name="Subtitle" w:semiHidden="0" w:uiPriority="11" w:unhideWhenUsed="0" w:qFormat="1"/>
+    <w:lsdException w:name="Date" w:uiPriority="0"/>
+    <w:lsdException w:name="Strong" w:semiHidden="0" w:uiPriority="22" w:unhideWhenUsed="0" w:qFormat="1"/>
+    <w:lsdException w:name="Emphasis" w:semiHidden="0" w:uiPriority="20" w:unhideWhenUsed="0" w:qFormat="1"/>
+    <w:lsdException w:name="Table Grid" w:semiHidden="0" w:uiPriority="59" w:unhideWhenUsed="0"/>
+    <w:lsdException w:name="Placeholder Text" w:unhideWhenUsed="0"/>
+    <w:lsdException w:name="No Spacing" w:semiHidden="0" w:uiPriority="1" w:unhideWhenUsed="0" w:qFormat="1"/>
+    <w:lsdException w:name="Light Shading" w:semiHidden="0" w:uiPriority="60" w:unhideWhenUsed="0"/>
+    <w:lsdException w:name="Light List" w:semiHidden="0" w:uiPriority="61" w:unhideWhenUsed="0"/>
+    <w:lsdException w:name="Light Grid" w:semiHidden="0" w:uiPriority="62" w:unhideWhenUsed="0"/>
+    <w:lsdException w:name="Medium Shading 1" w:semiHidden="0" w:uiPriority="63" w:unhideWhenUsed="0"/>
+    <w:lsdException w:name="Medium Shading 2" w:semiHidden="0" w:uiPriority="64" w:unhideWhenUsed="0"/>
+    <w:lsdException w:name="Medium List 1" w:semiHidden="0" w:uiPriority="65" w:unhideWhenUsed="0"/>
+    <w:lsdException w:name="Medium List 2" w:semiHidden="0" w:uiPriority="66" w:unhideWhenUsed="0"/>
+    <w:lsdException w:name="Medium Grid 1" w:semiHidden="0" w:uiPriority="67" w:unhideWhenUsed="0"/>
+    <w:lsdException w:name="Medium Grid 2" w:semiHidden="0" w:uiPriority="68" w:unhideWhenUsed="0"/>
+    <w:lsdException w:name="Medium Grid 3" w:semiHidden="0" w:uiPriority="69" w:unhideWhenUsed="0"/>
+    <w:lsdException w:name="Dark List" w:semiHidden="0" w:uiPriority="70" w:unhideWhenUsed="0"/>
+    <w:lsdException w:name="Colorful Shading" w:semiHidden="0" w:uiPriority="71" w:unhideWhenUsed="0"/>
+    <w:lsdException w:name="Colorful List" w:semiHidden="0" w:uiPriority="72" w:unhideWhenUsed="0"/>
+    <w:lsdException w:name="Colorful Grid" w:semiHidden="0" w:uiPriority="73" w:unhideWhenUsed="0"/>
+    <w:lsdException w:name="Light Shading Accent 1" w:semiHidden="0" w:uiPriority="60" w:unhideWhenUsed="0"/>
+    <w:lsdException w:name="Light List Accent 1" w:semiHidden="0" w:uiPriority="61" w:unhideWhenUsed="0"/>
+    <w:lsdException w:name="Light Grid Accent 1" w:semiHidden="0" w:uiPriority="62" w:unhideWhenUsed="0"/>
+    <w:lsdException w:name="Medium Shading 1 Accent 1" w:semiHidden="0" w:uiPriority="63" w:unhideWhenUsed="0"/>
+    <w:lsdException w:name="Medium Shading 2 Accent 1" w:semiHidden="0" w:uiPriority="64" w:unhideWhenUsed="0"/>
+    <w:lsdException w:name="Medium List 1 Accent 1" w:semiHidden="0" w:uiPriority="65" w:unhideWhenUsed="0"/>
+    <w:lsdException w:name="Revision" w:unhideWhenUsed="0"/>
+    <w:lsdException w:name="List Paragraph" w:semiHidden="0" w:uiPriority="34" w:unhideWhenUsed="0" w:qFormat="1"/>
+    <w:lsdException w:name="Quote" w:semiHidden="0" w:uiPriority="29" w:unhideWhenUsed="0" w:qFormat="1"/>
+    <w:lsdException w:name="Intense Quote" w:semiHidden="0" w:uiPriority="30" w:unhideWhenUsed="0" w:qFormat="1"/>
+    <w:lsdException w:name="Medium List 2 Accent 1" w:semiHidden="0" w:uiPriority="66" w:unhideWhenUsed="0"/>
+    <w:lsdException w:name="Medium Grid 1 Accent 1" w:semiHidden="0" w:uiPriority="67" w:unhideWhenUsed="0"/>
+    <w:lsdException w:name="Medium Grid 2 Accent 1" w:semiHidden="0" w:uiPriority="68" w:unhideWhenUsed="0"/>
+    <w:lsdException w:name="Medium Grid 3 Accent 1" w:semiHidden="0" w:uiPriority="69" w:unhideWhenUsed="0"/>
+    <w:lsdException w:name="Dark List Accent 1" w:semiHidden="0" w:uiPriority="70" w:unhideWhenUsed="0"/>
+    <w:lsdException w:name="Colorful Shading Accent 1" w:semiHidden="0" w:uiPriority="71" w:unhideWhenUsed="0"/>
+    <w:lsdException w:name="Colorful List Accent 1" w:semiHidden="0" w:uiPriority="72" w:unhideWhenUsed="0"/>
+    <w:lsdException w:name="Colorful Grid Accent 1" w:semiHidden="0" w:uiPriority="73" w:unhideWhenUsed="0"/>
+    <w:lsdException w:name="Light Shading Accent 2" w:semiHidden="0" w:uiPriority="60" w:unhideWhenUsed="0"/>
+    <w:lsdException w:name="Light List Accent 2" w:semiHidden="0" w:uiPriority="61" w:unhideWhenUsed="0"/>
+    <w:lsdException w:name="Light Grid Accent 2" w:semiHidden="0" w:uiPriority="62" w:unhideWhenUsed="0"/>
+    <w:lsdException w:name="Medium Shading 1 Accent 2" w:semiHidden="0" w:uiPriority="63" w:unhideWhenUsed="0"/>
+    <w:lsdException w:name="Medium Shading 2 Accent 2" w:semiHidden="0" w:uiPriority="64" w:unhideWhenUsed="0"/>
+    <w:lsdException w:name="Medium List 1 Accent 2" w:semiHidden="0" w:uiPriority="65" w:unhideWhenUsed="0"/>
+    <w:lsdException w:name="Medium List 2 Accent 2" w:semiHidden="0" w:uiPriority="66" w:unhideWhenUsed="0"/>
+    <w:lsdException w:name="Medium Grid 1 Accent 2" w:semiHidden="0" w:uiPriority="67" w:unhideWhenUsed="0"/>
+    <w:lsdException w:name="Medium Grid 2 Accent 2" w:semiHidden="0" w:uiPriority="68" w:unhideWhenUsed="0"/>
+    <w:lsdException w:name="Medium Grid 3 Accent 2" w:semiHidden="0" w:uiPriority="69" w:unhideWhenUsed="0"/>
+    <w:lsdException w:name="Dark List Accent 2" w:semiHidden="0" w:uiPriority="70" w:unhideWhenUsed="0"/>
+    <w:lsdException w:name="Colorful Shading Accent 2" w:semiHidden="0" w:uiPriority="71" w:unhideWhenUsed="0"/>
+    <w:lsdException w:name="Colorful List Accent 2" w:semiHidden="0" w:uiPriority="72" w:unhideWhenUsed="0"/>
+    <w:lsdException w:name="Colorful Grid Accent 2" w:semiHidden="0" w:uiPriority="73" w:unhideWhenUsed="0"/>
+    <w:lsdException w:name="Light Shading Accent 3" w:semiHidden="0" w:uiPriority="60" w:unhideWhenUsed="0"/>
+    <w:lsdException w:name="Light List Accent 3" w:semiHidden="0" w:uiPriority="61" w:unhideWhenUsed="0"/>
+    <w:lsdException w:name="Light Grid Accent 3" w:semiHidden="0" w:uiPriority="62" w:unhideWhenUsed="0"/>
+    <w:lsdException w:name="Medium Shading 1 Accent 3" w:semiHidden="0" w:uiPriority="63" w:unhideWhenUsed="0"/>
+    <w:lsdException w:name="Medium Shading 2 Accent 3" w:semiHidden="0" w:uiPriority="64" w:unhideWhenUsed="0"/>
+    <w:lsdException w:name="Medium List 1 Accent 3" w:semiHidden="0" w:uiPriority="65" w:unhideWhenUsed="0"/>
+    <w:lsdException w:name="Medium List 2 Accent 3" w:semiHidden="0" w:uiPriority="66" w:unhideWhenUsed="0"/>
+    <w:lsdException w:name="Medium Grid 1 Accent 3" w:semiHidden="0" w:uiPriority="67" w:unhideWhenUsed="0"/>
+    <w:lsdException w:name="Medium Grid 2 Accent 3" w:semiHidden="0" w:uiPriority="68" w:unhideWhenUsed="0"/>
+    <w:lsdException w:name="Medium Grid 3 Accent 3" w:semiHidden="0" w:uiPriority="69" w:unhideWhenUsed="0"/>
+    <w:lsdException w:name="Dark List Accent 3" w:semiHidden="0" w:uiPriority="70" w:unhideWhenUsed="0"/>
+    <w:lsdException w:name="Colorful Shading Accent 3" w:semiHidden="0" w:uiPriority="71" w:unhideWhenUsed="0"/>
+    <w:lsdException w:name="Colorful List Accent 3" w:semiHidden="0" w:uiPriority="72" w:unhideWhenUsed="0"/>
+    <w:lsdException w:name="Colorful Grid Accent 3" w:semiHidden="0" w:uiPriority="73" w:unhideWhenUsed="0"/>
+    <w:lsdException w:name="Light Shading Accent 4" w:semiHidden="0" w:uiPriority="60" w:unhideWhenUsed="0"/>
+    <w:lsdException w:name="Light List Accent 4" w:semiHidden="0" w:uiPriority="61" w:unhideWhenUsed="0"/>
+    <w:lsdException w:name="Light Grid Accent 4" w:semiHidden="0" w:uiPriority="62" w:unhideWhenUsed="0"/>
+    <w:lsdException w:name="Medium Shading 1 Accent 4" w:semiHidden="0" w:uiPriority="63" w:unhideWhenUsed="0"/>
+    <w:lsdException w:name="Medium Shading 2 Accent 4" w:semiHidden="0" w:uiPriority="64" w:unhideWhenUsed="0"/>
+    <w:lsdException w:name="Medium List 1 Accent 4" w:semiHidden="0" w:uiPriority="65" w:unhideWhenUsed="0"/>
+    <w:lsdException w:name="Medium List 2 Accent 4" w:semiHidden="0" w:uiPriority="66" w:unhideWhenUsed="0"/>
+    <w:lsdException w:name="Medium Grid 1 Accent 4" w:semiHidden="0" w:uiPriority="67" w:unhideWhenUsed="0"/>
+    <w:lsdException w:name="Medium Grid 2 Accent 4" w:semiHidden="0" w:uiPriority="68" w:unhideWhenUsed="0"/>
+    <w:lsdException w:name="Medium Grid 3 Accent 4" w:semiHidden="0" w:uiPriority="69" w:unhideWhenUsed="0"/>
+    <w:lsdException w:name="Dark List Accent 4" w:semiHidden="0" w:uiPriority="70" w:unhideWhenUsed="0"/>
+    <w:lsdException w:name="Colorful Shading Accent 4" w:semiHidden="0" w:uiPriority="71" w:unhideWhenUsed="0"/>
+    <w:lsdException w:name="Colorful List Accent 4" w:semiHidden="0" w:uiPriority="72" w:unhideWhenUsed="0"/>
+    <w:lsdException w:name="Colorful Grid Accent 4" w:semiHidden="0" w:uiPriority="73" w:unhideWhenUsed="0"/>
+    <w:lsdException w:name="Light Shading Accent 5" w:semiHidden="0" w:uiPriority="60" w:unhideWhenUsed="0"/>
+    <w:lsdException w:name="Light List Accent 5" w:semiHidden="0" w:uiPriority="61" w:unhideWhenUsed="0"/>
+    <w:lsdException w:name="Light Grid Accent 5" w:semiHidden="0" w:uiPriority="62" w:unhideWhenUsed="0"/>
+    <w:lsdException w:name="Medium Shading 1 Accent 5" w:semiHidden="0" w:uiPriority="63" w:unhideWhenUsed="0"/>
+    <w:lsdException w:name="Medium Shading 2 Accent 5" w:semiHidden="0" w:uiPriority="64" w:unhideWhenUsed="0"/>
+    <w:lsdException w:name="Medium List 1 Accent 5" w:semiHidden="0" w:uiPriority="65" w:unhideWhenUsed="0"/>
+    <w:lsdException w:name="Medium List 2 Accent 5" w:semiHidden="0" w:uiPriority="66" w:unhideWhenUsed="0"/>
+    <w:lsdException w:name="Medium Grid 1 Accent 5" w:semiHidden="0" w:uiPriority="67" w:unhideWhenUsed="0"/>
+    <w:lsdException w:name="Medium Grid 2 Accent 5" w:semiHidden="0" w:uiPriority="68" w:unhideWhenUsed="0"/>
+    <w:lsdException w:name="Medium Grid 3 Accent 5" w:semiHidden="0" w:uiPriority="69" w:unhideWhenUsed="0"/>
+    <w:lsdException w:name="Dark List Accent 5" w:semiHidden="0" w:uiPriority="70" w:unhideWhenUsed="0"/>
+    <w:lsdException w:name="Colorful Shading Accent 5" w:semiHidden="0" w:uiPriority="71" w:unhideWhenUsed="0"/>
+    <w:lsdException w:name="Colorful List Accent 5" w:semiHidden="0" w:uiPriority="72" w:unhideWhenUsed="0"/>
+    <w:lsdException w:name="Colorful Grid Accent 5" w:semiHidden="0" w:uiPriority="73" w:unhideWhenUsed="0"/>
+    <w:lsdException w:name="Light Shading Accent 6" w:semiHidden="0" w:uiPriority="60" w:unhideWhenUsed="0"/>
+    <w:lsdException w:name="Light List Accent 6" w:semiHidden="0" w:uiPriority="61" w:unhideWhenUsed="0"/>
+    <w:lsdException w:name="Light Grid Accent 6" w:semiHidden="0" w:uiPriority="62" w:unhideWhenUsed="0"/>
+    <w:lsdException w:name="Medium Shading 1 Accent 6" w:semiHidden="0" w:uiPriority="63" w:unhideWhenUsed="0"/>
+    <w:lsdException w:name="Medium Shading 2 Accent 6" w:semiHidden="0" w:uiPriority="64" w:unhideWhenUsed="0"/>
+    <w:lsdException w:name="Medium List 1 Accent 6" w:semiHidden="0" w:uiPriority="65" w:unhideWhenUsed="0"/>
+    <w:lsdException w:name="Medium List 2 Accent 6" w:semiHidden="0" w:uiPriority="66" w:unhideWhenUsed="0"/>
+    <w:lsdException w:name="Medium Grid 1 Accent 6" w:semiHidden="0" w:uiPriority="67" w:unhideWhenUsed="0"/>
+    <w:lsdException w:name="Medium Grid 2 Accent 6" w:semiHidden="0" w:uiPriority="68" w:unhideWhenUsed="0"/>
+    <w:lsdException w:name="Medium Grid 3 Accent 6" w:semiHidden="0" w:uiPriority="69" w:unhideWhenUsed="0"/>
+    <w:lsdException w:name="Dark List Accent 6" w:semiHidden="0" w:uiPriority="70" w:unhideWhenUsed="0"/>
+    <w:lsdException w:name="Colorful Shading Accent 6" w:semiHidden="0" w:uiPriority="71" w:unhideWhenUsed="0"/>
+    <w:lsdException w:name="Colorful List Accent 6" w:semiHidden="0" w:uiPriority="72" w:unhideWhenUsed="0"/>
+    <w:lsdException w:name="Colorful Grid Accent 6" w:semiHidden="0" w:uiPriority="73" w:unhideWhenUsed="0"/>
+    <w:lsdException w:name="Subtle Emphasis" w:semiHidden="0" w:uiPriority="19" w:unhideWhenUsed="0" w:qFormat="1"/>
+    <w:lsdException w:name="Intense Emphasis" w:semiHidden="0" w:uiPriority="21" w:unhideWhenUsed="0" w:qFormat="1"/>
+    <w:lsdException w:name="Subtle Reference" w:semiHidden="0" w:uiPriority="31" w:unhideWhenUsed="0" w:qFormat="1"/>
+    <w:lsdException w:name="Intense Reference" w:semiHidden="0" w:uiPriority="32" w:unhideWhenUsed="0" w:qFormat="1"/>
+    <w:lsdException w:name="Book Title" w:semiHidden="0" w:uiPriority="33" w:unhideWhenUsed="0" w:qFormat="1"/>
+    <w:lsdException w:name="Bibliography" w:uiPriority="37"/>
+    <w:lsdException w:name="TOC Heading" w:uiPriority="39" w:qFormat="1"/>
   </w:latentStyles>
   <w:style w:type="paragraph" w:default="1" w:styleId="Normal">
     <w:name w:val="Normal"/>
@@ -14123,6 +14619,7 @@
     <w:uiPriority w:val="99"/>
     <w:semiHidden/>
     <w:unhideWhenUsed/>
+    <w:qFormat/>
     <w:tblPr>
       <w:tblInd w:w="0" w:type="dxa"/>
       <w:tblCellMar>
@@ -14823,6 +15320,7 @@
     <w:uiPriority w:val="59"/>
     <w:rsid w:val="00C66CB6"/>
     <w:tblPr>
+      <w:tblInd w:w="0" w:type="dxa"/>
       <w:tblBorders>
         <w:top w:val="single" w:sz="4" w:space="0" w:color="auto"/>
         <w:left w:val="single" w:sz="4" w:space="0" w:color="auto"/>
@@ -14831,6 +15329,12 @@
         <w:insideH w:val="single" w:sz="4" w:space="0" w:color="auto"/>
         <w:insideV w:val="single" w:sz="4" w:space="0" w:color="auto"/>
       </w:tblBorders>
+      <w:tblCellMar>
+        <w:top w:w="0" w:type="dxa"/>
+        <w:left w:w="108" w:type="dxa"/>
+        <w:bottom w:w="0" w:type="dxa"/>
+        <w:right w:w="108" w:type="dxa"/>
+      </w:tblCellMar>
     </w:tblPr>
   </w:style>
   <w:style w:type="paragraph" w:styleId="BodyText">
@@ -15023,6 +15527,7 @@
     <w:tblPr>
       <w:tblStyleRowBandSize w:val="1"/>
       <w:tblStyleColBandSize w:val="1"/>
+      <w:tblInd w:w="0" w:type="dxa"/>
       <w:tblBorders>
         <w:top w:val="single" w:sz="4" w:space="0" w:color="92CDDC" w:themeColor="accent5" w:themeTint="99"/>
         <w:left w:val="single" w:sz="4" w:space="0" w:color="92CDDC" w:themeColor="accent5" w:themeTint="99"/>
@@ -15031,6 +15536,12 @@
         <w:insideH w:val="single" w:sz="4" w:space="0" w:color="92CDDC" w:themeColor="accent5" w:themeTint="99"/>
         <w:insideV w:val="single" w:sz="4" w:space="0" w:color="92CDDC" w:themeColor="accent5" w:themeTint="99"/>
       </w:tblBorders>
+      <w:tblCellMar>
+        <w:top w:w="0" w:type="dxa"/>
+        <w:left w:w="108" w:type="dxa"/>
+        <w:bottom w:w="0" w:type="dxa"/>
+        <w:right w:w="108" w:type="dxa"/>
+      </w:tblCellMar>
     </w:tblPr>
     <w:tblStylePr w:type="firstRow">
       <w:rPr>
@@ -15291,7 +15802,7 @@
     <w:unhideWhenUsed/>
     <w:rsid w:val="009733AB"/>
   </w:style>
-  <w:style w:type="character" w:styleId="Mention">
+  <w:style w:type="character" w:customStyle="1" w:styleId="Mention">
     <w:name w:val="Mention"/>
     <w:basedOn w:val="DefaultParagraphFont"/>
     <w:uiPriority w:val="99"/>
@@ -15315,7 +15826,7 @@
       <w:szCs w:val="22"/>
     </w:rPr>
     <w:tblPr>
-      <w:tblInd w:w="0" w:type="nil"/>
+      <w:tblInd w:w="0" w:type="dxa"/>
       <w:tblBorders>
         <w:top w:val="single" w:sz="4" w:space="0" w:color="auto"/>
         <w:left w:val="single" w:sz="4" w:space="0" w:color="auto"/>
@@ -15324,6 +15835,12 @@
         <w:insideH w:val="single" w:sz="4" w:space="0" w:color="auto"/>
         <w:insideV w:val="single" w:sz="4" w:space="0" w:color="auto"/>
       </w:tblBorders>
+      <w:tblCellMar>
+        <w:top w:w="0" w:type="dxa"/>
+        <w:left w:w="108" w:type="dxa"/>
+        <w:bottom w:w="0" w:type="dxa"/>
+        <w:right w:w="108" w:type="dxa"/>
+      </w:tblCellMar>
     </w:tblPr>
   </w:style>
 </w:styles>
